--- a/Assignment-01-2020/DM/DataMining.docx
+++ b/Assignment-01-2020/DM/DataMining.docx
@@ -187,7 +187,6 @@
                 <w:szCs w:val="28"/>
               </w:rPr>
             </w:pPr>
-            <w:proofErr w:type="spellStart"/>
             <w:r>
               <w:rPr>
                 <w:b/>
@@ -197,7 +196,6 @@
               </w:rPr>
               <w:t>Programme</w:t>
             </w:r>
-            <w:proofErr w:type="spellEnd"/>
           </w:p>
         </w:tc>
         <w:tc>
@@ -215,8 +213,6 @@
                 <w:szCs w:val="28"/>
               </w:rPr>
             </w:pPr>
-            <w:proofErr w:type="spellStart"/>
-            <w:proofErr w:type="gramStart"/>
             <w:r>
               <w:rPr>
                 <w:color w:val="00B0F0"/>
@@ -225,8 +221,6 @@
               </w:rPr>
               <w:t>B.Tech</w:t>
             </w:r>
-            <w:proofErr w:type="spellEnd"/>
-            <w:proofErr w:type="gramEnd"/>
           </w:p>
         </w:tc>
       </w:tr>
@@ -740,7 +734,7 @@
             <w:bookmarkStart w:id="0" w:name="_Toc185910103"/>
             <w:bookmarkStart w:id="1" w:name="_Toc294515530"/>
             <w:bookmarkStart w:id="2" w:name="_Toc397599945"/>
-            <w:bookmarkStart w:id="3" w:name="_Toc58164496"/>
+            <w:bookmarkStart w:id="3" w:name="_Toc58168111"/>
             <w:r>
               <w:rPr>
                 <w:rFonts w:eastAsia="Times New Roman"/>
@@ -919,7 +913,6 @@
                 <w14:ligatures w14:val="none"/>
               </w:rPr>
             </w:pPr>
-            <w:proofErr w:type="spellStart"/>
             <w:r>
               <w:rPr>
                 <w:rFonts w:eastAsia="Times New Roman" w:cs="Calibri"/>
@@ -928,7 +921,6 @@
               </w:rPr>
               <w:t>Programme</w:t>
             </w:r>
-            <w:proofErr w:type="spellEnd"/>
           </w:p>
         </w:tc>
         <w:tc>
@@ -952,8 +944,6 @@
                 <w14:ligatures w14:val="none"/>
               </w:rPr>
             </w:pPr>
-            <w:proofErr w:type="spellStart"/>
-            <w:proofErr w:type="gramStart"/>
             <w:r>
               <w:rPr>
                 <w:rFonts w:eastAsia="Times New Roman" w:cs="Calibri"/>
@@ -962,8 +952,6 @@
               </w:rPr>
               <w:t>B.Tech</w:t>
             </w:r>
-            <w:proofErr w:type="spellEnd"/>
-            <w:proofErr w:type="gramEnd"/>
           </w:p>
         </w:tc>
         <w:tc>
@@ -1749,7 +1737,7 @@
         <w:br w:type="page"/>
       </w:r>
     </w:p>
-    <w:bookmarkStart w:id="4" w:name="_Toc58164497" w:displacedByCustomXml="next"/>
+    <w:bookmarkStart w:id="4" w:name="_Toc58168112" w:displacedByCustomXml="next"/>
     <w:sdt>
       <w:sdtPr>
         <w:rPr>
@@ -1831,7 +1819,7 @@
             </w:rPr>
             <w:fldChar w:fldCharType="separate"/>
           </w:r>
-          <w:hyperlink w:anchor="_Toc58164496" w:history="1">
+          <w:hyperlink w:anchor="_Toc58168111" w:history="1">
             <w:r>
               <w:rPr>
                 <w:rStyle w:val="Hyperlink"/>
@@ -1859,7 +1847,7 @@
                 <w:noProof/>
                 <w:webHidden/>
               </w:rPr>
-              <w:instrText xml:space="preserve"> PAGEREF _Toc58164496 \h </w:instrText>
+              <w:instrText xml:space="preserve"> PAGEREF _Toc58168111 \h </w:instrText>
             </w:r>
             <w:r>
               <w:rPr>
@@ -1901,7 +1889,7 @@
               <w:noProof/>
             </w:rPr>
           </w:pPr>
-          <w:hyperlink w:anchor="_Toc58164497" w:history="1">
+          <w:hyperlink w:anchor="_Toc58168112" w:history="1">
             <w:r>
               <w:rPr>
                 <w:rStyle w:val="Hyperlink"/>
@@ -1928,7 +1916,7 @@
                 <w:noProof/>
                 <w:webHidden/>
               </w:rPr>
-              <w:instrText xml:space="preserve"> PAGEREF _Toc58164497 \h </w:instrText>
+              <w:instrText xml:space="preserve"> PAGEREF _Toc58168112 \h </w:instrText>
             </w:r>
             <w:r>
               <w:rPr>
@@ -1970,7 +1958,7 @@
               <w:noProof/>
             </w:rPr>
           </w:pPr>
-          <w:hyperlink w:anchor="_Toc58164498" w:history="1">
+          <w:hyperlink w:anchor="_Toc58168113" w:history="1">
             <w:r>
               <w:rPr>
                 <w:rStyle w:val="Hyperlink"/>
@@ -1997,7 +1985,7 @@
                 <w:noProof/>
                 <w:webHidden/>
               </w:rPr>
-              <w:instrText xml:space="preserve"> PAGEREF _Toc58164498 \h </w:instrText>
+              <w:instrText xml:space="preserve"> PAGEREF _Toc58168113 \h </w:instrText>
             </w:r>
             <w:r>
               <w:rPr>
@@ -2040,7 +2028,7 @@
               <w:noProof/>
             </w:rPr>
           </w:pPr>
-          <w:hyperlink w:anchor="_Toc58164499" w:history="1">
+          <w:hyperlink w:anchor="_Toc58168114" w:history="1">
             <w:r>
               <w:rPr>
                 <w:rStyle w:val="Hyperlink"/>
@@ -2081,7 +2069,7 @@
                 <w:noProof/>
                 <w:webHidden/>
               </w:rPr>
-              <w:instrText xml:space="preserve"> PAGEREF _Toc58164499 \h </w:instrText>
+              <w:instrText xml:space="preserve"> PAGEREF _Toc58168114 \h </w:instrText>
             </w:r>
             <w:r>
               <w:rPr>
@@ -2124,7 +2112,7 @@
               <w:noProof/>
             </w:rPr>
           </w:pPr>
-          <w:hyperlink w:anchor="_Toc58164500" w:history="1">
+          <w:hyperlink w:anchor="_Toc58168115" w:history="1">
             <w:r>
               <w:rPr>
                 <w:rStyle w:val="Hyperlink"/>
@@ -2165,7 +2153,7 @@
                 <w:noProof/>
                 <w:webHidden/>
               </w:rPr>
-              <w:instrText xml:space="preserve"> PAGEREF _Toc58164500 \h </w:instrText>
+              <w:instrText xml:space="preserve"> PAGEREF _Toc58168115 \h </w:instrText>
             </w:r>
             <w:r>
               <w:rPr>
@@ -2210,7 +2198,7 @@
               <w14:ligatures w14:val="none"/>
             </w:rPr>
           </w:pPr>
-          <w:hyperlink w:anchor="_Toc58164501" w:history="1">
+          <w:hyperlink w:anchor="_Toc58168116" w:history="1">
             <w:r>
               <w:rPr>
                 <w:rStyle w:val="Hyperlink"/>
@@ -2253,7 +2241,7 @@
                 <w:noProof/>
                 <w:webHidden/>
               </w:rPr>
-              <w:instrText xml:space="preserve"> PAGEREF _Toc58164501 \h </w:instrText>
+              <w:instrText xml:space="preserve"> PAGEREF _Toc58168116 \h </w:instrText>
             </w:r>
             <w:r>
               <w:rPr>
@@ -2298,7 +2286,7 @@
               <w14:ligatures w14:val="none"/>
             </w:rPr>
           </w:pPr>
-          <w:hyperlink w:anchor="_Toc58164502" w:history="1">
+          <w:hyperlink w:anchor="_Toc58168117" w:history="1">
             <w:r>
               <w:rPr>
                 <w:rStyle w:val="Hyperlink"/>
@@ -2341,7 +2329,7 @@
                 <w:noProof/>
                 <w:webHidden/>
               </w:rPr>
-              <w:instrText xml:space="preserve"> PAGEREF _Toc58164502 \h </w:instrText>
+              <w:instrText xml:space="preserve"> PAGEREF _Toc58168117 \h </w:instrText>
             </w:r>
             <w:r>
               <w:rPr>
@@ -2384,7 +2372,7 @@
               <w:noProof/>
             </w:rPr>
           </w:pPr>
-          <w:hyperlink w:anchor="_Toc58164503" w:history="1">
+          <w:hyperlink w:anchor="_Toc58168118" w:history="1">
             <w:r>
               <w:rPr>
                 <w:rStyle w:val="Hyperlink"/>
@@ -2425,7 +2413,7 @@
                 <w:noProof/>
                 <w:webHidden/>
               </w:rPr>
-              <w:instrText xml:space="preserve"> PAGEREF _Toc58164503 \h </w:instrText>
+              <w:instrText xml:space="preserve"> PAGEREF _Toc58168118 \h </w:instrText>
             </w:r>
             <w:r>
               <w:rPr>
@@ -2470,7 +2458,7 @@
               <w14:ligatures w14:val="none"/>
             </w:rPr>
           </w:pPr>
-          <w:hyperlink w:anchor="_Toc58164504" w:history="1">
+          <w:hyperlink w:anchor="_Toc58168119" w:history="1">
             <w:r>
               <w:rPr>
                 <w:rStyle w:val="Hyperlink"/>
@@ -2513,7 +2501,7 @@
                 <w:noProof/>
                 <w:webHidden/>
               </w:rPr>
-              <w:instrText xml:space="preserve"> PAGEREF _Toc58164504 \h </w:instrText>
+              <w:instrText xml:space="preserve"> PAGEREF _Toc58168119 \h </w:instrText>
             </w:r>
             <w:r>
               <w:rPr>
@@ -2556,7 +2544,7 @@
               <w:noProof/>
             </w:rPr>
           </w:pPr>
-          <w:hyperlink w:anchor="_Toc58164505" w:history="1">
+          <w:hyperlink w:anchor="_Toc58168120" w:history="1">
             <w:r>
               <w:rPr>
                 <w:rStyle w:val="Hyperlink"/>
@@ -2597,7 +2585,7 @@
                 <w:noProof/>
                 <w:webHidden/>
               </w:rPr>
-              <w:instrText xml:space="preserve"> PAGEREF _Toc58164505 \h </w:instrText>
+              <w:instrText xml:space="preserve"> PAGEREF _Toc58168120 \h </w:instrText>
             </w:r>
             <w:r>
               <w:rPr>
@@ -2642,7 +2630,7 @@
               <w14:ligatures w14:val="none"/>
             </w:rPr>
           </w:pPr>
-          <w:hyperlink w:anchor="_Toc58164506" w:history="1">
+          <w:hyperlink w:anchor="_Toc58168121" w:history="1">
             <w:r>
               <w:rPr>
                 <w:rStyle w:val="Hyperlink"/>
@@ -2685,7 +2673,7 @@
                 <w:noProof/>
                 <w:webHidden/>
               </w:rPr>
-              <w:instrText xml:space="preserve"> PAGEREF _Toc58164506 \h </w:instrText>
+              <w:instrText xml:space="preserve"> PAGEREF _Toc58168121 \h </w:instrText>
             </w:r>
             <w:r>
               <w:rPr>
@@ -2730,7 +2718,7 @@
               <w14:ligatures w14:val="none"/>
             </w:rPr>
           </w:pPr>
-          <w:hyperlink w:anchor="_Toc58164507" w:history="1">
+          <w:hyperlink w:anchor="_Toc58168122" w:history="1">
             <w:r>
               <w:rPr>
                 <w:rStyle w:val="Hyperlink"/>
@@ -2773,7 +2761,7 @@
                 <w:noProof/>
                 <w:webHidden/>
               </w:rPr>
-              <w:instrText xml:space="preserve"> PAGEREF _Toc58164507 \h </w:instrText>
+              <w:instrText xml:space="preserve"> PAGEREF _Toc58168122 \h </w:instrText>
             </w:r>
             <w:r>
               <w:rPr>
@@ -2793,7 +2781,7 @@
                 <w:noProof/>
                 <w:webHidden/>
               </w:rPr>
-              <w:t>11</w:t>
+              <w:t>12</w:t>
             </w:r>
             <w:r>
               <w:rPr>
@@ -2818,7 +2806,7 @@
               <w14:ligatures w14:val="none"/>
             </w:rPr>
           </w:pPr>
-          <w:hyperlink w:anchor="_Toc58164508" w:history="1">
+          <w:hyperlink w:anchor="_Toc58168123" w:history="1">
             <w:r>
               <w:rPr>
                 <w:rStyle w:val="Hyperlink"/>
@@ -2861,7 +2849,7 @@
                 <w:noProof/>
                 <w:webHidden/>
               </w:rPr>
-              <w:instrText xml:space="preserve"> PAGEREF _Toc58164508 \h </w:instrText>
+              <w:instrText xml:space="preserve"> PAGEREF _Toc58168123 \h </w:instrText>
             </w:r>
             <w:r>
               <w:rPr>
@@ -2881,7 +2869,7 @@
                 <w:noProof/>
                 <w:webHidden/>
               </w:rPr>
-              <w:t>11</w:t>
+              <w:t>13</w:t>
             </w:r>
             <w:r>
               <w:rPr>
@@ -2904,7 +2892,7 @@
               <w:noProof/>
             </w:rPr>
           </w:pPr>
-          <w:hyperlink w:anchor="_Toc58164509" w:history="1">
+          <w:hyperlink w:anchor="_Toc58168124" w:history="1">
             <w:r>
               <w:rPr>
                 <w:rStyle w:val="Hyperlink"/>
@@ -2945,7 +2933,7 @@
                 <w:noProof/>
                 <w:webHidden/>
               </w:rPr>
-              <w:instrText xml:space="preserve"> PAGEREF _Toc58164509 \h </w:instrText>
+              <w:instrText xml:space="preserve"> PAGEREF _Toc58168124 \h </w:instrText>
             </w:r>
             <w:r>
               <w:rPr>
@@ -2965,7 +2953,7 @@
                 <w:noProof/>
                 <w:webHidden/>
               </w:rPr>
-              <w:t>12</w:t>
+              <w:t>14</w:t>
             </w:r>
             <w:r>
               <w:rPr>
@@ -2990,7 +2978,7 @@
               <w14:ligatures w14:val="none"/>
             </w:rPr>
           </w:pPr>
-          <w:hyperlink w:anchor="_Toc58164510" w:history="1">
+          <w:hyperlink w:anchor="_Toc58168125" w:history="1">
             <w:r>
               <w:rPr>
                 <w:rStyle w:val="Hyperlink"/>
@@ -3033,7 +3021,7 @@
                 <w:noProof/>
                 <w:webHidden/>
               </w:rPr>
-              <w:instrText xml:space="preserve"> PAGEREF _Toc58164510 \h </w:instrText>
+              <w:instrText xml:space="preserve"> PAGEREF _Toc58168125 \h </w:instrText>
             </w:r>
             <w:r>
               <w:rPr>
@@ -3053,7 +3041,7 @@
                 <w:noProof/>
                 <w:webHidden/>
               </w:rPr>
-              <w:t>12</w:t>
+              <w:t>14</w:t>
             </w:r>
             <w:r>
               <w:rPr>
@@ -3078,7 +3066,7 @@
               <w14:ligatures w14:val="none"/>
             </w:rPr>
           </w:pPr>
-          <w:hyperlink w:anchor="_Toc58164511" w:history="1">
+          <w:hyperlink w:anchor="_Toc58168126" w:history="1">
             <w:r>
               <w:rPr>
                 <w:rStyle w:val="Hyperlink"/>
@@ -3121,7 +3109,7 @@
                 <w:noProof/>
                 <w:webHidden/>
               </w:rPr>
-              <w:instrText xml:space="preserve"> PAGEREF _Toc58164511 \h </w:instrText>
+              <w:instrText xml:space="preserve"> PAGEREF _Toc58168126 \h </w:instrText>
             </w:r>
             <w:r>
               <w:rPr>
@@ -3141,7 +3129,78 @@
                 <w:noProof/>
                 <w:webHidden/>
               </w:rPr>
-              <w:t>12</w:t>
+              <w:t>15</w:t>
+            </w:r>
+            <w:r>
+              <w:rPr>
+                <w:noProof/>
+                <w:webHidden/>
+              </w:rPr>
+              <w:fldChar w:fldCharType="end"/>
+            </w:r>
+          </w:hyperlink>
+        </w:p>
+        <w:p>
+          <w:pPr>
+            <w:pStyle w:val="TOC3"/>
+            <w:tabs>
+              <w:tab w:val="right" w:pos="9016"/>
+            </w:tabs>
+            <w:rPr>
+              <w:rFonts w:eastAsiaTheme="minorEastAsia"/>
+              <w:noProof/>
+              <w:szCs w:val="22"/>
+              <w14:ligatures w14:val="none"/>
+            </w:rPr>
+          </w:pPr>
+          <w:hyperlink w:anchor="_Toc58168127" w:history="1">
+            <w:r>
+              <w:rPr>
+                <w:rStyle w:val="Hyperlink"/>
+                <w:noProof/>
+              </w:rPr>
+              <w:t>NOTE: age has a skewness of 0 using Square Root Transform !</w:t>
+            </w:r>
+            <w:r>
+              <w:rPr>
+                <w:noProof/>
+                <w:webHidden/>
+              </w:rPr>
+              <w:tab/>
+            </w:r>
+            <w:r>
+              <w:rPr>
+                <w:noProof/>
+                <w:webHidden/>
+              </w:rPr>
+              <w:fldChar w:fldCharType="begin"/>
+            </w:r>
+            <w:r>
+              <w:rPr>
+                <w:noProof/>
+                <w:webHidden/>
+              </w:rPr>
+              <w:instrText xml:space="preserve"> PAGEREF _Toc58168127 \h </w:instrText>
+            </w:r>
+            <w:r>
+              <w:rPr>
+                <w:noProof/>
+                <w:webHidden/>
+              </w:rPr>
+            </w:r>
+            <w:r>
+              <w:rPr>
+                <w:noProof/>
+                <w:webHidden/>
+              </w:rPr>
+              <w:fldChar w:fldCharType="separate"/>
+            </w:r>
+            <w:r>
+              <w:rPr>
+                <w:noProof/>
+                <w:webHidden/>
+              </w:rPr>
+              <w:t>15</w:t>
             </w:r>
             <w:r>
               <w:rPr>
@@ -3166,7 +3225,7 @@
               <w14:ligatures w14:val="none"/>
             </w:rPr>
           </w:pPr>
-          <w:hyperlink w:anchor="_Toc58164512" w:history="1">
+          <w:hyperlink w:anchor="_Toc58168128" w:history="1">
             <w:r>
               <w:rPr>
                 <w:rStyle w:val="Hyperlink"/>
@@ -3209,7 +3268,7 @@
                 <w:noProof/>
                 <w:webHidden/>
               </w:rPr>
-              <w:instrText xml:space="preserve"> PAGEREF _Toc58164512 \h </w:instrText>
+              <w:instrText xml:space="preserve"> PAGEREF _Toc58168128 \h </w:instrText>
             </w:r>
             <w:r>
               <w:rPr>
@@ -3229,7 +3288,7 @@
                 <w:noProof/>
                 <w:webHidden/>
               </w:rPr>
-              <w:t>12</w:t>
+              <w:t>16</w:t>
             </w:r>
             <w:r>
               <w:rPr>
@@ -3252,7 +3311,7 @@
               <w:noProof/>
             </w:rPr>
           </w:pPr>
-          <w:hyperlink w:anchor="_Toc58164513" w:history="1">
+          <w:hyperlink w:anchor="_Toc58168129" w:history="1">
             <w:r>
               <w:rPr>
                 <w:rStyle w:val="Hyperlink"/>
@@ -3293,7 +3352,7 @@
                 <w:noProof/>
                 <w:webHidden/>
               </w:rPr>
-              <w:instrText xml:space="preserve"> PAGEREF _Toc58164513 \h </w:instrText>
+              <w:instrText xml:space="preserve"> PAGEREF _Toc58168129 \h </w:instrText>
             </w:r>
             <w:r>
               <w:rPr>
@@ -3313,7 +3372,7 @@
                 <w:noProof/>
                 <w:webHidden/>
               </w:rPr>
-              <w:t>13</w:t>
+              <w:t>17</w:t>
             </w:r>
             <w:r>
               <w:rPr>
@@ -3335,7 +3394,7 @@
               <w:noProof/>
             </w:rPr>
           </w:pPr>
-          <w:hyperlink w:anchor="_Toc58164514" w:history="1">
+          <w:hyperlink w:anchor="_Toc58168130" w:history="1">
             <w:r>
               <w:rPr>
                 <w:rStyle w:val="Hyperlink"/>
@@ -3362,7 +3421,7 @@
                 <w:noProof/>
                 <w:webHidden/>
               </w:rPr>
-              <w:instrText xml:space="preserve"> PAGEREF _Toc58164514 \h </w:instrText>
+              <w:instrText xml:space="preserve"> PAGEREF _Toc58168130 \h </w:instrText>
             </w:r>
             <w:r>
               <w:rPr>
@@ -3382,7 +3441,7 @@
                 <w:noProof/>
                 <w:webHidden/>
               </w:rPr>
-              <w:t>16</w:t>
+              <w:t>20</w:t>
             </w:r>
             <w:r>
               <w:rPr>
@@ -3429,7 +3488,7 @@
           <w:numId w:val="0"/>
         </w:numPr>
       </w:pPr>
-      <w:bookmarkStart w:id="5" w:name="_Toc58164498"/>
+      <w:bookmarkStart w:id="5" w:name="_Toc58168113"/>
       <w:r>
         <w:lastRenderedPageBreak/>
         <w:t xml:space="preserve">List </w:t>
@@ -3464,7 +3523,7 @@
       <w:r>
         <w:fldChar w:fldCharType="separate"/>
       </w:r>
-      <w:hyperlink w:anchor="_Toc58164515" w:history="1">
+      <w:hyperlink w:anchor="_Toc58168131" w:history="1">
         <w:r>
           <w:rPr>
             <w:rStyle w:val="Hyperlink"/>
@@ -3499,7 +3558,7 @@
             <w:noProof/>
             <w:webHidden/>
           </w:rPr>
-          <w:instrText xml:space="preserve"> PAGEREF _Toc58164515 \h </w:instrText>
+          <w:instrText xml:space="preserve"> PAGEREF _Toc58168131 \h </w:instrText>
         </w:r>
         <w:r>
           <w:rPr>
@@ -3543,7 +3602,7 @@
           <w14:ligatures w14:val="none"/>
         </w:rPr>
       </w:pPr>
-      <w:hyperlink w:anchor="_Toc58164516" w:history="1">
+      <w:hyperlink w:anchor="_Toc58168132" w:history="1">
         <w:r>
           <w:rPr>
             <w:rStyle w:val="Hyperlink"/>
@@ -3578,7 +3637,7 @@
             <w:noProof/>
             <w:webHidden/>
           </w:rPr>
-          <w:instrText xml:space="preserve"> PAGEREF _Toc58164516 \h </w:instrText>
+          <w:instrText xml:space="preserve"> PAGEREF _Toc58168132 \h </w:instrText>
         </w:r>
         <w:r>
           <w:rPr>
@@ -3622,7 +3681,7 @@
           <w14:ligatures w14:val="none"/>
         </w:rPr>
       </w:pPr>
-      <w:hyperlink w:anchor="_Toc58164517" w:history="1">
+      <w:hyperlink w:anchor="_Toc58168133" w:history="1">
         <w:r>
           <w:rPr>
             <w:rStyle w:val="Hyperlink"/>
@@ -3657,7 +3716,7 @@
             <w:noProof/>
             <w:webHidden/>
           </w:rPr>
-          <w:instrText xml:space="preserve"> PAGEREF _Toc58164517 \h </w:instrText>
+          <w:instrText xml:space="preserve"> PAGEREF _Toc58168133 \h </w:instrText>
         </w:r>
         <w:r>
           <w:rPr>
@@ -3701,7 +3760,7 @@
           <w14:ligatures w14:val="none"/>
         </w:rPr>
       </w:pPr>
-      <w:hyperlink w:anchor="_Toc58164518" w:history="1">
+      <w:hyperlink w:anchor="_Toc58168134" w:history="1">
         <w:r>
           <w:rPr>
             <w:rStyle w:val="Hyperlink"/>
@@ -3736,7 +3795,7 @@
             <w:noProof/>
             <w:webHidden/>
           </w:rPr>
-          <w:instrText xml:space="preserve"> PAGEREF _Toc58164518 \h </w:instrText>
+          <w:instrText xml:space="preserve"> PAGEREF _Toc58168134 \h </w:instrText>
         </w:r>
         <w:r>
           <w:rPr>
@@ -3780,7 +3839,7 @@
           <w14:ligatures w14:val="none"/>
         </w:rPr>
       </w:pPr>
-      <w:hyperlink w:anchor="_Toc58164519" w:history="1">
+      <w:hyperlink w:anchor="_Toc58168135" w:history="1">
         <w:r>
           <w:rPr>
             <w:rStyle w:val="Hyperlink"/>
@@ -3815,7 +3874,7 @@
             <w:noProof/>
             <w:webHidden/>
           </w:rPr>
-          <w:instrText xml:space="preserve"> PAGEREF _Toc58164519 \h </w:instrText>
+          <w:instrText xml:space="preserve"> PAGEREF _Toc58168135 \h </w:instrText>
         </w:r>
         <w:r>
           <w:rPr>
@@ -3859,7 +3918,7 @@
           <w14:ligatures w14:val="none"/>
         </w:rPr>
       </w:pPr>
-      <w:hyperlink w:anchor="_Toc58164520" w:history="1">
+      <w:hyperlink w:anchor="_Toc58168136" w:history="1">
         <w:r>
           <w:rPr>
             <w:rStyle w:val="Hyperlink"/>
@@ -3894,7 +3953,7 @@
             <w:noProof/>
             <w:webHidden/>
           </w:rPr>
-          <w:instrText xml:space="preserve"> PAGEREF _Toc58164520 \h </w:instrText>
+          <w:instrText xml:space="preserve"> PAGEREF _Toc58168136 \h </w:instrText>
         </w:r>
         <w:r>
           <w:rPr>
@@ -3938,7 +3997,7 @@
           <w14:ligatures w14:val="none"/>
         </w:rPr>
       </w:pPr>
-      <w:hyperlink w:anchor="_Toc58164521" w:history="1">
+      <w:hyperlink w:anchor="_Toc58168137" w:history="1">
         <w:r>
           <w:rPr>
             <w:rStyle w:val="Hyperlink"/>
@@ -3973,7 +4032,7 @@
             <w:noProof/>
             <w:webHidden/>
           </w:rPr>
-          <w:instrText xml:space="preserve"> PAGEREF _Toc58164521 \h </w:instrText>
+          <w:instrText xml:space="preserve"> PAGEREF _Toc58168137 \h </w:instrText>
         </w:r>
         <w:r>
           <w:rPr>
@@ -4017,7 +4076,7 @@
           <w14:ligatures w14:val="none"/>
         </w:rPr>
       </w:pPr>
-      <w:hyperlink w:anchor="_Toc58164522" w:history="1">
+      <w:hyperlink w:anchor="_Toc58168138" w:history="1">
         <w:r>
           <w:rPr>
             <w:rStyle w:val="Hyperlink"/>
@@ -4052,7 +4111,7 @@
             <w:noProof/>
             <w:webHidden/>
           </w:rPr>
-          <w:instrText xml:space="preserve"> PAGEREF _Toc58164522 \h </w:instrText>
+          <w:instrText xml:space="preserve"> PAGEREF _Toc58168138 \h </w:instrText>
         </w:r>
         <w:r>
           <w:rPr>
@@ -4096,7 +4155,7 @@
           <w14:ligatures w14:val="none"/>
         </w:rPr>
       </w:pPr>
-      <w:hyperlink w:anchor="_Toc58164523" w:history="1">
+      <w:hyperlink w:anchor="_Toc58168139" w:history="1">
         <w:r>
           <w:rPr>
             <w:rStyle w:val="Hyperlink"/>
@@ -4131,7 +4190,7 @@
             <w:noProof/>
             <w:webHidden/>
           </w:rPr>
-          <w:instrText xml:space="preserve"> PAGEREF _Toc58164523 \h </w:instrText>
+          <w:instrText xml:space="preserve"> PAGEREF _Toc58168139 \h </w:instrText>
         </w:r>
         <w:r>
           <w:rPr>
@@ -4175,7 +4234,7 @@
           <w14:ligatures w14:val="none"/>
         </w:rPr>
       </w:pPr>
-      <w:hyperlink w:anchor="_Toc58164524" w:history="1">
+      <w:hyperlink w:anchor="_Toc58168140" w:history="1">
         <w:r>
           <w:rPr>
             <w:rStyle w:val="Hyperlink"/>
@@ -4210,7 +4269,7 @@
             <w:noProof/>
             <w:webHidden/>
           </w:rPr>
-          <w:instrText xml:space="preserve"> PAGEREF _Toc58164524 \h </w:instrText>
+          <w:instrText xml:space="preserve"> PAGEREF _Toc58168140 \h </w:instrText>
         </w:r>
         <w:r>
           <w:rPr>
@@ -4254,7 +4313,7 @@
           <w14:ligatures w14:val="none"/>
         </w:rPr>
       </w:pPr>
-      <w:hyperlink w:anchor="_Toc58164525" w:history="1">
+      <w:hyperlink w:anchor="_Toc58168141" w:history="1">
         <w:r>
           <w:rPr>
             <w:rStyle w:val="Hyperlink"/>
@@ -4289,7 +4348,7 @@
             <w:noProof/>
             <w:webHidden/>
           </w:rPr>
-          <w:instrText xml:space="preserve"> PAGEREF _Toc58164525 \h </w:instrText>
+          <w:instrText xml:space="preserve"> PAGEREF _Toc58168141 \h </w:instrText>
         </w:r>
         <w:r>
           <w:rPr>
@@ -4333,7 +4392,7 @@
           <w14:ligatures w14:val="none"/>
         </w:rPr>
       </w:pPr>
-      <w:hyperlink w:anchor="_Toc58164526" w:history="1">
+      <w:hyperlink w:anchor="_Toc58168142" w:history="1">
         <w:r>
           <w:rPr>
             <w:rStyle w:val="Hyperlink"/>
@@ -4368,7 +4427,7 @@
             <w:noProof/>
             <w:webHidden/>
           </w:rPr>
-          <w:instrText xml:space="preserve"> PAGEREF _Toc58164526 \h </w:instrText>
+          <w:instrText xml:space="preserve"> PAGEREF _Toc58168142 \h </w:instrText>
         </w:r>
         <w:r>
           <w:rPr>
@@ -4412,7 +4471,7 @@
           <w14:ligatures w14:val="none"/>
         </w:rPr>
       </w:pPr>
-      <w:hyperlink w:anchor="_Toc58164527" w:history="1">
+      <w:hyperlink w:anchor="_Toc58168143" w:history="1">
         <w:r>
           <w:rPr>
             <w:rStyle w:val="Hyperlink"/>
@@ -4447,7 +4506,7 @@
             <w:noProof/>
             <w:webHidden/>
           </w:rPr>
-          <w:instrText xml:space="preserve"> PAGEREF _Toc58164527 \h </w:instrText>
+          <w:instrText xml:space="preserve"> PAGEREF _Toc58168143 \h </w:instrText>
         </w:r>
         <w:r>
           <w:rPr>
@@ -4524,7 +4583,7 @@
       <w:pPr>
         <w:pStyle w:val="Heading1"/>
       </w:pPr>
-      <w:bookmarkStart w:id="6" w:name="_Toc58164499"/>
+      <w:bookmarkStart w:id="6" w:name="_Toc58168114"/>
       <w:r>
         <w:lastRenderedPageBreak/>
         <w:t>Question 1</w:t>
@@ -4551,22 +4610,14 @@
         <w:spacing w:before="0" w:after="200" w:line="360" w:lineRule="auto"/>
       </w:pPr>
       <w:r>
-        <w:t xml:space="preserve">This contains a brief summary of the data, and its preprocessing, refer to the </w:t>
-      </w:r>
-      <w:proofErr w:type="spellStart"/>
-      <w:r>
-        <w:t>Jupyter</w:t>
-      </w:r>
-      <w:proofErr w:type="spellEnd"/>
-      <w:r>
-        <w:t xml:space="preserve"> Notebook output at the end of this for a complete study of data.</w:t>
+        <w:t>This contains a brief summary of the data, and its preprocessing, refer to the Jupyter Notebook output at the end of this for a complete study of data.</w:t>
       </w:r>
     </w:p>
     <w:p>
       <w:pPr>
         <w:pStyle w:val="Heading2"/>
       </w:pPr>
-      <w:bookmarkStart w:id="7" w:name="_Toc58164500"/>
+      <w:bookmarkStart w:id="7" w:name="_Toc58168115"/>
       <w:r>
         <w:t>Data Cleaning: Redundant and Inconsistent Data</w:t>
       </w:r>
@@ -4852,13 +4903,7 @@
               <w:rPr>
                 <w:rFonts w:ascii="LM Mono 10" w:hAnsi="LM Mono 10"/>
               </w:rPr>
-              <w:t>1</w:t>
-            </w:r>
-            <w:r>
-              <w:rPr>
-                <w:rFonts w:ascii="LM Mono 10" w:hAnsi="LM Mono 10"/>
-              </w:rPr>
-              <w:t>00</w:t>
+              <w:t>100</w:t>
             </w:r>
           </w:p>
         </w:tc>
@@ -4921,7 +4966,6 @@
                 <w:bCs w:val="0"/>
               </w:rPr>
             </w:pPr>
-            <w:proofErr w:type="spellStart"/>
             <w:r>
               <w:rPr>
                 <w:rFonts w:ascii="LM Mono 10" w:hAnsi="LM Mono 10"/>
@@ -4930,7 +4974,6 @@
               </w:rPr>
               <w:t>book_rating</w:t>
             </w:r>
-            <w:proofErr w:type="spellEnd"/>
           </w:p>
         </w:tc>
         <w:tc>
@@ -5066,7 +5109,7 @@
       <w:pPr>
         <w:pStyle w:val="Heading3"/>
       </w:pPr>
-      <w:bookmarkStart w:id="8" w:name="_Toc58164501"/>
+      <w:bookmarkStart w:id="8" w:name="_Toc58168116"/>
       <w:r>
         <w:t>Inconsistent Data</w:t>
       </w:r>
@@ -5135,29 +5178,55 @@
       <w:pPr>
         <w:pStyle w:val="Caption"/>
       </w:pPr>
-      <w:bookmarkStart w:id="9" w:name="_Toc58164515"/>
+      <w:bookmarkStart w:id="9" w:name="_Toc58168131"/>
       <w:r>
         <w:t xml:space="preserve">Figure </w:t>
       </w:r>
-      <w:fldSimple w:instr=" STYLEREF 1 \s ">
-        <w:r>
-          <w:rPr>
-            <w:noProof/>
-          </w:rPr>
-          <w:t>1</w:t>
-        </w:r>
-      </w:fldSimple>
+      <w:r>
+        <w:fldChar w:fldCharType="begin"/>
+      </w:r>
+      <w:r>
+        <w:instrText xml:space="preserve"> STYLEREF 1 \s </w:instrText>
+      </w:r>
+      <w:r>
+        <w:fldChar w:fldCharType="separate"/>
+      </w:r>
+      <w:r>
+        <w:rPr>
+          <w:noProof/>
+        </w:rPr>
+        <w:t>1</w:t>
+      </w:r>
+      <w:r>
+        <w:rPr>
+          <w:noProof/>
+        </w:rPr>
+        <w:fldChar w:fldCharType="end"/>
+      </w:r>
       <w:r>
         <w:noBreakHyphen/>
       </w:r>
-      <w:fldSimple w:instr=" SEQ Figure \* ARABIC \s 1 ">
-        <w:r>
-          <w:rPr>
-            <w:noProof/>
-          </w:rPr>
-          <w:t>1</w:t>
-        </w:r>
-      </w:fldSimple>
+      <w:r>
+        <w:fldChar w:fldCharType="begin"/>
+      </w:r>
+      <w:r>
+        <w:instrText xml:space="preserve"> SEQ Figure \* ARABIC \s 1 </w:instrText>
+      </w:r>
+      <w:r>
+        <w:fldChar w:fldCharType="separate"/>
+      </w:r>
+      <w:r>
+        <w:rPr>
+          <w:noProof/>
+        </w:rPr>
+        <w:t>1</w:t>
+      </w:r>
+      <w:r>
+        <w:rPr>
+          <w:noProof/>
+        </w:rPr>
+        <w:fldChar w:fldCharType="end"/>
+      </w:r>
       <w:r>
         <w:t xml:space="preserve"> Book Ratings, before and after removing 0 ratings</w:t>
       </w:r>
@@ -5419,13 +5488,7 @@
               <w:rPr>
                 <w:rFonts w:ascii="LM Mono 10" w:hAnsi="LM Mono 10"/>
               </w:rPr>
-              <w:t>10.</w:t>
-            </w:r>
-            <w:r>
-              <w:rPr>
-                <w:rFonts w:ascii="LM Mono 10" w:hAnsi="LM Mono 10"/>
-              </w:rPr>
-              <w:t>36</w:t>
+              <w:t>10.36</w:t>
             </w:r>
           </w:p>
         </w:tc>
@@ -5488,13 +5551,7 @@
               <w:rPr>
                 <w:rFonts w:ascii="LM Mono 10" w:hAnsi="LM Mono 10"/>
               </w:rPr>
-              <w:t>0.8</w:t>
-            </w:r>
-            <w:r>
-              <w:rPr>
-                <w:rFonts w:ascii="LM Mono 10" w:hAnsi="LM Mono 10"/>
-              </w:rPr>
-              <w:t>5</w:t>
+              <w:t>0.85</w:t>
             </w:r>
           </w:p>
         </w:tc>
@@ -5515,13 +5572,7 @@
               <w:rPr>
                 <w:rFonts w:ascii="LM Mono 10" w:hAnsi="LM Mono 10"/>
               </w:rPr>
-              <w:t>1.</w:t>
-            </w:r>
-            <w:r>
-              <w:rPr>
-                <w:rFonts w:ascii="LM Mono 10" w:hAnsi="LM Mono 10"/>
-              </w:rPr>
-              <w:t>64</w:t>
+              <w:t>1.64</w:t>
             </w:r>
           </w:p>
         </w:tc>
@@ -5542,7 +5593,6 @@
                 <w:bCs w:val="0"/>
               </w:rPr>
             </w:pPr>
-            <w:proofErr w:type="spellStart"/>
             <w:r>
               <w:rPr>
                 <w:rFonts w:ascii="LM Mono 10" w:hAnsi="LM Mono 10"/>
@@ -5551,7 +5601,6 @@
               </w:rPr>
               <w:t>book_rating</w:t>
             </w:r>
-            <w:proofErr w:type="spellEnd"/>
           </w:p>
         </w:tc>
         <w:tc>
@@ -5571,13 +5620,7 @@
               <w:rPr>
                 <w:rFonts w:ascii="LM Mono 10" w:hAnsi="LM Mono 10"/>
               </w:rPr>
-              <w:t>2</w:t>
-            </w:r>
-            <w:r>
-              <w:rPr>
-                <w:rFonts w:ascii="LM Mono 10" w:hAnsi="LM Mono 10"/>
-              </w:rPr>
-              <w:t>.83</w:t>
+              <w:t>2.83</w:t>
             </w:r>
           </w:p>
         </w:tc>
@@ -5682,13 +5725,7 @@
               <w:rPr>
                 <w:rFonts w:ascii="LM Mono 10" w:hAnsi="LM Mono 10"/>
               </w:rPr>
-              <w:t>-</w:t>
-            </w:r>
-            <w:r>
-              <w:rPr>
-                <w:rFonts w:ascii="LM Mono 10" w:hAnsi="LM Mono 10"/>
-              </w:rPr>
-              <w:t>0.12</w:t>
+              <w:t>-0.12</w:t>
             </w:r>
           </w:p>
         </w:tc>
@@ -5698,7 +5735,7 @@
       <w:pPr>
         <w:pStyle w:val="Heading3"/>
       </w:pPr>
-      <w:bookmarkStart w:id="10" w:name="_Toc58164502"/>
+      <w:bookmarkStart w:id="10" w:name="_Toc58168117"/>
       <w:r>
         <w:lastRenderedPageBreak/>
         <w:t>Univariate Analysis</w:t>
@@ -5768,29 +5805,55 @@
       <w:pPr>
         <w:pStyle w:val="Caption"/>
       </w:pPr>
-      <w:bookmarkStart w:id="11" w:name="_Toc58164516"/>
+      <w:bookmarkStart w:id="11" w:name="_Toc58168132"/>
       <w:r>
         <w:t xml:space="preserve">Figure </w:t>
       </w:r>
-      <w:fldSimple w:instr=" STYLEREF 1 \s ">
-        <w:r>
-          <w:rPr>
-            <w:noProof/>
-          </w:rPr>
-          <w:t>1</w:t>
-        </w:r>
-      </w:fldSimple>
+      <w:r>
+        <w:fldChar w:fldCharType="begin"/>
+      </w:r>
+      <w:r>
+        <w:instrText xml:space="preserve"> STYLEREF 1 \s </w:instrText>
+      </w:r>
+      <w:r>
+        <w:fldChar w:fldCharType="separate"/>
+      </w:r>
+      <w:r>
+        <w:rPr>
+          <w:noProof/>
+        </w:rPr>
+        <w:t>1</w:t>
+      </w:r>
+      <w:r>
+        <w:rPr>
+          <w:noProof/>
+        </w:rPr>
+        <w:fldChar w:fldCharType="end"/>
+      </w:r>
       <w:r>
         <w:noBreakHyphen/>
       </w:r>
-      <w:fldSimple w:instr=" SEQ Figure \* ARABIC \s 1 ">
-        <w:r>
-          <w:rPr>
-            <w:noProof/>
-          </w:rPr>
-          <w:t>2</w:t>
-        </w:r>
-      </w:fldSimple>
+      <w:r>
+        <w:fldChar w:fldCharType="begin"/>
+      </w:r>
+      <w:r>
+        <w:instrText xml:space="preserve"> SEQ Figure \* ARABIC \s 1 </w:instrText>
+      </w:r>
+      <w:r>
+        <w:fldChar w:fldCharType="separate"/>
+      </w:r>
+      <w:r>
+        <w:rPr>
+          <w:noProof/>
+        </w:rPr>
+        <w:t>2</w:t>
+      </w:r>
+      <w:r>
+        <w:rPr>
+          <w:noProof/>
+        </w:rPr>
+        <w:fldChar w:fldCharType="end"/>
+      </w:r>
       <w:r>
         <w:t xml:space="preserve"> Book Rating Univariate Analysis</w:t>
       </w:r>
@@ -5859,29 +5922,55 @@
       <w:pPr>
         <w:pStyle w:val="Caption"/>
       </w:pPr>
-      <w:bookmarkStart w:id="12" w:name="_Toc58164517"/>
+      <w:bookmarkStart w:id="12" w:name="_Toc58168133"/>
       <w:r>
         <w:t xml:space="preserve">Figure </w:t>
       </w:r>
-      <w:fldSimple w:instr=" STYLEREF 1 \s ">
-        <w:r>
-          <w:rPr>
-            <w:noProof/>
-          </w:rPr>
-          <w:t>1</w:t>
-        </w:r>
-      </w:fldSimple>
+      <w:r>
+        <w:fldChar w:fldCharType="begin"/>
+      </w:r>
+      <w:r>
+        <w:instrText xml:space="preserve"> STYLEREF 1 \s </w:instrText>
+      </w:r>
+      <w:r>
+        <w:fldChar w:fldCharType="separate"/>
+      </w:r>
+      <w:r>
+        <w:rPr>
+          <w:noProof/>
+        </w:rPr>
+        <w:t>1</w:t>
+      </w:r>
+      <w:r>
+        <w:rPr>
+          <w:noProof/>
+        </w:rPr>
+        <w:fldChar w:fldCharType="end"/>
+      </w:r>
       <w:r>
         <w:noBreakHyphen/>
       </w:r>
-      <w:fldSimple w:instr=" SEQ Figure \* ARABIC \s 1 ">
-        <w:r>
-          <w:rPr>
-            <w:noProof/>
-          </w:rPr>
-          <w:t>3</w:t>
-        </w:r>
-      </w:fldSimple>
+      <w:r>
+        <w:fldChar w:fldCharType="begin"/>
+      </w:r>
+      <w:r>
+        <w:instrText xml:space="preserve"> SEQ Figure \* ARABIC \s 1 </w:instrText>
+      </w:r>
+      <w:r>
+        <w:fldChar w:fldCharType="separate"/>
+      </w:r>
+      <w:r>
+        <w:rPr>
+          <w:noProof/>
+        </w:rPr>
+        <w:t>3</w:t>
+      </w:r>
+      <w:r>
+        <w:rPr>
+          <w:noProof/>
+        </w:rPr>
+        <w:fldChar w:fldCharType="end"/>
+      </w:r>
       <w:r>
         <w:t xml:space="preserve"> Age univariate analysis</w:t>
       </w:r>
@@ -5892,7 +5981,7 @@
       <w:pPr>
         <w:pStyle w:val="Heading2"/>
       </w:pPr>
-      <w:bookmarkStart w:id="13" w:name="_Toc58164503"/>
+      <w:bookmarkStart w:id="13" w:name="_Toc58168118"/>
       <w:r>
         <w:t>Data Cleaning: Missing Values and Outliers</w:t>
       </w:r>
@@ -5900,22 +5989,14 @@
     </w:p>
     <w:p>
       <w:r>
-        <w:t xml:space="preserve">Refer </w:t>
-      </w:r>
-      <w:proofErr w:type="spellStart"/>
-      <w:r>
-        <w:t>Jupyter</w:t>
-      </w:r>
-      <w:proofErr w:type="spellEnd"/>
-      <w:r>
-        <w:t xml:space="preserve"> Notebook for Cleaning up Missing Values</w:t>
+        <w:t>Refer Jupyter Notebook for Cleaning up Missing Values</w:t>
       </w:r>
     </w:p>
     <w:p>
       <w:pPr>
         <w:pStyle w:val="Heading3"/>
       </w:pPr>
-      <w:bookmarkStart w:id="14" w:name="_Toc58164504"/>
+      <w:bookmarkStart w:id="14" w:name="_Toc58168119"/>
       <w:r>
         <w:lastRenderedPageBreak/>
         <w:t>Outlier Analysis</w:t>
@@ -5985,29 +6066,55 @@
       <w:pPr>
         <w:pStyle w:val="Caption"/>
       </w:pPr>
-      <w:bookmarkStart w:id="15" w:name="_Toc58164518"/>
+      <w:bookmarkStart w:id="15" w:name="_Toc58168134"/>
       <w:r>
         <w:t xml:space="preserve">Figure </w:t>
       </w:r>
-      <w:fldSimple w:instr=" STYLEREF 1 \s ">
-        <w:r>
-          <w:rPr>
-            <w:noProof/>
-          </w:rPr>
-          <w:t>1</w:t>
-        </w:r>
-      </w:fldSimple>
+      <w:r>
+        <w:fldChar w:fldCharType="begin"/>
+      </w:r>
+      <w:r>
+        <w:instrText xml:space="preserve"> STYLEREF 1 \s </w:instrText>
+      </w:r>
+      <w:r>
+        <w:fldChar w:fldCharType="separate"/>
+      </w:r>
+      <w:r>
+        <w:rPr>
+          <w:noProof/>
+        </w:rPr>
+        <w:t>1</w:t>
+      </w:r>
+      <w:r>
+        <w:rPr>
+          <w:noProof/>
+        </w:rPr>
+        <w:fldChar w:fldCharType="end"/>
+      </w:r>
       <w:r>
         <w:noBreakHyphen/>
       </w:r>
-      <w:fldSimple w:instr=" SEQ Figure \* ARABIC \s 1 ">
-        <w:r>
-          <w:rPr>
-            <w:noProof/>
-          </w:rPr>
-          <w:t>4</w:t>
-        </w:r>
-      </w:fldSimple>
+      <w:r>
+        <w:fldChar w:fldCharType="begin"/>
+      </w:r>
+      <w:r>
+        <w:instrText xml:space="preserve"> SEQ Figure \* ARABIC \s 1 </w:instrText>
+      </w:r>
+      <w:r>
+        <w:fldChar w:fldCharType="separate"/>
+      </w:r>
+      <w:r>
+        <w:rPr>
+          <w:noProof/>
+        </w:rPr>
+        <w:t>4</w:t>
+      </w:r>
+      <w:r>
+        <w:rPr>
+          <w:noProof/>
+        </w:rPr>
+        <w:fldChar w:fldCharType="end"/>
+      </w:r>
       <w:r>
         <w:t xml:space="preserve"> Isolation Forest of Original Data</w:t>
       </w:r>
@@ -6100,39 +6207,57 @@
       <w:pPr>
         <w:pStyle w:val="Caption"/>
       </w:pPr>
-      <w:bookmarkStart w:id="16" w:name="_Toc58164519"/>
+      <w:bookmarkStart w:id="16" w:name="_Toc58168135"/>
       <w:r>
         <w:t xml:space="preserve">Figure </w:t>
       </w:r>
-      <w:fldSimple w:instr=" STYLEREF 1 \s ">
-        <w:r>
-          <w:rPr>
-            <w:noProof/>
-          </w:rPr>
-          <w:t>1</w:t>
-        </w:r>
-      </w:fldSimple>
+      <w:r>
+        <w:fldChar w:fldCharType="begin"/>
+      </w:r>
+      <w:r>
+        <w:instrText xml:space="preserve"> STYLEREF 1 \s </w:instrText>
+      </w:r>
+      <w:r>
+        <w:fldChar w:fldCharType="separate"/>
+      </w:r>
+      <w:r>
+        <w:rPr>
+          <w:noProof/>
+        </w:rPr>
+        <w:t>1</w:t>
+      </w:r>
+      <w:r>
+        <w:rPr>
+          <w:noProof/>
+        </w:rPr>
+        <w:fldChar w:fldCharType="end"/>
+      </w:r>
       <w:r>
         <w:noBreakHyphen/>
       </w:r>
-      <w:fldSimple w:instr=" SEQ Figure \* ARABIC \s 1 ">
-        <w:r>
-          <w:rPr>
-            <w:noProof/>
-          </w:rPr>
-          <w:t>5</w:t>
-        </w:r>
-      </w:fldSimple>
-      <w:r>
-        <w:t xml:space="preserve"> Dropping </w:t>
-      </w:r>
-      <w:proofErr w:type="spellStart"/>
-      <w:r>
-        <w:t>book_rating</w:t>
-      </w:r>
-      <w:proofErr w:type="spellEnd"/>
-      <w:r>
-        <w:t xml:space="preserve"> using IQR</w:t>
+      <w:r>
+        <w:fldChar w:fldCharType="begin"/>
+      </w:r>
+      <w:r>
+        <w:instrText xml:space="preserve"> SEQ Figure \* ARABIC \s 1 </w:instrText>
+      </w:r>
+      <w:r>
+        <w:fldChar w:fldCharType="separate"/>
+      </w:r>
+      <w:r>
+        <w:rPr>
+          <w:noProof/>
+        </w:rPr>
+        <w:t>5</w:t>
+      </w:r>
+      <w:r>
+        <w:rPr>
+          <w:noProof/>
+        </w:rPr>
+        <w:fldChar w:fldCharType="end"/>
+      </w:r>
+      <w:r>
+        <w:t xml:space="preserve"> Dropping book_rating using IQR</w:t>
       </w:r>
       <w:bookmarkEnd w:id="16"/>
     </w:p>
@@ -6199,29 +6324,55 @@
       <w:pPr>
         <w:pStyle w:val="Caption"/>
       </w:pPr>
-      <w:bookmarkStart w:id="17" w:name="_Toc58164520"/>
+      <w:bookmarkStart w:id="17" w:name="_Toc58168136"/>
       <w:r>
         <w:t xml:space="preserve">Figure </w:t>
       </w:r>
-      <w:fldSimple w:instr=" STYLEREF 1 \s ">
-        <w:r>
-          <w:rPr>
-            <w:noProof/>
-          </w:rPr>
-          <w:t>1</w:t>
-        </w:r>
-      </w:fldSimple>
+      <w:r>
+        <w:fldChar w:fldCharType="begin"/>
+      </w:r>
+      <w:r>
+        <w:instrText xml:space="preserve"> STYLEREF 1 \s </w:instrText>
+      </w:r>
+      <w:r>
+        <w:fldChar w:fldCharType="separate"/>
+      </w:r>
+      <w:r>
+        <w:rPr>
+          <w:noProof/>
+        </w:rPr>
+        <w:t>1</w:t>
+      </w:r>
+      <w:r>
+        <w:rPr>
+          <w:noProof/>
+        </w:rPr>
+        <w:fldChar w:fldCharType="end"/>
+      </w:r>
       <w:r>
         <w:noBreakHyphen/>
       </w:r>
-      <w:fldSimple w:instr=" SEQ Figure \* ARABIC \s 1 ">
-        <w:r>
-          <w:rPr>
-            <w:noProof/>
-          </w:rPr>
-          <w:t>6</w:t>
-        </w:r>
-      </w:fldSimple>
+      <w:r>
+        <w:fldChar w:fldCharType="begin"/>
+      </w:r>
+      <w:r>
+        <w:instrText xml:space="preserve"> SEQ Figure \* ARABIC \s 1 </w:instrText>
+      </w:r>
+      <w:r>
+        <w:fldChar w:fldCharType="separate"/>
+      </w:r>
+      <w:r>
+        <w:rPr>
+          <w:noProof/>
+        </w:rPr>
+        <w:t>6</w:t>
+      </w:r>
+      <w:r>
+        <w:rPr>
+          <w:noProof/>
+        </w:rPr>
+        <w:fldChar w:fldCharType="end"/>
+      </w:r>
       <w:r>
         <w:t xml:space="preserve"> Dropping Age using IQR</w:t>
       </w:r>
@@ -6290,29 +6441,55 @@
       <w:pPr>
         <w:pStyle w:val="Caption"/>
       </w:pPr>
-      <w:bookmarkStart w:id="18" w:name="_Toc58164521"/>
+      <w:bookmarkStart w:id="18" w:name="_Toc58168137"/>
       <w:r>
         <w:t xml:space="preserve">Figure </w:t>
       </w:r>
-      <w:fldSimple w:instr=" STYLEREF 1 \s ">
-        <w:r>
-          <w:rPr>
-            <w:noProof/>
-          </w:rPr>
-          <w:t>1</w:t>
-        </w:r>
-      </w:fldSimple>
+      <w:r>
+        <w:fldChar w:fldCharType="begin"/>
+      </w:r>
+      <w:r>
+        <w:instrText xml:space="preserve"> STYLEREF 1 \s </w:instrText>
+      </w:r>
+      <w:r>
+        <w:fldChar w:fldCharType="separate"/>
+      </w:r>
+      <w:r>
+        <w:rPr>
+          <w:noProof/>
+        </w:rPr>
+        <w:t>1</w:t>
+      </w:r>
+      <w:r>
+        <w:rPr>
+          <w:noProof/>
+        </w:rPr>
+        <w:fldChar w:fldCharType="end"/>
+      </w:r>
       <w:r>
         <w:noBreakHyphen/>
       </w:r>
-      <w:fldSimple w:instr=" SEQ Figure \* ARABIC \s 1 ">
-        <w:r>
-          <w:rPr>
-            <w:noProof/>
-          </w:rPr>
-          <w:t>7</w:t>
-        </w:r>
-      </w:fldSimple>
+      <w:r>
+        <w:fldChar w:fldCharType="begin"/>
+      </w:r>
+      <w:r>
+        <w:instrText xml:space="preserve"> SEQ Figure \* ARABIC \s 1 </w:instrText>
+      </w:r>
+      <w:r>
+        <w:fldChar w:fldCharType="separate"/>
+      </w:r>
+      <w:r>
+        <w:rPr>
+          <w:noProof/>
+        </w:rPr>
+        <w:t>7</w:t>
+      </w:r>
+      <w:r>
+        <w:rPr>
+          <w:noProof/>
+        </w:rPr>
+        <w:fldChar w:fldCharType="end"/>
+      </w:r>
       <w:r>
         <w:t xml:space="preserve"> Isolation forest after dropping outliers with IQR</w:t>
       </w:r>
@@ -6667,7 +6844,6 @@
                 <w:bCs w:val="0"/>
               </w:rPr>
             </w:pPr>
-            <w:proofErr w:type="spellStart"/>
             <w:r>
               <w:rPr>
                 <w:rFonts w:ascii="LM Mono 10" w:hAnsi="LM Mono 10"/>
@@ -6676,7 +6852,6 @@
               </w:rPr>
               <w:t>book_rating</w:t>
             </w:r>
-            <w:proofErr w:type="spellEnd"/>
           </w:p>
         </w:tc>
         <w:tc>
@@ -6837,13 +7012,8 @@
       </w:pPr>
       <w:r>
         <w:lastRenderedPageBreak/>
-        <w:t xml:space="preserve">Removing Outliers with </w:t>
-      </w:r>
-      <w:proofErr w:type="spellStart"/>
-      <w:r>
-        <w:t>BoxCox</w:t>
-      </w:r>
-      <w:proofErr w:type="spellEnd"/>
+        <w:t>Removing Outliers with BoxCox</w:t>
+      </w:r>
     </w:p>
     <w:p>
       <w:pPr>
@@ -6908,46 +7078,59 @@
       <w:pPr>
         <w:pStyle w:val="Caption"/>
       </w:pPr>
-      <w:bookmarkStart w:id="19" w:name="_Toc58164522"/>
+      <w:bookmarkStart w:id="19" w:name="_Toc58168138"/>
       <w:r>
         <w:t xml:space="preserve">Figure </w:t>
       </w:r>
-      <w:fldSimple w:instr=" STYLEREF 1 \s ">
-        <w:r>
-          <w:rPr>
-            <w:noProof/>
-          </w:rPr>
-          <w:t>1</w:t>
-        </w:r>
-      </w:fldSimple>
+      <w:r>
+        <w:fldChar w:fldCharType="begin"/>
+      </w:r>
+      <w:r>
+        <w:instrText xml:space="preserve"> STYLEREF 1 \s </w:instrText>
+      </w:r>
+      <w:r>
+        <w:fldChar w:fldCharType="separate"/>
+      </w:r>
+      <w:r>
+        <w:rPr>
+          <w:noProof/>
+        </w:rPr>
+        <w:t>1</w:t>
+      </w:r>
+      <w:r>
+        <w:rPr>
+          <w:noProof/>
+        </w:rPr>
+        <w:fldChar w:fldCharType="end"/>
+      </w:r>
       <w:r>
         <w:noBreakHyphen/>
       </w:r>
-      <w:fldSimple w:instr=" SEQ Figure \* ARABIC \s 1 ">
-        <w:r>
-          <w:rPr>
-            <w:noProof/>
-          </w:rPr>
-          <w:t>8</w:t>
-        </w:r>
-      </w:fldSimple>
-      <w:r>
-        <w:t xml:space="preserve"> Dropping </w:t>
-      </w:r>
-      <w:proofErr w:type="spellStart"/>
-      <w:r>
-        <w:t>book_rating</w:t>
-      </w:r>
-      <w:proofErr w:type="spellEnd"/>
-      <w:r>
-        <w:t xml:space="preserve"> with </w:t>
-      </w:r>
-      <w:proofErr w:type="spellStart"/>
-      <w:r>
-        <w:t>BoxCox</w:t>
+      <w:r>
+        <w:fldChar w:fldCharType="begin"/>
+      </w:r>
+      <w:r>
+        <w:instrText xml:space="preserve"> SEQ Figure \* ARABIC \s 1 </w:instrText>
+      </w:r>
+      <w:r>
+        <w:fldChar w:fldCharType="separate"/>
+      </w:r>
+      <w:r>
+        <w:rPr>
+          <w:noProof/>
+        </w:rPr>
+        <w:t>8</w:t>
+      </w:r>
+      <w:r>
+        <w:rPr>
+          <w:noProof/>
+        </w:rPr>
+        <w:fldChar w:fldCharType="end"/>
+      </w:r>
+      <w:r>
+        <w:t xml:space="preserve"> Dropping book_rating with BoxCox</w:t>
       </w:r>
       <w:bookmarkEnd w:id="19"/>
-      <w:proofErr w:type="spellEnd"/>
     </w:p>
     <w:p>
       <w:pPr>
@@ -7012,38 +7195,59 @@
       <w:pPr>
         <w:pStyle w:val="Caption"/>
       </w:pPr>
-      <w:bookmarkStart w:id="20" w:name="_Toc58164523"/>
+      <w:bookmarkStart w:id="20" w:name="_Toc58168139"/>
       <w:r>
         <w:t xml:space="preserve">Figure </w:t>
       </w:r>
-      <w:fldSimple w:instr=" STYLEREF 1 \s ">
-        <w:r>
-          <w:rPr>
-            <w:noProof/>
-          </w:rPr>
-          <w:t>1</w:t>
-        </w:r>
-      </w:fldSimple>
+      <w:r>
+        <w:fldChar w:fldCharType="begin"/>
+      </w:r>
+      <w:r>
+        <w:instrText xml:space="preserve"> STYLEREF 1 \s </w:instrText>
+      </w:r>
+      <w:r>
+        <w:fldChar w:fldCharType="separate"/>
+      </w:r>
+      <w:r>
+        <w:rPr>
+          <w:noProof/>
+        </w:rPr>
+        <w:t>1</w:t>
+      </w:r>
+      <w:r>
+        <w:rPr>
+          <w:noProof/>
+        </w:rPr>
+        <w:fldChar w:fldCharType="end"/>
+      </w:r>
       <w:r>
         <w:noBreakHyphen/>
       </w:r>
-      <w:fldSimple w:instr=" SEQ Figure \* ARABIC \s 1 ">
-        <w:r>
-          <w:rPr>
-            <w:noProof/>
-          </w:rPr>
-          <w:t>9</w:t>
-        </w:r>
-      </w:fldSimple>
-      <w:r>
-        <w:t xml:space="preserve"> Dropping age with </w:t>
-      </w:r>
-      <w:proofErr w:type="spellStart"/>
-      <w:r>
-        <w:t>BoxCox</w:t>
+      <w:r>
+        <w:fldChar w:fldCharType="begin"/>
+      </w:r>
+      <w:r>
+        <w:instrText xml:space="preserve"> SEQ Figure \* ARABIC \s 1 </w:instrText>
+      </w:r>
+      <w:r>
+        <w:fldChar w:fldCharType="separate"/>
+      </w:r>
+      <w:r>
+        <w:rPr>
+          <w:noProof/>
+        </w:rPr>
+        <w:t>9</w:t>
+      </w:r>
+      <w:r>
+        <w:rPr>
+          <w:noProof/>
+        </w:rPr>
+        <w:fldChar w:fldCharType="end"/>
+      </w:r>
+      <w:r>
+        <w:t xml:space="preserve"> Dropping age with BoxCox</w:t>
       </w:r>
       <w:bookmarkEnd w:id="20"/>
-      <w:proofErr w:type="spellEnd"/>
     </w:p>
     <w:p>
       <w:pPr>
@@ -7108,38 +7312,59 @@
       <w:pPr>
         <w:pStyle w:val="Caption"/>
       </w:pPr>
-      <w:bookmarkStart w:id="21" w:name="_Toc58164524"/>
+      <w:bookmarkStart w:id="21" w:name="_Toc58168140"/>
       <w:r>
         <w:t xml:space="preserve">Figure </w:t>
       </w:r>
-      <w:fldSimple w:instr=" STYLEREF 1 \s ">
-        <w:r>
-          <w:rPr>
-            <w:noProof/>
-          </w:rPr>
-          <w:t>1</w:t>
-        </w:r>
-      </w:fldSimple>
+      <w:r>
+        <w:fldChar w:fldCharType="begin"/>
+      </w:r>
+      <w:r>
+        <w:instrText xml:space="preserve"> STYLEREF 1 \s </w:instrText>
+      </w:r>
+      <w:r>
+        <w:fldChar w:fldCharType="separate"/>
+      </w:r>
+      <w:r>
+        <w:rPr>
+          <w:noProof/>
+        </w:rPr>
+        <w:t>1</w:t>
+      </w:r>
+      <w:r>
+        <w:rPr>
+          <w:noProof/>
+        </w:rPr>
+        <w:fldChar w:fldCharType="end"/>
+      </w:r>
       <w:r>
         <w:noBreakHyphen/>
       </w:r>
-      <w:fldSimple w:instr=" SEQ Figure \* ARABIC \s 1 ">
-        <w:r>
-          <w:rPr>
-            <w:noProof/>
-          </w:rPr>
-          <w:t>10</w:t>
-        </w:r>
-      </w:fldSimple>
-      <w:r>
-        <w:t xml:space="preserve"> Isolation Forest after </w:t>
-      </w:r>
-      <w:proofErr w:type="spellStart"/>
-      <w:r>
-        <w:t>BoxCox</w:t>
+      <w:r>
+        <w:fldChar w:fldCharType="begin"/>
+      </w:r>
+      <w:r>
+        <w:instrText xml:space="preserve"> SEQ Figure \* ARABIC \s 1 </w:instrText>
+      </w:r>
+      <w:r>
+        <w:fldChar w:fldCharType="separate"/>
+      </w:r>
+      <w:r>
+        <w:rPr>
+          <w:noProof/>
+        </w:rPr>
+        <w:t>10</w:t>
+      </w:r>
+      <w:r>
+        <w:rPr>
+          <w:noProof/>
+        </w:rPr>
+        <w:fldChar w:fldCharType="end"/>
+      </w:r>
+      <w:r>
+        <w:t xml:space="preserve"> Isolation Forest after BoxCox</w:t>
       </w:r>
       <w:bookmarkEnd w:id="21"/>
-      <w:proofErr w:type="spellEnd"/>
     </w:p>
     <w:tbl>
       <w:tblPr>
@@ -7484,7 +7709,6 @@
                 <w:bCs w:val="0"/>
               </w:rPr>
             </w:pPr>
-            <w:proofErr w:type="spellStart"/>
             <w:r>
               <w:rPr>
                 <w:rFonts w:ascii="LM Mono 10" w:hAnsi="LM Mono 10"/>
@@ -7493,7 +7717,6 @@
               </w:rPr>
               <w:t>book_rating</w:t>
             </w:r>
-            <w:proofErr w:type="spellEnd"/>
           </w:p>
         </w:tc>
         <w:tc>
@@ -7711,39 +7934,57 @@
       <w:pPr>
         <w:pStyle w:val="Caption"/>
       </w:pPr>
-      <w:bookmarkStart w:id="22" w:name="_Toc58164525"/>
+      <w:bookmarkStart w:id="22" w:name="_Toc58168141"/>
       <w:r>
         <w:t xml:space="preserve">Figure </w:t>
       </w:r>
-      <w:fldSimple w:instr=" STYLEREF 1 \s ">
-        <w:r>
-          <w:rPr>
-            <w:noProof/>
-          </w:rPr>
-          <w:t>1</w:t>
-        </w:r>
-      </w:fldSimple>
+      <w:r>
+        <w:fldChar w:fldCharType="begin"/>
+      </w:r>
+      <w:r>
+        <w:instrText xml:space="preserve"> STYLEREF 1 \s </w:instrText>
+      </w:r>
+      <w:r>
+        <w:fldChar w:fldCharType="separate"/>
+      </w:r>
+      <w:r>
+        <w:rPr>
+          <w:noProof/>
+        </w:rPr>
+        <w:t>1</w:t>
+      </w:r>
+      <w:r>
+        <w:rPr>
+          <w:noProof/>
+        </w:rPr>
+        <w:fldChar w:fldCharType="end"/>
+      </w:r>
       <w:r>
         <w:noBreakHyphen/>
       </w:r>
-      <w:fldSimple w:instr=" SEQ Figure \* ARABIC \s 1 ">
-        <w:r>
-          <w:rPr>
-            <w:noProof/>
-          </w:rPr>
-          <w:t>11</w:t>
-        </w:r>
-      </w:fldSimple>
-      <w:r>
-        <w:t xml:space="preserve"> Dropping </w:t>
-      </w:r>
-      <w:proofErr w:type="spellStart"/>
-      <w:r>
-        <w:t>book_rating</w:t>
-      </w:r>
-      <w:proofErr w:type="spellEnd"/>
-      <w:r>
-        <w:t xml:space="preserve"> with imputation</w:t>
+      <w:r>
+        <w:fldChar w:fldCharType="begin"/>
+      </w:r>
+      <w:r>
+        <w:instrText xml:space="preserve"> SEQ Figure \* ARABIC \s 1 </w:instrText>
+      </w:r>
+      <w:r>
+        <w:fldChar w:fldCharType="separate"/>
+      </w:r>
+      <w:r>
+        <w:rPr>
+          <w:noProof/>
+        </w:rPr>
+        <w:t>11</w:t>
+      </w:r>
+      <w:r>
+        <w:rPr>
+          <w:noProof/>
+        </w:rPr>
+        <w:fldChar w:fldCharType="end"/>
+      </w:r>
+      <w:r>
+        <w:t xml:space="preserve"> Dropping book_rating with imputation</w:t>
       </w:r>
       <w:bookmarkEnd w:id="22"/>
     </w:p>
@@ -7810,29 +8051,55 @@
       <w:pPr>
         <w:pStyle w:val="Caption"/>
       </w:pPr>
-      <w:bookmarkStart w:id="23" w:name="_Toc58164526"/>
+      <w:bookmarkStart w:id="23" w:name="_Toc58168142"/>
       <w:r>
         <w:t xml:space="preserve">Figure </w:t>
       </w:r>
-      <w:fldSimple w:instr=" STYLEREF 1 \s ">
-        <w:r>
-          <w:rPr>
-            <w:noProof/>
-          </w:rPr>
-          <w:t>1</w:t>
-        </w:r>
-      </w:fldSimple>
+      <w:r>
+        <w:fldChar w:fldCharType="begin"/>
+      </w:r>
+      <w:r>
+        <w:instrText xml:space="preserve"> STYLEREF 1 \s </w:instrText>
+      </w:r>
+      <w:r>
+        <w:fldChar w:fldCharType="separate"/>
+      </w:r>
+      <w:r>
+        <w:rPr>
+          <w:noProof/>
+        </w:rPr>
+        <w:t>1</w:t>
+      </w:r>
+      <w:r>
+        <w:rPr>
+          <w:noProof/>
+        </w:rPr>
+        <w:fldChar w:fldCharType="end"/>
+      </w:r>
       <w:r>
         <w:noBreakHyphen/>
       </w:r>
-      <w:fldSimple w:instr=" SEQ Figure \* ARABIC \s 1 ">
-        <w:r>
-          <w:rPr>
-            <w:noProof/>
-          </w:rPr>
-          <w:t>12</w:t>
-        </w:r>
-      </w:fldSimple>
+      <w:r>
+        <w:fldChar w:fldCharType="begin"/>
+      </w:r>
+      <w:r>
+        <w:instrText xml:space="preserve"> SEQ Figure \* ARABIC \s 1 </w:instrText>
+      </w:r>
+      <w:r>
+        <w:fldChar w:fldCharType="separate"/>
+      </w:r>
+      <w:r>
+        <w:rPr>
+          <w:noProof/>
+        </w:rPr>
+        <w:t>12</w:t>
+      </w:r>
+      <w:r>
+        <w:rPr>
+          <w:noProof/>
+        </w:rPr>
+        <w:fldChar w:fldCharType="end"/>
+      </w:r>
       <w:r>
         <w:t xml:space="preserve"> Dropping age with imputation</w:t>
       </w:r>
@@ -7901,29 +8168,55 @@
       <w:pPr>
         <w:pStyle w:val="Caption"/>
       </w:pPr>
-      <w:bookmarkStart w:id="24" w:name="_Toc58164527"/>
+      <w:bookmarkStart w:id="24" w:name="_Toc58168143"/>
       <w:r>
         <w:t xml:space="preserve">Figure </w:t>
       </w:r>
-      <w:fldSimple w:instr=" STYLEREF 1 \s ">
-        <w:r>
-          <w:rPr>
-            <w:noProof/>
-          </w:rPr>
-          <w:t>1</w:t>
-        </w:r>
-      </w:fldSimple>
+      <w:r>
+        <w:fldChar w:fldCharType="begin"/>
+      </w:r>
+      <w:r>
+        <w:instrText xml:space="preserve"> STYLEREF 1 \s </w:instrText>
+      </w:r>
+      <w:r>
+        <w:fldChar w:fldCharType="separate"/>
+      </w:r>
+      <w:r>
+        <w:rPr>
+          <w:noProof/>
+        </w:rPr>
+        <w:t>1</w:t>
+      </w:r>
+      <w:r>
+        <w:rPr>
+          <w:noProof/>
+        </w:rPr>
+        <w:fldChar w:fldCharType="end"/>
+      </w:r>
       <w:r>
         <w:noBreakHyphen/>
       </w:r>
-      <w:fldSimple w:instr=" SEQ Figure \* ARABIC \s 1 ">
-        <w:r>
-          <w:rPr>
-            <w:noProof/>
-          </w:rPr>
-          <w:t>13</w:t>
-        </w:r>
-      </w:fldSimple>
+      <w:r>
+        <w:fldChar w:fldCharType="begin"/>
+      </w:r>
+      <w:r>
+        <w:instrText xml:space="preserve"> SEQ Figure \* ARABIC \s 1 </w:instrText>
+      </w:r>
+      <w:r>
+        <w:fldChar w:fldCharType="separate"/>
+      </w:r>
+      <w:r>
+        <w:rPr>
+          <w:noProof/>
+        </w:rPr>
+        <w:t>13</w:t>
+      </w:r>
+      <w:r>
+        <w:rPr>
+          <w:noProof/>
+        </w:rPr>
+        <w:fldChar w:fldCharType="end"/>
+      </w:r>
       <w:r>
         <w:t xml:space="preserve"> Isolation Forest after imputation</w:t>
       </w:r>
@@ -8278,7 +8571,6 @@
                 <w:bCs w:val="0"/>
               </w:rPr>
             </w:pPr>
-            <w:proofErr w:type="spellStart"/>
             <w:r>
               <w:rPr>
                 <w:rFonts w:ascii="LM Mono 10" w:hAnsi="LM Mono 10"/>
@@ -8287,7 +8579,6 @@
               </w:rPr>
               <w:t>book_rating</w:t>
             </w:r>
-            <w:proofErr w:type="spellEnd"/>
           </w:p>
         </w:tc>
         <w:tc>
@@ -8437,7 +8728,7 @@
       <w:pPr>
         <w:pStyle w:val="Heading2"/>
       </w:pPr>
-      <w:bookmarkStart w:id="25" w:name="_Toc58164505"/>
+      <w:bookmarkStart w:id="25" w:name="_Toc58168120"/>
       <w:r>
         <w:lastRenderedPageBreak/>
         <w:t>Data Normalization</w:t>
@@ -8448,7 +8739,7 @@
       <w:pPr>
         <w:pStyle w:val="Heading3"/>
       </w:pPr>
-      <w:bookmarkStart w:id="26" w:name="_Toc58164506"/>
+      <w:bookmarkStart w:id="26" w:name="_Toc58168121"/>
       <w:r>
         <w:t>Min-Max Scaling</w:t>
       </w:r>
@@ -8509,6 +8800,61 @@
         </w:drawing>
       </w:r>
     </w:p>
+    <w:p>
+      <w:r>
+        <w:rPr>
+          <w:noProof/>
+        </w:rPr>
+        <w:drawing>
+          <wp:inline distT="0" distB="0" distL="0" distR="0" wp14:anchorId="00A2D94D" wp14:editId="355E7BEC">
+            <wp:extent cx="5731510" cy="1475105"/>
+            <wp:effectExtent l="0" t="0" r="2540" b="0"/>
+            <wp:docPr id="2" name="Picture 2"/>
+            <wp:cNvGraphicFramePr>
+              <a:graphicFrameLocks xmlns:a="http://schemas.openxmlformats.org/drawingml/2006/main" noChangeAspect="1"/>
+            </wp:cNvGraphicFramePr>
+            <a:graphic xmlns:a="http://schemas.openxmlformats.org/drawingml/2006/main">
+              <a:graphicData uri="http://schemas.openxmlformats.org/drawingml/2006/picture">
+                <pic:pic xmlns:pic="http://schemas.openxmlformats.org/drawingml/2006/picture">
+                  <pic:nvPicPr>
+                    <pic:cNvPr id="0" name="Picture 3"/>
+                    <pic:cNvPicPr>
+                      <a:picLocks noChangeAspect="1" noChangeArrowheads="1"/>
+                    </pic:cNvPicPr>
+                  </pic:nvPicPr>
+                  <pic:blipFill>
+                    <a:blip r:embed="rId21" cstate="print">
+                      <a:extLst>
+                        <a:ext uri="{28A0092B-C50C-407E-A947-70E740481C1C}">
+                          <a14:useLocalDpi xmlns:a14="http://schemas.microsoft.com/office/drawing/2010/main" val="0"/>
+                        </a:ext>
+                      </a:extLst>
+                    </a:blip>
+                    <a:srcRect/>
+                    <a:stretch>
+                      <a:fillRect/>
+                    </a:stretch>
+                  </pic:blipFill>
+                  <pic:spPr bwMode="auto">
+                    <a:xfrm>
+                      <a:off x="0" y="0"/>
+                      <a:ext cx="5731510" cy="1475105"/>
+                    </a:xfrm>
+                    <a:prstGeom prst="rect">
+                      <a:avLst/>
+                    </a:prstGeom>
+                    <a:noFill/>
+                    <a:ln>
+                      <a:noFill/>
+                    </a:ln>
+                  </pic:spPr>
+                </pic:pic>
+              </a:graphicData>
+            </a:graphic>
+          </wp:inline>
+        </w:drawing>
+      </w:r>
+    </w:p>
     <w:tbl>
       <w:tblPr>
         <w:tblStyle w:val="GridTable6Colorful"/>
@@ -8520,12 +8866,13 @@
         <w:tblLook w:val="04A0" w:firstRow="1" w:lastRow="0" w:firstColumn="1" w:lastColumn="0" w:noHBand="0" w:noVBand="1"/>
       </w:tblPr>
       <w:tblGrid>
-        <w:gridCol w:w="1502"/>
-        <w:gridCol w:w="1502"/>
-        <w:gridCol w:w="1503"/>
-        <w:gridCol w:w="1503"/>
-        <w:gridCol w:w="1503"/>
-        <w:gridCol w:w="1503"/>
+        <w:gridCol w:w="1536"/>
+        <w:gridCol w:w="1203"/>
+        <w:gridCol w:w="1197"/>
+        <w:gridCol w:w="1159"/>
+        <w:gridCol w:w="1159"/>
+        <w:gridCol w:w="1381"/>
+        <w:gridCol w:w="1381"/>
       </w:tblGrid>
       <w:tr>
         <w:trPr>
@@ -8534,12 +8881,27 @@
         <w:tc>
           <w:tcPr>
             <w:cnfStyle w:val="001000000000" w:firstRow="0" w:lastRow="0" w:firstColumn="1" w:lastColumn="0" w:oddVBand="0" w:evenVBand="0" w:oddHBand="0" w:evenHBand="0" w:firstRowFirstColumn="0" w:firstRowLastColumn="0" w:lastRowFirstColumn="0" w:lastRowLastColumn="0"/>
-            <w:tcW w:w="1502" w:type="dxa"/>
-          </w:tcPr>
-          <w:p>
-            <w:pPr>
-              <w:spacing w:before="0" w:after="0"/>
-              <w:jc w:val="center"/>
+            <w:tcW w:w="1147" w:type="dxa"/>
+          </w:tcPr>
+          <w:p>
+            <w:pPr>
+              <w:spacing w:before="0" w:after="0"/>
+              <w:jc w:val="center"/>
+              <w:rPr>
+                <w:rFonts w:ascii="LM Mono 10" w:hAnsi="LM Mono 10"/>
+              </w:rPr>
+            </w:pPr>
+          </w:p>
+        </w:tc>
+        <w:tc>
+          <w:tcPr>
+            <w:tcW w:w="1279" w:type="dxa"/>
+          </w:tcPr>
+          <w:p>
+            <w:pPr>
+              <w:spacing w:before="0" w:after="0"/>
+              <w:jc w:val="center"/>
+              <w:cnfStyle w:val="100000000000" w:firstRow="1" w:lastRow="0" w:firstColumn="0" w:lastColumn="0" w:oddVBand="0" w:evenVBand="0" w:oddHBand="0" w:evenHBand="0" w:firstRowFirstColumn="0" w:firstRowLastColumn="0" w:lastRowFirstColumn="0" w:lastRowLastColumn="0"/>
               <w:rPr>
                 <w:rFonts w:ascii="LM Mono 10" w:hAnsi="LM Mono 10"/>
               </w:rPr>
@@ -8554,7 +8916,7 @@
         </w:tc>
         <w:tc>
           <w:tcPr>
-            <w:tcW w:w="1502" w:type="dxa"/>
+            <w:tcW w:w="1274" w:type="dxa"/>
           </w:tcPr>
           <w:p>
             <w:pPr>
@@ -8575,7 +8937,7 @@
         </w:tc>
         <w:tc>
           <w:tcPr>
-            <w:tcW w:w="1503" w:type="dxa"/>
+            <w:tcW w:w="1246" w:type="dxa"/>
           </w:tcPr>
           <w:p>
             <w:pPr>
@@ -8596,7 +8958,7 @@
         </w:tc>
         <w:tc>
           <w:tcPr>
-            <w:tcW w:w="1503" w:type="dxa"/>
+            <w:tcW w:w="1246" w:type="dxa"/>
           </w:tcPr>
           <w:p>
             <w:pPr>
@@ -8617,7 +8979,7 @@
         </w:tc>
         <w:tc>
           <w:tcPr>
-            <w:tcW w:w="1503" w:type="dxa"/>
+            <w:tcW w:w="1412" w:type="dxa"/>
           </w:tcPr>
           <w:p>
             <w:pPr>
@@ -8638,7 +9000,7 @@
         </w:tc>
         <w:tc>
           <w:tcPr>
-            <w:tcW w:w="1503" w:type="dxa"/>
+            <w:tcW w:w="1412" w:type="dxa"/>
           </w:tcPr>
           <w:p>
             <w:pPr>
@@ -8665,23 +9027,42 @@
         <w:tc>
           <w:tcPr>
             <w:cnfStyle w:val="001000000000" w:firstRow="0" w:lastRow="0" w:firstColumn="1" w:lastColumn="0" w:oddVBand="0" w:evenVBand="0" w:oddHBand="0" w:evenHBand="0" w:firstRowFirstColumn="0" w:firstRowLastColumn="0" w:lastRowFirstColumn="0" w:lastRowLastColumn="0"/>
-            <w:tcW w:w="1502" w:type="dxa"/>
-          </w:tcPr>
-          <w:p>
-            <w:pPr>
-              <w:spacing w:before="0" w:after="0"/>
-              <w:jc w:val="center"/>
-              <w:rPr>
-                <w:rFonts w:ascii="LM Mono 10" w:hAnsi="LM Mono 10"/>
-                <w:b w:val="0"/>
-                <w:bCs w:val="0"/>
-              </w:rPr>
-            </w:pPr>
-            <w:r>
-              <w:rPr>
-                <w:rFonts w:ascii="LM Mono 10" w:hAnsi="LM Mono 10"/>
-                <w:b w:val="0"/>
-                <w:bCs w:val="0"/>
+            <w:tcW w:w="1147" w:type="dxa"/>
+          </w:tcPr>
+          <w:p>
+            <w:pPr>
+              <w:spacing w:before="0" w:after="0"/>
+              <w:jc w:val="center"/>
+              <w:rPr>
+                <w:rFonts w:ascii="LM Mono 10" w:hAnsi="LM Mono 10"/>
+              </w:rPr>
+            </w:pPr>
+            <w:r>
+              <w:rPr>
+                <w:rFonts w:ascii="LM Mono 10" w:hAnsi="LM Mono 10"/>
+              </w:rPr>
+              <w:t>book_rating</w:t>
+            </w:r>
+          </w:p>
+        </w:tc>
+        <w:tc>
+          <w:tcPr>
+            <w:tcW w:w="1279" w:type="dxa"/>
+          </w:tcPr>
+          <w:p>
+            <w:pPr>
+              <w:spacing w:before="0" w:after="0"/>
+              <w:jc w:val="center"/>
+              <w:cnfStyle w:val="000000100000" w:firstRow="0" w:lastRow="0" w:firstColumn="0" w:lastColumn="0" w:oddVBand="0" w:evenVBand="0" w:oddHBand="1" w:evenHBand="0" w:firstRowFirstColumn="0" w:firstRowLastColumn="0" w:lastRowFirstColumn="0" w:lastRowLastColumn="0"/>
+              <w:rPr>
+                <w:rFonts w:ascii="LM Mono 10" w:hAnsi="LM Mono 10"/>
+                <w:b/>
+                <w:bCs/>
+              </w:rPr>
+            </w:pPr>
+            <w:r>
+              <w:rPr>
+                <w:rFonts w:ascii="LM Mono 10" w:hAnsi="LM Mono 10"/>
               </w:rPr>
               <w:t>0.62</w:t>
             </w:r>
@@ -8689,7 +9070,7 @@
         </w:tc>
         <w:tc>
           <w:tcPr>
-            <w:tcW w:w="1502" w:type="dxa"/>
+            <w:tcW w:w="1274" w:type="dxa"/>
           </w:tcPr>
           <w:p>
             <w:pPr>
@@ -8710,7 +9091,7 @@
         </w:tc>
         <w:tc>
           <w:tcPr>
-            <w:tcW w:w="1503" w:type="dxa"/>
+            <w:tcW w:w="1246" w:type="dxa"/>
           </w:tcPr>
           <w:p>
             <w:pPr>
@@ -8731,7 +9112,7 @@
         </w:tc>
         <w:tc>
           <w:tcPr>
-            <w:tcW w:w="1503" w:type="dxa"/>
+            <w:tcW w:w="1246" w:type="dxa"/>
           </w:tcPr>
           <w:p>
             <w:pPr>
@@ -8752,7 +9133,7 @@
         </w:tc>
         <w:tc>
           <w:tcPr>
-            <w:tcW w:w="1503" w:type="dxa"/>
+            <w:tcW w:w="1412" w:type="dxa"/>
           </w:tcPr>
           <w:p>
             <w:pPr>
@@ -8773,7 +9154,7 @@
         </w:tc>
         <w:tc>
           <w:tcPr>
-            <w:tcW w:w="1503" w:type="dxa"/>
+            <w:tcW w:w="1412" w:type="dxa"/>
           </w:tcPr>
           <w:p>
             <w:pPr>
@@ -8789,6 +9170,155 @@
                 <w:rFonts w:ascii="LM Mono 10" w:hAnsi="LM Mono 10"/>
               </w:rPr>
               <w:t>-0.80</w:t>
+            </w:r>
+          </w:p>
+        </w:tc>
+      </w:tr>
+      <w:tr>
+        <w:tc>
+          <w:tcPr>
+            <w:cnfStyle w:val="001000000000" w:firstRow="0" w:lastRow="0" w:firstColumn="1" w:lastColumn="0" w:oddVBand="0" w:evenVBand="0" w:oddHBand="0" w:evenHBand="0" w:firstRowFirstColumn="0" w:firstRowLastColumn="0" w:lastRowFirstColumn="0" w:lastRowLastColumn="0"/>
+            <w:tcW w:w="1147" w:type="dxa"/>
+          </w:tcPr>
+          <w:p>
+            <w:pPr>
+              <w:spacing w:before="0" w:after="0"/>
+              <w:jc w:val="center"/>
+              <w:rPr>
+                <w:rFonts w:ascii="LM Mono 10" w:hAnsi="LM Mono 10"/>
+              </w:rPr>
+            </w:pPr>
+            <w:r>
+              <w:rPr>
+                <w:rFonts w:ascii="LM Mono 10" w:hAnsi="LM Mono 10"/>
+              </w:rPr>
+              <w:t>age</w:t>
+            </w:r>
+          </w:p>
+        </w:tc>
+        <w:tc>
+          <w:tcPr>
+            <w:tcW w:w="1279" w:type="dxa"/>
+          </w:tcPr>
+          <w:p>
+            <w:pPr>
+              <w:spacing w:before="0" w:after="0"/>
+              <w:jc w:val="center"/>
+              <w:cnfStyle w:val="000000000000" w:firstRow="0" w:lastRow="0" w:firstColumn="0" w:lastColumn="0" w:oddVBand="0" w:evenVBand="0" w:oddHBand="0" w:evenHBand="0" w:firstRowFirstColumn="0" w:firstRowLastColumn="0" w:lastRowFirstColumn="0" w:lastRowLastColumn="0"/>
+              <w:rPr>
+                <w:rFonts w:ascii="LM Mono 10" w:hAnsi="LM Mono 10"/>
+              </w:rPr>
+            </w:pPr>
+            <w:r>
+              <w:rPr>
+                <w:rFonts w:ascii="LM Mono 10" w:hAnsi="LM Mono 10"/>
+              </w:rPr>
+              <w:t>0.48</w:t>
+            </w:r>
+          </w:p>
+        </w:tc>
+        <w:tc>
+          <w:tcPr>
+            <w:tcW w:w="1274" w:type="dxa"/>
+          </w:tcPr>
+          <w:p>
+            <w:pPr>
+              <w:spacing w:before="0" w:after="0"/>
+              <w:jc w:val="center"/>
+              <w:cnfStyle w:val="000000000000" w:firstRow="0" w:lastRow="0" w:firstColumn="0" w:lastColumn="0" w:oddVBand="0" w:evenVBand="0" w:oddHBand="0" w:evenHBand="0" w:firstRowFirstColumn="0" w:firstRowLastColumn="0" w:lastRowFirstColumn="0" w:lastRowLastColumn="0"/>
+              <w:rPr>
+                <w:rFonts w:ascii="LM Mono 10" w:hAnsi="LM Mono 10"/>
+              </w:rPr>
+            </w:pPr>
+            <w:r>
+              <w:rPr>
+                <w:rFonts w:ascii="LM Mono 10" w:hAnsi="LM Mono 10"/>
+              </w:rPr>
+              <w:t>0.21</w:t>
+            </w:r>
+          </w:p>
+        </w:tc>
+        <w:tc>
+          <w:tcPr>
+            <w:tcW w:w="1246" w:type="dxa"/>
+          </w:tcPr>
+          <w:p>
+            <w:pPr>
+              <w:spacing w:before="0" w:after="0"/>
+              <w:jc w:val="center"/>
+              <w:cnfStyle w:val="000000000000" w:firstRow="0" w:lastRow="0" w:firstColumn="0" w:lastColumn="0" w:oddVBand="0" w:evenVBand="0" w:oddHBand="0" w:evenHBand="0" w:firstRowFirstColumn="0" w:firstRowLastColumn="0" w:lastRowFirstColumn="0" w:lastRowLastColumn="0"/>
+              <w:rPr>
+                <w:rFonts w:ascii="LM Mono 10" w:hAnsi="LM Mono 10"/>
+              </w:rPr>
+            </w:pPr>
+            <w:r>
+              <w:rPr>
+                <w:rFonts w:ascii="LM Mono 10" w:hAnsi="LM Mono 10"/>
+              </w:rPr>
+              <w:t>0</w:t>
+            </w:r>
+          </w:p>
+        </w:tc>
+        <w:tc>
+          <w:tcPr>
+            <w:tcW w:w="1246" w:type="dxa"/>
+          </w:tcPr>
+          <w:p>
+            <w:pPr>
+              <w:spacing w:before="0" w:after="0"/>
+              <w:jc w:val="center"/>
+              <w:cnfStyle w:val="000000000000" w:firstRow="0" w:lastRow="0" w:firstColumn="0" w:lastColumn="0" w:oddVBand="0" w:evenVBand="0" w:oddHBand="0" w:evenHBand="0" w:firstRowFirstColumn="0" w:firstRowLastColumn="0" w:lastRowFirstColumn="0" w:lastRowLastColumn="0"/>
+              <w:rPr>
+                <w:rFonts w:ascii="LM Mono 10" w:hAnsi="LM Mono 10"/>
+              </w:rPr>
+            </w:pPr>
+            <w:r>
+              <w:rPr>
+                <w:rFonts w:ascii="LM Mono 10" w:hAnsi="LM Mono 10"/>
+              </w:rPr>
+              <w:t>1</w:t>
+            </w:r>
+          </w:p>
+        </w:tc>
+        <w:tc>
+          <w:tcPr>
+            <w:tcW w:w="1412" w:type="dxa"/>
+          </w:tcPr>
+          <w:p>
+            <w:pPr>
+              <w:spacing w:before="0" w:after="0"/>
+              <w:jc w:val="center"/>
+              <w:cnfStyle w:val="000000000000" w:firstRow="0" w:lastRow="0" w:firstColumn="0" w:lastColumn="0" w:oddVBand="0" w:evenVBand="0" w:oddHBand="0" w:evenHBand="0" w:firstRowFirstColumn="0" w:firstRowLastColumn="0" w:lastRowFirstColumn="0" w:lastRowLastColumn="0"/>
+              <w:rPr>
+                <w:rFonts w:ascii="LM Mono 10" w:hAnsi="LM Mono 10"/>
+              </w:rPr>
+            </w:pPr>
+            <w:r>
+              <w:rPr>
+                <w:rFonts w:ascii="LM Mono 10" w:hAnsi="LM Mono 10"/>
+              </w:rPr>
+              <w:t>0.35</w:t>
+            </w:r>
+          </w:p>
+        </w:tc>
+        <w:tc>
+          <w:tcPr>
+            <w:tcW w:w="1412" w:type="dxa"/>
+          </w:tcPr>
+          <w:p>
+            <w:pPr>
+              <w:spacing w:before="0" w:after="0"/>
+              <w:jc w:val="center"/>
+              <w:cnfStyle w:val="000000000000" w:firstRow="0" w:lastRow="0" w:firstColumn="0" w:lastColumn="0" w:oddVBand="0" w:evenVBand="0" w:oddHBand="0" w:evenHBand="0" w:firstRowFirstColumn="0" w:firstRowLastColumn="0" w:lastRowFirstColumn="0" w:lastRowLastColumn="0"/>
+              <w:rPr>
+                <w:rFonts w:ascii="LM Mono 10" w:hAnsi="LM Mono 10"/>
+              </w:rPr>
+            </w:pPr>
+            <w:r>
+              <w:rPr>
+                <w:rFonts w:ascii="LM Mono 10" w:hAnsi="LM Mono 10"/>
+              </w:rPr>
+              <w:t>0.17</w:t>
             </w:r>
           </w:p>
         </w:tc>
@@ -8797,9 +9327,38 @@
     <w:p>
       <w:pPr>
         <w:pStyle w:val="Heading3"/>
-      </w:pPr>
-      <w:bookmarkStart w:id="27" w:name="_Toc58164507"/>
-      <w:r>
+        <w:numPr>
+          <w:ilvl w:val="0"/>
+          <w:numId w:val="0"/>
+        </w:numPr>
+        <w:ind w:left="648" w:hanging="648"/>
+      </w:pPr>
+      <w:bookmarkStart w:id="27" w:name="_Toc58168122"/>
+    </w:p>
+    <w:p>
+      <w:pPr>
+        <w:tabs>
+          <w:tab w:val="clear" w:pos="9360"/>
+        </w:tabs>
+        <w:spacing w:before="0" w:after="200"/>
+        <w:jc w:val="left"/>
+        <w:rPr>
+          <w:rFonts w:asciiTheme="majorHAnsi" w:eastAsiaTheme="majorEastAsia" w:hAnsiTheme="majorHAnsi" w:cstheme="majorBidi"/>
+          <w:b/>
+          <w:bCs/>
+          <w:szCs w:val="28"/>
+        </w:rPr>
+      </w:pPr>
+      <w:r>
+        <w:br w:type="page"/>
+      </w:r>
+    </w:p>
+    <w:p>
+      <w:pPr>
+        <w:pStyle w:val="Heading3"/>
+      </w:pPr>
+      <w:r>
+        <w:lastRenderedPageBreak/>
         <w:t>Z-Score Standardization</w:t>
       </w:r>
       <w:bookmarkEnd w:id="27"/>
@@ -8827,7 +9386,7 @@
                     </pic:cNvPicPr>
                   </pic:nvPicPr>
                   <pic:blipFill>
-                    <a:blip r:embed="rId21" cstate="print">
+                    <a:blip r:embed="rId22" cstate="print">
                       <a:extLst>
                         <a:ext uri="{28A0092B-C50C-407E-A947-70E740481C1C}">
                           <a14:useLocalDpi xmlns:a14="http://schemas.microsoft.com/office/drawing/2010/main" val="0"/>
@@ -8859,6 +9418,61 @@
         </w:drawing>
       </w:r>
     </w:p>
+    <w:p>
+      <w:r>
+        <w:rPr>
+          <w:noProof/>
+        </w:rPr>
+        <w:drawing>
+          <wp:inline distT="0" distB="0" distL="0" distR="0" wp14:anchorId="455B62C5" wp14:editId="37DFDA73">
+            <wp:extent cx="5731510" cy="1459230"/>
+            <wp:effectExtent l="0" t="0" r="2540" b="7620"/>
+            <wp:docPr id="19" name="Picture 19"/>
+            <wp:cNvGraphicFramePr>
+              <a:graphicFrameLocks xmlns:a="http://schemas.openxmlformats.org/drawingml/2006/main" noChangeAspect="1"/>
+            </wp:cNvGraphicFramePr>
+            <a:graphic xmlns:a="http://schemas.openxmlformats.org/drawingml/2006/main">
+              <a:graphicData uri="http://schemas.openxmlformats.org/drawingml/2006/picture">
+                <pic:pic xmlns:pic="http://schemas.openxmlformats.org/drawingml/2006/picture">
+                  <pic:nvPicPr>
+                    <pic:cNvPr id="0" name="Picture 5"/>
+                    <pic:cNvPicPr>
+                      <a:picLocks noChangeAspect="1" noChangeArrowheads="1"/>
+                    </pic:cNvPicPr>
+                  </pic:nvPicPr>
+                  <pic:blipFill>
+                    <a:blip r:embed="rId23" cstate="print">
+                      <a:extLst>
+                        <a:ext uri="{28A0092B-C50C-407E-A947-70E740481C1C}">
+                          <a14:useLocalDpi xmlns:a14="http://schemas.microsoft.com/office/drawing/2010/main" val="0"/>
+                        </a:ext>
+                      </a:extLst>
+                    </a:blip>
+                    <a:srcRect/>
+                    <a:stretch>
+                      <a:fillRect/>
+                    </a:stretch>
+                  </pic:blipFill>
+                  <pic:spPr bwMode="auto">
+                    <a:xfrm>
+                      <a:off x="0" y="0"/>
+                      <a:ext cx="5731510" cy="1459230"/>
+                    </a:xfrm>
+                    <a:prstGeom prst="rect">
+                      <a:avLst/>
+                    </a:prstGeom>
+                    <a:noFill/>
+                    <a:ln>
+                      <a:noFill/>
+                    </a:ln>
+                  </pic:spPr>
+                </pic:pic>
+              </a:graphicData>
+            </a:graphic>
+          </wp:inline>
+        </w:drawing>
+      </w:r>
+    </w:p>
     <w:tbl>
       <w:tblPr>
         <w:tblStyle w:val="GridTable6Colorful"/>
@@ -8870,12 +9484,13 @@
         <w:tblLook w:val="04A0" w:firstRow="1" w:lastRow="0" w:firstColumn="1" w:lastColumn="0" w:noHBand="0" w:noVBand="1"/>
       </w:tblPr>
       <w:tblGrid>
-        <w:gridCol w:w="1502"/>
-        <w:gridCol w:w="1502"/>
-        <w:gridCol w:w="1503"/>
-        <w:gridCol w:w="1503"/>
-        <w:gridCol w:w="1503"/>
-        <w:gridCol w:w="1503"/>
+        <w:gridCol w:w="1536"/>
+        <w:gridCol w:w="1195"/>
+        <w:gridCol w:w="1149"/>
+        <w:gridCol w:w="1189"/>
+        <w:gridCol w:w="1189"/>
+        <w:gridCol w:w="1379"/>
+        <w:gridCol w:w="1379"/>
       </w:tblGrid>
       <w:tr>
         <w:trPr>
@@ -8884,12 +9499,27 @@
         <w:tc>
           <w:tcPr>
             <w:cnfStyle w:val="001000000000" w:firstRow="0" w:lastRow="0" w:firstColumn="1" w:lastColumn="0" w:oddVBand="0" w:evenVBand="0" w:oddHBand="0" w:evenHBand="0" w:firstRowFirstColumn="0" w:firstRowLastColumn="0" w:lastRowFirstColumn="0" w:lastRowLastColumn="0"/>
-            <w:tcW w:w="1502" w:type="dxa"/>
-          </w:tcPr>
-          <w:p>
-            <w:pPr>
-              <w:spacing w:before="0" w:after="0"/>
-              <w:jc w:val="center"/>
+            <w:tcW w:w="1140" w:type="dxa"/>
+          </w:tcPr>
+          <w:p>
+            <w:pPr>
+              <w:spacing w:before="0" w:after="0"/>
+              <w:jc w:val="center"/>
+              <w:rPr>
+                <w:rFonts w:ascii="LM Mono 10" w:hAnsi="LM Mono 10"/>
+              </w:rPr>
+            </w:pPr>
+          </w:p>
+        </w:tc>
+        <w:tc>
+          <w:tcPr>
+            <w:tcW w:w="1274" w:type="dxa"/>
+          </w:tcPr>
+          <w:p>
+            <w:pPr>
+              <w:spacing w:before="0" w:after="0"/>
+              <w:jc w:val="center"/>
+              <w:cnfStyle w:val="100000000000" w:firstRow="1" w:lastRow="0" w:firstColumn="0" w:lastColumn="0" w:oddVBand="0" w:evenVBand="0" w:oddHBand="0" w:evenHBand="0" w:firstRowFirstColumn="0" w:firstRowLastColumn="0" w:lastRowFirstColumn="0" w:lastRowLastColumn="0"/>
               <w:rPr>
                 <w:rFonts w:ascii="LM Mono 10" w:hAnsi="LM Mono 10"/>
               </w:rPr>
@@ -8904,7 +9534,7 @@
         </w:tc>
         <w:tc>
           <w:tcPr>
-            <w:tcW w:w="1502" w:type="dxa"/>
+            <w:tcW w:w="1240" w:type="dxa"/>
           </w:tcPr>
           <w:p>
             <w:pPr>
@@ -8925,7 +9555,7 @@
         </w:tc>
         <w:tc>
           <w:tcPr>
-            <w:tcW w:w="1503" w:type="dxa"/>
+            <w:tcW w:w="1270" w:type="dxa"/>
           </w:tcPr>
           <w:p>
             <w:pPr>
@@ -8946,7 +9576,7 @@
         </w:tc>
         <w:tc>
           <w:tcPr>
-            <w:tcW w:w="1503" w:type="dxa"/>
+            <w:tcW w:w="1270" w:type="dxa"/>
           </w:tcPr>
           <w:p>
             <w:pPr>
@@ -8967,7 +9597,7 @@
         </w:tc>
         <w:tc>
           <w:tcPr>
-            <w:tcW w:w="1503" w:type="dxa"/>
+            <w:tcW w:w="1411" w:type="dxa"/>
           </w:tcPr>
           <w:p>
             <w:pPr>
@@ -8988,7 +9618,7 @@
         </w:tc>
         <w:tc>
           <w:tcPr>
-            <w:tcW w:w="1503" w:type="dxa"/>
+            <w:tcW w:w="1411" w:type="dxa"/>
           </w:tcPr>
           <w:p>
             <w:pPr>
@@ -9015,23 +9645,42 @@
         <w:tc>
           <w:tcPr>
             <w:cnfStyle w:val="001000000000" w:firstRow="0" w:lastRow="0" w:firstColumn="1" w:lastColumn="0" w:oddVBand="0" w:evenVBand="0" w:oddHBand="0" w:evenHBand="0" w:firstRowFirstColumn="0" w:firstRowLastColumn="0" w:lastRowFirstColumn="0" w:lastRowLastColumn="0"/>
-            <w:tcW w:w="1502" w:type="dxa"/>
-          </w:tcPr>
-          <w:p>
-            <w:pPr>
-              <w:spacing w:before="0" w:after="0"/>
-              <w:jc w:val="center"/>
-              <w:rPr>
-                <w:rFonts w:ascii="LM Mono 10" w:hAnsi="LM Mono 10"/>
-                <w:b w:val="0"/>
-                <w:bCs w:val="0"/>
-              </w:rPr>
-            </w:pPr>
-            <w:r>
-              <w:rPr>
-                <w:rFonts w:ascii="LM Mono 10" w:hAnsi="LM Mono 10"/>
-                <w:b w:val="0"/>
-                <w:bCs w:val="0"/>
+            <w:tcW w:w="1140" w:type="dxa"/>
+          </w:tcPr>
+          <w:p>
+            <w:pPr>
+              <w:spacing w:before="0" w:after="0"/>
+              <w:jc w:val="center"/>
+              <w:rPr>
+                <w:rFonts w:ascii="LM Mono 10" w:hAnsi="LM Mono 10"/>
+              </w:rPr>
+            </w:pPr>
+            <w:r>
+              <w:rPr>
+                <w:rFonts w:ascii="LM Mono 10" w:hAnsi="LM Mono 10"/>
+              </w:rPr>
+              <w:t>book_rating</w:t>
+            </w:r>
+          </w:p>
+        </w:tc>
+        <w:tc>
+          <w:tcPr>
+            <w:tcW w:w="1274" w:type="dxa"/>
+          </w:tcPr>
+          <w:p>
+            <w:pPr>
+              <w:spacing w:before="0" w:after="0"/>
+              <w:jc w:val="center"/>
+              <w:cnfStyle w:val="000000100000" w:firstRow="0" w:lastRow="0" w:firstColumn="0" w:lastColumn="0" w:oddVBand="0" w:evenVBand="0" w:oddHBand="1" w:evenHBand="0" w:firstRowFirstColumn="0" w:firstRowLastColumn="0" w:lastRowFirstColumn="0" w:lastRowLastColumn="0"/>
+              <w:rPr>
+                <w:rFonts w:ascii="LM Mono 10" w:hAnsi="LM Mono 10"/>
+                <w:b/>
+                <w:bCs/>
+              </w:rPr>
+            </w:pPr>
+            <w:r>
+              <w:rPr>
+                <w:rFonts w:ascii="LM Mono 10" w:hAnsi="LM Mono 10"/>
               </w:rPr>
               <w:t>~0</w:t>
             </w:r>
@@ -9039,7 +9688,7 @@
         </w:tc>
         <w:tc>
           <w:tcPr>
-            <w:tcW w:w="1502" w:type="dxa"/>
+            <w:tcW w:w="1240" w:type="dxa"/>
           </w:tcPr>
           <w:p>
             <w:pPr>
@@ -9066,7 +9715,7 @@
         </w:tc>
         <w:tc>
           <w:tcPr>
-            <w:tcW w:w="1503" w:type="dxa"/>
+            <w:tcW w:w="1270" w:type="dxa"/>
           </w:tcPr>
           <w:p>
             <w:pPr>
@@ -9087,7 +9736,7 @@
         </w:tc>
         <w:tc>
           <w:tcPr>
-            <w:tcW w:w="1503" w:type="dxa"/>
+            <w:tcW w:w="1270" w:type="dxa"/>
           </w:tcPr>
           <w:p>
             <w:pPr>
@@ -9108,7 +9757,7 @@
         </w:tc>
         <w:tc>
           <w:tcPr>
-            <w:tcW w:w="1503" w:type="dxa"/>
+            <w:tcW w:w="1411" w:type="dxa"/>
           </w:tcPr>
           <w:p>
             <w:pPr>
@@ -9129,7 +9778,7 @@
         </w:tc>
         <w:tc>
           <w:tcPr>
-            <w:tcW w:w="1503" w:type="dxa"/>
+            <w:tcW w:w="1411" w:type="dxa"/>
           </w:tcPr>
           <w:p>
             <w:pPr>
@@ -9145,6 +9794,155 @@
                 <w:rFonts w:ascii="LM Mono 10" w:hAnsi="LM Mono 10"/>
               </w:rPr>
               <w:t>-0.80</w:t>
+            </w:r>
+          </w:p>
+        </w:tc>
+      </w:tr>
+      <w:tr>
+        <w:tc>
+          <w:tcPr>
+            <w:cnfStyle w:val="001000000000" w:firstRow="0" w:lastRow="0" w:firstColumn="1" w:lastColumn="0" w:oddVBand="0" w:evenVBand="0" w:oddHBand="0" w:evenHBand="0" w:firstRowFirstColumn="0" w:firstRowLastColumn="0" w:lastRowFirstColumn="0" w:lastRowLastColumn="0"/>
+            <w:tcW w:w="1140" w:type="dxa"/>
+          </w:tcPr>
+          <w:p>
+            <w:pPr>
+              <w:spacing w:before="0" w:after="0"/>
+              <w:jc w:val="center"/>
+              <w:rPr>
+                <w:rFonts w:ascii="LM Mono 10" w:hAnsi="LM Mono 10"/>
+              </w:rPr>
+            </w:pPr>
+            <w:r>
+              <w:rPr>
+                <w:rFonts w:ascii="LM Mono 10" w:hAnsi="LM Mono 10"/>
+              </w:rPr>
+              <w:t>age</w:t>
+            </w:r>
+          </w:p>
+        </w:tc>
+        <w:tc>
+          <w:tcPr>
+            <w:tcW w:w="1274" w:type="dxa"/>
+          </w:tcPr>
+          <w:p>
+            <w:pPr>
+              <w:spacing w:before="0" w:after="0"/>
+              <w:jc w:val="center"/>
+              <w:cnfStyle w:val="000000000000" w:firstRow="0" w:lastRow="0" w:firstColumn="0" w:lastColumn="0" w:oddVBand="0" w:evenVBand="0" w:oddHBand="0" w:evenHBand="0" w:firstRowFirstColumn="0" w:firstRowLastColumn="0" w:lastRowFirstColumn="0" w:lastRowLastColumn="0"/>
+              <w:rPr>
+                <w:rFonts w:ascii="LM Mono 10" w:hAnsi="LM Mono 10"/>
+              </w:rPr>
+            </w:pPr>
+            <w:r>
+              <w:rPr>
+                <w:rFonts w:ascii="LM Mono 10" w:hAnsi="LM Mono 10"/>
+              </w:rPr>
+              <w:t>~0</w:t>
+            </w:r>
+          </w:p>
+        </w:tc>
+        <w:tc>
+          <w:tcPr>
+            <w:tcW w:w="1240" w:type="dxa"/>
+          </w:tcPr>
+          <w:p>
+            <w:pPr>
+              <w:spacing w:before="0" w:after="0"/>
+              <w:jc w:val="center"/>
+              <w:cnfStyle w:val="000000000000" w:firstRow="0" w:lastRow="0" w:firstColumn="0" w:lastColumn="0" w:oddVBand="0" w:evenVBand="0" w:oddHBand="0" w:evenHBand="0" w:firstRowFirstColumn="0" w:firstRowLastColumn="0" w:lastRowFirstColumn="0" w:lastRowLastColumn="0"/>
+              <w:rPr>
+                <w:rFonts w:ascii="LM Mono 10" w:hAnsi="LM Mono 10"/>
+              </w:rPr>
+            </w:pPr>
+            <w:r>
+              <w:rPr>
+                <w:rFonts w:ascii="LM Mono 10" w:hAnsi="LM Mono 10"/>
+              </w:rPr>
+              <w:t>~1</w:t>
+            </w:r>
+          </w:p>
+        </w:tc>
+        <w:tc>
+          <w:tcPr>
+            <w:tcW w:w="1270" w:type="dxa"/>
+          </w:tcPr>
+          <w:p>
+            <w:pPr>
+              <w:spacing w:before="0" w:after="0"/>
+              <w:jc w:val="center"/>
+              <w:cnfStyle w:val="000000000000" w:firstRow="0" w:lastRow="0" w:firstColumn="0" w:lastColumn="0" w:oddVBand="0" w:evenVBand="0" w:oddHBand="0" w:evenHBand="0" w:firstRowFirstColumn="0" w:firstRowLastColumn="0" w:lastRowFirstColumn="0" w:lastRowLastColumn="0"/>
+              <w:rPr>
+                <w:rFonts w:ascii="LM Mono 10" w:hAnsi="LM Mono 10"/>
+              </w:rPr>
+            </w:pPr>
+            <w:r>
+              <w:rPr>
+                <w:rFonts w:ascii="LM Mono 10" w:hAnsi="LM Mono 10"/>
+              </w:rPr>
+              <w:t>-2.27</w:t>
+            </w:r>
+          </w:p>
+        </w:tc>
+        <w:tc>
+          <w:tcPr>
+            <w:tcW w:w="1270" w:type="dxa"/>
+          </w:tcPr>
+          <w:p>
+            <w:pPr>
+              <w:spacing w:before="0" w:after="0"/>
+              <w:jc w:val="center"/>
+              <w:cnfStyle w:val="000000000000" w:firstRow="0" w:lastRow="0" w:firstColumn="0" w:lastColumn="0" w:oddVBand="0" w:evenVBand="0" w:oddHBand="0" w:evenHBand="0" w:firstRowFirstColumn="0" w:firstRowLastColumn="0" w:lastRowFirstColumn="0" w:lastRowLastColumn="0"/>
+              <w:rPr>
+                <w:rFonts w:ascii="LM Mono 10" w:hAnsi="LM Mono 10"/>
+              </w:rPr>
+            </w:pPr>
+            <w:r>
+              <w:rPr>
+                <w:rFonts w:ascii="LM Mono 10" w:hAnsi="LM Mono 10"/>
+              </w:rPr>
+              <w:t>2.39</w:t>
+            </w:r>
+          </w:p>
+        </w:tc>
+        <w:tc>
+          <w:tcPr>
+            <w:tcW w:w="1411" w:type="dxa"/>
+          </w:tcPr>
+          <w:p>
+            <w:pPr>
+              <w:spacing w:before="0" w:after="0"/>
+              <w:jc w:val="center"/>
+              <w:cnfStyle w:val="000000000000" w:firstRow="0" w:lastRow="0" w:firstColumn="0" w:lastColumn="0" w:oddVBand="0" w:evenVBand="0" w:oddHBand="0" w:evenHBand="0" w:firstRowFirstColumn="0" w:firstRowLastColumn="0" w:lastRowFirstColumn="0" w:lastRowLastColumn="0"/>
+              <w:rPr>
+                <w:rFonts w:ascii="LM Mono 10" w:hAnsi="LM Mono 10"/>
+              </w:rPr>
+            </w:pPr>
+            <w:r>
+              <w:rPr>
+                <w:rFonts w:ascii="LM Mono 10" w:hAnsi="LM Mono 10"/>
+              </w:rPr>
+              <w:t>0.35</w:t>
+            </w:r>
+          </w:p>
+        </w:tc>
+        <w:tc>
+          <w:tcPr>
+            <w:tcW w:w="1411" w:type="dxa"/>
+          </w:tcPr>
+          <w:p>
+            <w:pPr>
+              <w:spacing w:before="0" w:after="0"/>
+              <w:jc w:val="center"/>
+              <w:cnfStyle w:val="000000000000" w:firstRow="0" w:lastRow="0" w:firstColumn="0" w:lastColumn="0" w:oddVBand="0" w:evenVBand="0" w:oddHBand="0" w:evenHBand="0" w:firstRowFirstColumn="0" w:firstRowLastColumn="0" w:lastRowFirstColumn="0" w:lastRowLastColumn="0"/>
+              <w:rPr>
+                <w:rFonts w:ascii="LM Mono 10" w:hAnsi="LM Mono 10"/>
+              </w:rPr>
+            </w:pPr>
+            <w:r>
+              <w:rPr>
+                <w:rFonts w:ascii="LM Mono 10" w:hAnsi="LM Mono 10"/>
+              </w:rPr>
+              <w:t>0.17</w:t>
             </w:r>
           </w:p>
         </w:tc>
@@ -9153,9 +9951,38 @@
     <w:p>
       <w:pPr>
         <w:pStyle w:val="Heading3"/>
-      </w:pPr>
-      <w:bookmarkStart w:id="28" w:name="_Toc58164508"/>
-      <w:r>
+        <w:numPr>
+          <w:ilvl w:val="0"/>
+          <w:numId w:val="0"/>
+        </w:numPr>
+        <w:ind w:left="648" w:hanging="648"/>
+      </w:pPr>
+      <w:bookmarkStart w:id="28" w:name="_Toc58168123"/>
+    </w:p>
+    <w:p>
+      <w:pPr>
+        <w:tabs>
+          <w:tab w:val="clear" w:pos="9360"/>
+        </w:tabs>
+        <w:spacing w:before="0" w:after="200"/>
+        <w:jc w:val="left"/>
+        <w:rPr>
+          <w:rFonts w:asciiTheme="majorHAnsi" w:eastAsiaTheme="majorEastAsia" w:hAnsiTheme="majorHAnsi" w:cstheme="majorBidi"/>
+          <w:b/>
+          <w:bCs/>
+          <w:szCs w:val="28"/>
+        </w:rPr>
+      </w:pPr>
+      <w:r>
+        <w:br w:type="page"/>
+      </w:r>
+    </w:p>
+    <w:p>
+      <w:pPr>
+        <w:pStyle w:val="Heading3"/>
+      </w:pPr>
+      <w:r>
+        <w:lastRenderedPageBreak/>
         <w:t>Decimal Scaling</w:t>
       </w:r>
       <w:bookmarkEnd w:id="28"/>
@@ -9183,7 +10010,7 @@
                     </pic:cNvPicPr>
                   </pic:nvPicPr>
                   <pic:blipFill>
-                    <a:blip r:embed="rId22" cstate="print">
+                    <a:blip r:embed="rId24" cstate="print">
                       <a:extLst>
                         <a:ext uri="{28A0092B-C50C-407E-A947-70E740481C1C}">
                           <a14:useLocalDpi xmlns:a14="http://schemas.microsoft.com/office/drawing/2010/main" val="0"/>
@@ -9215,325 +10042,16 @@
         </w:drawing>
       </w:r>
     </w:p>
-    <w:tbl>
-      <w:tblPr>
-        <w:tblStyle w:val="GridTable6Colorful"/>
-        <w:tblW w:w="0" w:type="auto"/>
-        <w:tblCellMar>
-          <w:top w:w="43" w:type="dxa"/>
-          <w:bottom w:w="43" w:type="dxa"/>
-        </w:tblCellMar>
-        <w:tblLook w:val="04A0" w:firstRow="1" w:lastRow="0" w:firstColumn="1" w:lastColumn="0" w:noHBand="0" w:noVBand="1"/>
-      </w:tblPr>
-      <w:tblGrid>
-        <w:gridCol w:w="1502"/>
-        <w:gridCol w:w="1502"/>
-        <w:gridCol w:w="1503"/>
-        <w:gridCol w:w="1503"/>
-        <w:gridCol w:w="1503"/>
-        <w:gridCol w:w="1503"/>
-      </w:tblGrid>
-      <w:tr>
-        <w:trPr>
-          <w:cnfStyle w:val="100000000000" w:firstRow="1" w:lastRow="0" w:firstColumn="0" w:lastColumn="0" w:oddVBand="0" w:evenVBand="0" w:oddHBand="0" w:evenHBand="0" w:firstRowFirstColumn="0" w:firstRowLastColumn="0" w:lastRowFirstColumn="0" w:lastRowLastColumn="0"/>
-        </w:trPr>
-        <w:tc>
-          <w:tcPr>
-            <w:cnfStyle w:val="001000000000" w:firstRow="0" w:lastRow="0" w:firstColumn="1" w:lastColumn="0" w:oddVBand="0" w:evenVBand="0" w:oddHBand="0" w:evenHBand="0" w:firstRowFirstColumn="0" w:firstRowLastColumn="0" w:lastRowFirstColumn="0" w:lastRowLastColumn="0"/>
-            <w:tcW w:w="1502" w:type="dxa"/>
-          </w:tcPr>
-          <w:p>
-            <w:pPr>
-              <w:spacing w:before="0" w:after="0"/>
-              <w:jc w:val="center"/>
-              <w:rPr>
-                <w:rFonts w:ascii="LM Mono 10" w:hAnsi="LM Mono 10"/>
-              </w:rPr>
-            </w:pPr>
-            <w:r>
-              <w:rPr>
-                <w:rFonts w:ascii="LM Mono 10" w:hAnsi="LM Mono 10"/>
-              </w:rPr>
-              <w:t>Mean</w:t>
-            </w:r>
-          </w:p>
-        </w:tc>
-        <w:tc>
-          <w:tcPr>
-            <w:tcW w:w="1502" w:type="dxa"/>
-          </w:tcPr>
-          <w:p>
-            <w:pPr>
-              <w:spacing w:before="0" w:after="0"/>
-              <w:jc w:val="center"/>
-              <w:cnfStyle w:val="100000000000" w:firstRow="1" w:lastRow="0" w:firstColumn="0" w:lastColumn="0" w:oddVBand="0" w:evenVBand="0" w:oddHBand="0" w:evenHBand="0" w:firstRowFirstColumn="0" w:firstRowLastColumn="0" w:lastRowFirstColumn="0" w:lastRowLastColumn="0"/>
-              <w:rPr>
-                <w:rFonts w:ascii="LM Mono 10" w:hAnsi="LM Mono 10"/>
-              </w:rPr>
-            </w:pPr>
-            <w:r>
-              <w:rPr>
-                <w:rFonts w:ascii="LM Mono 10" w:hAnsi="LM Mono 10"/>
-              </w:rPr>
-              <w:t>Std</w:t>
-            </w:r>
-          </w:p>
-        </w:tc>
-        <w:tc>
-          <w:tcPr>
-            <w:tcW w:w="1503" w:type="dxa"/>
-          </w:tcPr>
-          <w:p>
-            <w:pPr>
-              <w:spacing w:before="0" w:after="0"/>
-              <w:jc w:val="center"/>
-              <w:cnfStyle w:val="100000000000" w:firstRow="1" w:lastRow="0" w:firstColumn="0" w:lastColumn="0" w:oddVBand="0" w:evenVBand="0" w:oddHBand="0" w:evenHBand="0" w:firstRowFirstColumn="0" w:firstRowLastColumn="0" w:lastRowFirstColumn="0" w:lastRowLastColumn="0"/>
-              <w:rPr>
-                <w:rFonts w:ascii="LM Mono 10" w:hAnsi="LM Mono 10"/>
-              </w:rPr>
-            </w:pPr>
-            <w:r>
-              <w:rPr>
-                <w:rFonts w:ascii="LM Mono 10" w:hAnsi="LM Mono 10"/>
-              </w:rPr>
-              <w:t>Min</w:t>
-            </w:r>
-          </w:p>
-        </w:tc>
-        <w:tc>
-          <w:tcPr>
-            <w:tcW w:w="1503" w:type="dxa"/>
-          </w:tcPr>
-          <w:p>
-            <w:pPr>
-              <w:spacing w:before="0" w:after="0"/>
-              <w:jc w:val="center"/>
-              <w:cnfStyle w:val="100000000000" w:firstRow="1" w:lastRow="0" w:firstColumn="0" w:lastColumn="0" w:oddVBand="0" w:evenVBand="0" w:oddHBand="0" w:evenHBand="0" w:firstRowFirstColumn="0" w:firstRowLastColumn="0" w:lastRowFirstColumn="0" w:lastRowLastColumn="0"/>
-              <w:rPr>
-                <w:rFonts w:ascii="LM Mono 10" w:hAnsi="LM Mono 10"/>
-              </w:rPr>
-            </w:pPr>
-            <w:r>
-              <w:rPr>
-                <w:rFonts w:ascii="LM Mono 10" w:hAnsi="LM Mono 10"/>
-              </w:rPr>
-              <w:t>Max</w:t>
-            </w:r>
-          </w:p>
-        </w:tc>
-        <w:tc>
-          <w:tcPr>
-            <w:tcW w:w="1503" w:type="dxa"/>
-          </w:tcPr>
-          <w:p>
-            <w:pPr>
-              <w:spacing w:before="0" w:after="0"/>
-              <w:jc w:val="center"/>
-              <w:cnfStyle w:val="100000000000" w:firstRow="1" w:lastRow="0" w:firstColumn="0" w:lastColumn="0" w:oddVBand="0" w:evenVBand="0" w:oddHBand="0" w:evenHBand="0" w:firstRowFirstColumn="0" w:firstRowLastColumn="0" w:lastRowFirstColumn="0" w:lastRowLastColumn="0"/>
-              <w:rPr>
-                <w:rFonts w:ascii="LM Mono 10" w:hAnsi="LM Mono 10"/>
-              </w:rPr>
-            </w:pPr>
-            <w:r>
-              <w:rPr>
-                <w:rFonts w:ascii="LM Mono 10" w:hAnsi="LM Mono 10"/>
-              </w:rPr>
-              <w:t>Skewness</w:t>
-            </w:r>
-          </w:p>
-        </w:tc>
-        <w:tc>
-          <w:tcPr>
-            <w:tcW w:w="1503" w:type="dxa"/>
-          </w:tcPr>
-          <w:p>
-            <w:pPr>
-              <w:spacing w:before="0" w:after="0"/>
-              <w:jc w:val="center"/>
-              <w:cnfStyle w:val="100000000000" w:firstRow="1" w:lastRow="0" w:firstColumn="0" w:lastColumn="0" w:oddVBand="0" w:evenVBand="0" w:oddHBand="0" w:evenHBand="0" w:firstRowFirstColumn="0" w:firstRowLastColumn="0" w:lastRowFirstColumn="0" w:lastRowLastColumn="0"/>
-              <w:rPr>
-                <w:rFonts w:ascii="LM Mono 10" w:hAnsi="LM Mono 10"/>
-              </w:rPr>
-            </w:pPr>
-            <w:r>
-              <w:rPr>
-                <w:rFonts w:ascii="LM Mono 10" w:hAnsi="LM Mono 10"/>
-              </w:rPr>
-              <w:t>Kurtosis</w:t>
-            </w:r>
-          </w:p>
-        </w:tc>
-      </w:tr>
-      <w:tr>
-        <w:trPr>
-          <w:cnfStyle w:val="000000100000" w:firstRow="0" w:lastRow="0" w:firstColumn="0" w:lastColumn="0" w:oddVBand="0" w:evenVBand="0" w:oddHBand="1" w:evenHBand="0" w:firstRowFirstColumn="0" w:firstRowLastColumn="0" w:lastRowFirstColumn="0" w:lastRowLastColumn="0"/>
-        </w:trPr>
-        <w:tc>
-          <w:tcPr>
-            <w:cnfStyle w:val="001000000000" w:firstRow="0" w:lastRow="0" w:firstColumn="1" w:lastColumn="0" w:oddVBand="0" w:evenVBand="0" w:oddHBand="0" w:evenHBand="0" w:firstRowFirstColumn="0" w:firstRowLastColumn="0" w:lastRowFirstColumn="0" w:lastRowLastColumn="0"/>
-            <w:tcW w:w="1502" w:type="dxa"/>
-          </w:tcPr>
-          <w:p>
-            <w:pPr>
-              <w:spacing w:before="0" w:after="0"/>
-              <w:jc w:val="center"/>
-              <w:rPr>
-                <w:rFonts w:ascii="LM Mono 10" w:hAnsi="LM Mono 10"/>
-                <w:b w:val="0"/>
-                <w:bCs w:val="0"/>
-              </w:rPr>
-            </w:pPr>
-            <w:r>
-              <w:rPr>
-                <w:rFonts w:ascii="LM Mono 10" w:hAnsi="LM Mono 10"/>
-                <w:b w:val="0"/>
-                <w:bCs w:val="0"/>
-              </w:rPr>
-              <w:t>0.077</w:t>
-            </w:r>
-          </w:p>
-        </w:tc>
-        <w:tc>
-          <w:tcPr>
-            <w:tcW w:w="1502" w:type="dxa"/>
-          </w:tcPr>
-          <w:p>
-            <w:pPr>
-              <w:spacing w:before="0" w:after="0"/>
-              <w:jc w:val="center"/>
-              <w:cnfStyle w:val="000000100000" w:firstRow="0" w:lastRow="0" w:firstColumn="0" w:lastColumn="0" w:oddVBand="0" w:evenVBand="0" w:oddHBand="1" w:evenHBand="0" w:firstRowFirstColumn="0" w:firstRowLastColumn="0" w:lastRowFirstColumn="0" w:lastRowLastColumn="0"/>
-              <w:rPr>
-                <w:rFonts w:ascii="LM Mono 10" w:hAnsi="LM Mono 10"/>
-              </w:rPr>
-            </w:pPr>
-            <w:r>
-              <w:rPr>
-                <w:rFonts w:ascii="LM Mono 10" w:hAnsi="LM Mono 10"/>
-              </w:rPr>
-              <w:t>0.01</w:t>
-            </w:r>
-          </w:p>
-        </w:tc>
-        <w:tc>
-          <w:tcPr>
-            <w:tcW w:w="1503" w:type="dxa"/>
-          </w:tcPr>
-          <w:p>
-            <w:pPr>
-              <w:spacing w:before="0" w:after="0"/>
-              <w:jc w:val="center"/>
-              <w:cnfStyle w:val="000000100000" w:firstRow="0" w:lastRow="0" w:firstColumn="0" w:lastColumn="0" w:oddVBand="0" w:evenVBand="0" w:oddHBand="1" w:evenHBand="0" w:firstRowFirstColumn="0" w:firstRowLastColumn="0" w:lastRowFirstColumn="0" w:lastRowLastColumn="0"/>
-              <w:rPr>
-                <w:rFonts w:ascii="LM Mono 10" w:hAnsi="LM Mono 10"/>
-              </w:rPr>
-            </w:pPr>
-            <w:r>
-              <w:rPr>
-                <w:rFonts w:ascii="LM Mono 10" w:hAnsi="LM Mono 10"/>
-              </w:rPr>
-              <w:t>0.04</w:t>
-            </w:r>
-          </w:p>
-        </w:tc>
-        <w:tc>
-          <w:tcPr>
-            <w:tcW w:w="1503" w:type="dxa"/>
-          </w:tcPr>
-          <w:p>
-            <w:pPr>
-              <w:spacing w:before="0" w:after="0"/>
-              <w:jc w:val="center"/>
-              <w:cnfStyle w:val="000000100000" w:firstRow="0" w:lastRow="0" w:firstColumn="0" w:lastColumn="0" w:oddVBand="0" w:evenVBand="0" w:oddHBand="1" w:evenHBand="0" w:firstRowFirstColumn="0" w:firstRowLastColumn="0" w:lastRowFirstColumn="0" w:lastRowLastColumn="0"/>
-              <w:rPr>
-                <w:rFonts w:ascii="LM Mono 10" w:hAnsi="LM Mono 10"/>
-              </w:rPr>
-            </w:pPr>
-            <w:r>
-              <w:rPr>
-                <w:rFonts w:ascii="LM Mono 10" w:hAnsi="LM Mono 10"/>
-              </w:rPr>
-              <w:t>0.1</w:t>
-            </w:r>
-          </w:p>
-        </w:tc>
-        <w:tc>
-          <w:tcPr>
-            <w:tcW w:w="1503" w:type="dxa"/>
-          </w:tcPr>
-          <w:p>
-            <w:pPr>
-              <w:spacing w:before="0" w:after="0"/>
-              <w:jc w:val="center"/>
-              <w:cnfStyle w:val="000000100000" w:firstRow="0" w:lastRow="0" w:firstColumn="0" w:lastColumn="0" w:oddVBand="0" w:evenVBand="0" w:oddHBand="1" w:evenHBand="0" w:firstRowFirstColumn="0" w:firstRowLastColumn="0" w:lastRowFirstColumn="0" w:lastRowLastColumn="0"/>
-              <w:rPr>
-                <w:rFonts w:ascii="LM Mono 10" w:hAnsi="LM Mono 10"/>
-              </w:rPr>
-            </w:pPr>
-            <w:r>
-              <w:rPr>
-                <w:rFonts w:ascii="LM Mono 10" w:hAnsi="LM Mono 10"/>
-              </w:rPr>
-              <w:t>-0.34</w:t>
-            </w:r>
-          </w:p>
-        </w:tc>
-        <w:tc>
-          <w:tcPr>
-            <w:tcW w:w="1503" w:type="dxa"/>
-          </w:tcPr>
-          <w:p>
-            <w:pPr>
-              <w:spacing w:before="0" w:after="0"/>
-              <w:jc w:val="center"/>
-              <w:cnfStyle w:val="000000100000" w:firstRow="0" w:lastRow="0" w:firstColumn="0" w:lastColumn="0" w:oddVBand="0" w:evenVBand="0" w:oddHBand="1" w:evenHBand="0" w:firstRowFirstColumn="0" w:firstRowLastColumn="0" w:lastRowFirstColumn="0" w:lastRowLastColumn="0"/>
-              <w:rPr>
-                <w:rFonts w:ascii="LM Mono 10" w:hAnsi="LM Mono 10"/>
-              </w:rPr>
-            </w:pPr>
-            <w:r>
-              <w:rPr>
-                <w:rFonts w:ascii="LM Mono 10" w:hAnsi="LM Mono 10"/>
-              </w:rPr>
-              <w:t>-0.80</w:t>
-            </w:r>
-          </w:p>
-        </w:tc>
-      </w:tr>
-    </w:tbl>
-    <w:p>
-      <w:pPr>
-        <w:pStyle w:val="Heading2"/>
-      </w:pPr>
-      <w:bookmarkStart w:id="29" w:name="_Toc58164509"/>
-      <w:r>
-        <w:lastRenderedPageBreak/>
-        <w:t xml:space="preserve">Data </w:t>
-      </w:r>
-      <w:r>
-        <w:t>Transformation</w:t>
-      </w:r>
-      <w:bookmarkEnd w:id="29"/>
-    </w:p>
-    <w:p>
-      <w:pPr>
-        <w:pStyle w:val="Heading3"/>
-      </w:pPr>
-      <w:bookmarkStart w:id="30" w:name="_Toc58164510"/>
-      <w:r>
-        <w:t>Natural Log Transform</w:t>
-      </w:r>
-      <w:bookmarkEnd w:id="30"/>
-    </w:p>
     <w:p>
       <w:r>
         <w:rPr>
           <w:noProof/>
         </w:rPr>
         <w:drawing>
-          <wp:inline distT="0" distB="0" distL="0" distR="0" wp14:anchorId="6A300A59" wp14:editId="1F4E5AA2">
-            <wp:extent cx="5731510" cy="1475105"/>
-            <wp:effectExtent l="0" t="0" r="2540" b="0"/>
-            <wp:docPr id="22" name="Picture 22"/>
+          <wp:inline distT="0" distB="0" distL="0" distR="0" wp14:anchorId="6B7995B8" wp14:editId="2D8C648B">
+            <wp:extent cx="5731510" cy="1464945"/>
+            <wp:effectExtent l="0" t="0" r="2540" b="1905"/>
+            <wp:docPr id="20" name="Picture 20"/>
             <wp:cNvGraphicFramePr>
               <a:graphicFrameLocks xmlns:a="http://schemas.openxmlformats.org/drawingml/2006/main" noChangeAspect="1"/>
             </wp:cNvGraphicFramePr>
@@ -9541,707 +10059,7 @@
               <a:graphicData uri="http://schemas.openxmlformats.org/drawingml/2006/picture">
                 <pic:pic xmlns:pic="http://schemas.openxmlformats.org/drawingml/2006/picture">
                   <pic:nvPicPr>
-                    <pic:cNvPr id="0" name="Picture 75"/>
-                    <pic:cNvPicPr>
-                      <a:picLocks noChangeAspect="1" noChangeArrowheads="1"/>
-                    </pic:cNvPicPr>
-                  </pic:nvPicPr>
-                  <pic:blipFill>
-                    <a:blip r:embed="rId23" cstate="print">
-                      <a:extLst>
-                        <a:ext uri="{28A0092B-C50C-407E-A947-70E740481C1C}">
-                          <a14:useLocalDpi xmlns:a14="http://schemas.microsoft.com/office/drawing/2010/main" val="0"/>
-                        </a:ext>
-                      </a:extLst>
-                    </a:blip>
-                    <a:srcRect/>
-                    <a:stretch>
-                      <a:fillRect/>
-                    </a:stretch>
-                  </pic:blipFill>
-                  <pic:spPr bwMode="auto">
-                    <a:xfrm>
-                      <a:off x="0" y="0"/>
-                      <a:ext cx="5731510" cy="1475105"/>
-                    </a:xfrm>
-                    <a:prstGeom prst="rect">
-                      <a:avLst/>
-                    </a:prstGeom>
-                    <a:noFill/>
-                    <a:ln>
-                      <a:noFill/>
-                    </a:ln>
-                  </pic:spPr>
-                </pic:pic>
-              </a:graphicData>
-            </a:graphic>
-          </wp:inline>
-        </w:drawing>
-      </w:r>
-    </w:p>
-    <w:tbl>
-      <w:tblPr>
-        <w:tblStyle w:val="GridTable6Colorful"/>
-        <w:tblW w:w="0" w:type="auto"/>
-        <w:tblCellMar>
-          <w:top w:w="43" w:type="dxa"/>
-          <w:bottom w:w="43" w:type="dxa"/>
-        </w:tblCellMar>
-        <w:tblLook w:val="04A0" w:firstRow="1" w:lastRow="0" w:firstColumn="1" w:lastColumn="0" w:noHBand="0" w:noVBand="1"/>
-      </w:tblPr>
-      <w:tblGrid>
-        <w:gridCol w:w="1502"/>
-        <w:gridCol w:w="1502"/>
-        <w:gridCol w:w="1503"/>
-        <w:gridCol w:w="1503"/>
-        <w:gridCol w:w="1503"/>
-        <w:gridCol w:w="1503"/>
-      </w:tblGrid>
-      <w:tr>
-        <w:trPr>
-          <w:cnfStyle w:val="100000000000" w:firstRow="1" w:lastRow="0" w:firstColumn="0" w:lastColumn="0" w:oddVBand="0" w:evenVBand="0" w:oddHBand="0" w:evenHBand="0" w:firstRowFirstColumn="0" w:firstRowLastColumn="0" w:lastRowFirstColumn="0" w:lastRowLastColumn="0"/>
-        </w:trPr>
-        <w:tc>
-          <w:tcPr>
-            <w:cnfStyle w:val="001000000000" w:firstRow="0" w:lastRow="0" w:firstColumn="1" w:lastColumn="0" w:oddVBand="0" w:evenVBand="0" w:oddHBand="0" w:evenHBand="0" w:firstRowFirstColumn="0" w:firstRowLastColumn="0" w:lastRowFirstColumn="0" w:lastRowLastColumn="0"/>
-            <w:tcW w:w="1502" w:type="dxa"/>
-          </w:tcPr>
-          <w:p>
-            <w:pPr>
-              <w:spacing w:before="0" w:after="0"/>
-              <w:jc w:val="center"/>
-              <w:rPr>
-                <w:rFonts w:ascii="LM Mono 10" w:hAnsi="LM Mono 10"/>
-              </w:rPr>
-            </w:pPr>
-            <w:r>
-              <w:rPr>
-                <w:rFonts w:ascii="LM Mono 10" w:hAnsi="LM Mono 10"/>
-              </w:rPr>
-              <w:t>Mean</w:t>
-            </w:r>
-          </w:p>
-        </w:tc>
-        <w:tc>
-          <w:tcPr>
-            <w:tcW w:w="1502" w:type="dxa"/>
-          </w:tcPr>
-          <w:p>
-            <w:pPr>
-              <w:spacing w:before="0" w:after="0"/>
-              <w:jc w:val="center"/>
-              <w:cnfStyle w:val="100000000000" w:firstRow="1" w:lastRow="0" w:firstColumn="0" w:lastColumn="0" w:oddVBand="0" w:evenVBand="0" w:oddHBand="0" w:evenHBand="0" w:firstRowFirstColumn="0" w:firstRowLastColumn="0" w:lastRowFirstColumn="0" w:lastRowLastColumn="0"/>
-              <w:rPr>
-                <w:rFonts w:ascii="LM Mono 10" w:hAnsi="LM Mono 10"/>
-              </w:rPr>
-            </w:pPr>
-            <w:r>
-              <w:rPr>
-                <w:rFonts w:ascii="LM Mono 10" w:hAnsi="LM Mono 10"/>
-              </w:rPr>
-              <w:t>Std</w:t>
-            </w:r>
-          </w:p>
-        </w:tc>
-        <w:tc>
-          <w:tcPr>
-            <w:tcW w:w="1503" w:type="dxa"/>
-          </w:tcPr>
-          <w:p>
-            <w:pPr>
-              <w:spacing w:before="0" w:after="0"/>
-              <w:jc w:val="center"/>
-              <w:cnfStyle w:val="100000000000" w:firstRow="1" w:lastRow="0" w:firstColumn="0" w:lastColumn="0" w:oddVBand="0" w:evenVBand="0" w:oddHBand="0" w:evenHBand="0" w:firstRowFirstColumn="0" w:firstRowLastColumn="0" w:lastRowFirstColumn="0" w:lastRowLastColumn="0"/>
-              <w:rPr>
-                <w:rFonts w:ascii="LM Mono 10" w:hAnsi="LM Mono 10"/>
-              </w:rPr>
-            </w:pPr>
-            <w:r>
-              <w:rPr>
-                <w:rFonts w:ascii="LM Mono 10" w:hAnsi="LM Mono 10"/>
-              </w:rPr>
-              <w:t>Min</w:t>
-            </w:r>
-          </w:p>
-        </w:tc>
-        <w:tc>
-          <w:tcPr>
-            <w:tcW w:w="1503" w:type="dxa"/>
-          </w:tcPr>
-          <w:p>
-            <w:pPr>
-              <w:spacing w:before="0" w:after="0"/>
-              <w:jc w:val="center"/>
-              <w:cnfStyle w:val="100000000000" w:firstRow="1" w:lastRow="0" w:firstColumn="0" w:lastColumn="0" w:oddVBand="0" w:evenVBand="0" w:oddHBand="0" w:evenHBand="0" w:firstRowFirstColumn="0" w:firstRowLastColumn="0" w:lastRowFirstColumn="0" w:lastRowLastColumn="0"/>
-              <w:rPr>
-                <w:rFonts w:ascii="LM Mono 10" w:hAnsi="LM Mono 10"/>
-              </w:rPr>
-            </w:pPr>
-            <w:r>
-              <w:rPr>
-                <w:rFonts w:ascii="LM Mono 10" w:hAnsi="LM Mono 10"/>
-              </w:rPr>
-              <w:t>Max</w:t>
-            </w:r>
-          </w:p>
-        </w:tc>
-        <w:tc>
-          <w:tcPr>
-            <w:tcW w:w="1503" w:type="dxa"/>
-          </w:tcPr>
-          <w:p>
-            <w:pPr>
-              <w:spacing w:before="0" w:after="0"/>
-              <w:jc w:val="center"/>
-              <w:cnfStyle w:val="100000000000" w:firstRow="1" w:lastRow="0" w:firstColumn="0" w:lastColumn="0" w:oddVBand="0" w:evenVBand="0" w:oddHBand="0" w:evenHBand="0" w:firstRowFirstColumn="0" w:firstRowLastColumn="0" w:lastRowFirstColumn="0" w:lastRowLastColumn="0"/>
-              <w:rPr>
-                <w:rFonts w:ascii="LM Mono 10" w:hAnsi="LM Mono 10"/>
-              </w:rPr>
-            </w:pPr>
-            <w:r>
-              <w:rPr>
-                <w:rFonts w:ascii="LM Mono 10" w:hAnsi="LM Mono 10"/>
-              </w:rPr>
-              <w:t>Skewness</w:t>
-            </w:r>
-          </w:p>
-        </w:tc>
-        <w:tc>
-          <w:tcPr>
-            <w:tcW w:w="1503" w:type="dxa"/>
-          </w:tcPr>
-          <w:p>
-            <w:pPr>
-              <w:spacing w:before="0" w:after="0"/>
-              <w:jc w:val="center"/>
-              <w:cnfStyle w:val="100000000000" w:firstRow="1" w:lastRow="0" w:firstColumn="0" w:lastColumn="0" w:oddVBand="0" w:evenVBand="0" w:oddHBand="0" w:evenHBand="0" w:firstRowFirstColumn="0" w:firstRowLastColumn="0" w:lastRowFirstColumn="0" w:lastRowLastColumn="0"/>
-              <w:rPr>
-                <w:rFonts w:ascii="LM Mono 10" w:hAnsi="LM Mono 10"/>
-              </w:rPr>
-            </w:pPr>
-            <w:r>
-              <w:rPr>
-                <w:rFonts w:ascii="LM Mono 10" w:hAnsi="LM Mono 10"/>
-              </w:rPr>
-              <w:t>Kurtosis</w:t>
-            </w:r>
-          </w:p>
-        </w:tc>
-      </w:tr>
-      <w:tr>
-        <w:trPr>
-          <w:cnfStyle w:val="000000100000" w:firstRow="0" w:lastRow="0" w:firstColumn="0" w:lastColumn="0" w:oddVBand="0" w:evenVBand="0" w:oddHBand="1" w:evenHBand="0" w:firstRowFirstColumn="0" w:firstRowLastColumn="0" w:lastRowFirstColumn="0" w:lastRowLastColumn="0"/>
-        </w:trPr>
-        <w:tc>
-          <w:tcPr>
-            <w:cnfStyle w:val="001000000000" w:firstRow="0" w:lastRow="0" w:firstColumn="1" w:lastColumn="0" w:oddVBand="0" w:evenVBand="0" w:oddHBand="0" w:evenHBand="0" w:firstRowFirstColumn="0" w:firstRowLastColumn="0" w:lastRowFirstColumn="0" w:lastRowLastColumn="0"/>
-            <w:tcW w:w="1502" w:type="dxa"/>
-          </w:tcPr>
-          <w:p>
-            <w:pPr>
-              <w:spacing w:before="0" w:after="0"/>
-              <w:jc w:val="center"/>
-              <w:rPr>
-                <w:rFonts w:ascii="LM Mono 10" w:hAnsi="LM Mono 10"/>
-                <w:b w:val="0"/>
-                <w:bCs w:val="0"/>
-              </w:rPr>
-            </w:pPr>
-            <w:r>
-              <w:rPr>
-                <w:rFonts w:ascii="LM Mono 10" w:hAnsi="LM Mono 10"/>
-                <w:b w:val="0"/>
-                <w:bCs w:val="0"/>
-              </w:rPr>
-              <w:t>2.02</w:t>
-            </w:r>
-          </w:p>
-        </w:tc>
-        <w:tc>
-          <w:tcPr>
-            <w:tcW w:w="1502" w:type="dxa"/>
-          </w:tcPr>
-          <w:p>
-            <w:pPr>
-              <w:spacing w:before="0" w:after="0"/>
-              <w:jc w:val="center"/>
-              <w:cnfStyle w:val="000000100000" w:firstRow="0" w:lastRow="0" w:firstColumn="0" w:lastColumn="0" w:oddVBand="0" w:evenVBand="0" w:oddHBand="1" w:evenHBand="0" w:firstRowFirstColumn="0" w:firstRowLastColumn="0" w:lastRowFirstColumn="0" w:lastRowLastColumn="0"/>
-              <w:rPr>
-                <w:rFonts w:ascii="LM Mono 10" w:hAnsi="LM Mono 10"/>
-              </w:rPr>
-            </w:pPr>
-            <w:r>
-              <w:rPr>
-                <w:rFonts w:ascii="LM Mono 10" w:hAnsi="LM Mono 10"/>
-              </w:rPr>
-              <w:t>0.23</w:t>
-            </w:r>
-          </w:p>
-        </w:tc>
-        <w:tc>
-          <w:tcPr>
-            <w:tcW w:w="1503" w:type="dxa"/>
-          </w:tcPr>
-          <w:p>
-            <w:pPr>
-              <w:spacing w:before="0" w:after="0"/>
-              <w:jc w:val="center"/>
-              <w:cnfStyle w:val="000000100000" w:firstRow="0" w:lastRow="0" w:firstColumn="0" w:lastColumn="0" w:oddVBand="0" w:evenVBand="0" w:oddHBand="1" w:evenHBand="0" w:firstRowFirstColumn="0" w:firstRowLastColumn="0" w:lastRowFirstColumn="0" w:lastRowLastColumn="0"/>
-              <w:rPr>
-                <w:rFonts w:ascii="LM Mono 10" w:hAnsi="LM Mono 10"/>
-              </w:rPr>
-            </w:pPr>
-            <w:r>
-              <w:rPr>
-                <w:rFonts w:ascii="LM Mono 10" w:hAnsi="LM Mono 10"/>
-              </w:rPr>
-              <w:t>1.38</w:t>
-            </w:r>
-          </w:p>
-        </w:tc>
-        <w:tc>
-          <w:tcPr>
-            <w:tcW w:w="1503" w:type="dxa"/>
-          </w:tcPr>
-          <w:p>
-            <w:pPr>
-              <w:spacing w:before="0" w:after="0"/>
-              <w:jc w:val="center"/>
-              <w:cnfStyle w:val="000000100000" w:firstRow="0" w:lastRow="0" w:firstColumn="0" w:lastColumn="0" w:oddVBand="0" w:evenVBand="0" w:oddHBand="1" w:evenHBand="0" w:firstRowFirstColumn="0" w:firstRowLastColumn="0" w:lastRowFirstColumn="0" w:lastRowLastColumn="0"/>
-              <w:rPr>
-                <w:rFonts w:ascii="LM Mono 10" w:hAnsi="LM Mono 10"/>
-              </w:rPr>
-            </w:pPr>
-            <w:r>
-              <w:rPr>
-                <w:rFonts w:ascii="LM Mono 10" w:hAnsi="LM Mono 10"/>
-              </w:rPr>
-              <w:t>2.3</w:t>
-            </w:r>
-          </w:p>
-        </w:tc>
-        <w:tc>
-          <w:tcPr>
-            <w:tcW w:w="1503" w:type="dxa"/>
-          </w:tcPr>
-          <w:p>
-            <w:pPr>
-              <w:spacing w:before="0" w:after="0"/>
-              <w:jc w:val="center"/>
-              <w:cnfStyle w:val="000000100000" w:firstRow="0" w:lastRow="0" w:firstColumn="0" w:lastColumn="0" w:oddVBand="0" w:evenVBand="0" w:oddHBand="1" w:evenHBand="0" w:firstRowFirstColumn="0" w:firstRowLastColumn="0" w:lastRowFirstColumn="0" w:lastRowLastColumn="0"/>
-              <w:rPr>
-                <w:rFonts w:ascii="LM Mono 10" w:hAnsi="LM Mono 10"/>
-              </w:rPr>
-            </w:pPr>
-            <w:r>
-              <w:rPr>
-                <w:rFonts w:ascii="LM Mono 10" w:hAnsi="LM Mono 10"/>
-              </w:rPr>
-              <w:t>-0.74</w:t>
-            </w:r>
-          </w:p>
-        </w:tc>
-        <w:tc>
-          <w:tcPr>
-            <w:tcW w:w="1503" w:type="dxa"/>
-          </w:tcPr>
-          <w:p>
-            <w:pPr>
-              <w:spacing w:before="0" w:after="0"/>
-              <w:jc w:val="center"/>
-              <w:cnfStyle w:val="000000100000" w:firstRow="0" w:lastRow="0" w:firstColumn="0" w:lastColumn="0" w:oddVBand="0" w:evenVBand="0" w:oddHBand="1" w:evenHBand="0" w:firstRowFirstColumn="0" w:firstRowLastColumn="0" w:lastRowFirstColumn="0" w:lastRowLastColumn="0"/>
-              <w:rPr>
-                <w:rFonts w:ascii="LM Mono 10" w:hAnsi="LM Mono 10"/>
-              </w:rPr>
-            </w:pPr>
-            <w:r>
-              <w:rPr>
-                <w:rFonts w:ascii="LM Mono 10" w:hAnsi="LM Mono 10"/>
-              </w:rPr>
-              <w:t>-0.23</w:t>
-            </w:r>
-          </w:p>
-        </w:tc>
-      </w:tr>
-    </w:tbl>
-    <w:p>
-      <w:pPr>
-        <w:pStyle w:val="Heading3"/>
-      </w:pPr>
-      <w:bookmarkStart w:id="31" w:name="_Toc58164511"/>
-      <w:r>
-        <w:t>Square Root Transform</w:t>
-      </w:r>
-      <w:bookmarkEnd w:id="31"/>
-    </w:p>
-    <w:p>
-      <w:r>
-        <w:rPr>
-          <w:noProof/>
-        </w:rPr>
-        <w:drawing>
-          <wp:inline distT="0" distB="0" distL="0" distR="0" wp14:anchorId="5ECE3896" wp14:editId="3088CF80">
-            <wp:extent cx="5731510" cy="1475105"/>
-            <wp:effectExtent l="0" t="0" r="2540" b="0"/>
-            <wp:docPr id="23" name="Picture 23"/>
-            <wp:cNvGraphicFramePr>
-              <a:graphicFrameLocks xmlns:a="http://schemas.openxmlformats.org/drawingml/2006/main" noChangeAspect="1"/>
-            </wp:cNvGraphicFramePr>
-            <a:graphic xmlns:a="http://schemas.openxmlformats.org/drawingml/2006/main">
-              <a:graphicData uri="http://schemas.openxmlformats.org/drawingml/2006/picture">
-                <pic:pic xmlns:pic="http://schemas.openxmlformats.org/drawingml/2006/picture">
-                  <pic:nvPicPr>
-                    <pic:cNvPr id="0" name="Picture 77"/>
-                    <pic:cNvPicPr>
-                      <a:picLocks noChangeAspect="1" noChangeArrowheads="1"/>
-                    </pic:cNvPicPr>
-                  </pic:nvPicPr>
-                  <pic:blipFill>
-                    <a:blip r:embed="rId24" cstate="print">
-                      <a:extLst>
-                        <a:ext uri="{28A0092B-C50C-407E-A947-70E740481C1C}">
-                          <a14:useLocalDpi xmlns:a14="http://schemas.microsoft.com/office/drawing/2010/main" val="0"/>
-                        </a:ext>
-                      </a:extLst>
-                    </a:blip>
-                    <a:srcRect/>
-                    <a:stretch>
-                      <a:fillRect/>
-                    </a:stretch>
-                  </pic:blipFill>
-                  <pic:spPr bwMode="auto">
-                    <a:xfrm>
-                      <a:off x="0" y="0"/>
-                      <a:ext cx="5731510" cy="1475105"/>
-                    </a:xfrm>
-                    <a:prstGeom prst="rect">
-                      <a:avLst/>
-                    </a:prstGeom>
-                    <a:noFill/>
-                    <a:ln>
-                      <a:noFill/>
-                    </a:ln>
-                  </pic:spPr>
-                </pic:pic>
-              </a:graphicData>
-            </a:graphic>
-          </wp:inline>
-        </w:drawing>
-      </w:r>
-    </w:p>
-    <w:tbl>
-      <w:tblPr>
-        <w:tblStyle w:val="GridTable6Colorful"/>
-        <w:tblW w:w="0" w:type="auto"/>
-        <w:tblCellMar>
-          <w:top w:w="43" w:type="dxa"/>
-          <w:bottom w:w="43" w:type="dxa"/>
-        </w:tblCellMar>
-        <w:tblLook w:val="04A0" w:firstRow="1" w:lastRow="0" w:firstColumn="1" w:lastColumn="0" w:noHBand="0" w:noVBand="1"/>
-      </w:tblPr>
-      <w:tblGrid>
-        <w:gridCol w:w="1502"/>
-        <w:gridCol w:w="1502"/>
-        <w:gridCol w:w="1503"/>
-        <w:gridCol w:w="1503"/>
-        <w:gridCol w:w="1503"/>
-        <w:gridCol w:w="1503"/>
-      </w:tblGrid>
-      <w:tr>
-        <w:trPr>
-          <w:cnfStyle w:val="100000000000" w:firstRow="1" w:lastRow="0" w:firstColumn="0" w:lastColumn="0" w:oddVBand="0" w:evenVBand="0" w:oddHBand="0" w:evenHBand="0" w:firstRowFirstColumn="0" w:firstRowLastColumn="0" w:lastRowFirstColumn="0" w:lastRowLastColumn="0"/>
-        </w:trPr>
-        <w:tc>
-          <w:tcPr>
-            <w:cnfStyle w:val="001000000000" w:firstRow="0" w:lastRow="0" w:firstColumn="1" w:lastColumn="0" w:oddVBand="0" w:evenVBand="0" w:oddHBand="0" w:evenHBand="0" w:firstRowFirstColumn="0" w:firstRowLastColumn="0" w:lastRowFirstColumn="0" w:lastRowLastColumn="0"/>
-            <w:tcW w:w="1502" w:type="dxa"/>
-          </w:tcPr>
-          <w:p>
-            <w:pPr>
-              <w:spacing w:before="0" w:after="0"/>
-              <w:jc w:val="center"/>
-              <w:rPr>
-                <w:rFonts w:ascii="LM Mono 10" w:hAnsi="LM Mono 10"/>
-              </w:rPr>
-            </w:pPr>
-            <w:r>
-              <w:rPr>
-                <w:rFonts w:ascii="LM Mono 10" w:hAnsi="LM Mono 10"/>
-              </w:rPr>
-              <w:t>Mean</w:t>
-            </w:r>
-          </w:p>
-        </w:tc>
-        <w:tc>
-          <w:tcPr>
-            <w:tcW w:w="1502" w:type="dxa"/>
-          </w:tcPr>
-          <w:p>
-            <w:pPr>
-              <w:spacing w:before="0" w:after="0"/>
-              <w:jc w:val="center"/>
-              <w:cnfStyle w:val="100000000000" w:firstRow="1" w:lastRow="0" w:firstColumn="0" w:lastColumn="0" w:oddVBand="0" w:evenVBand="0" w:oddHBand="0" w:evenHBand="0" w:firstRowFirstColumn="0" w:firstRowLastColumn="0" w:lastRowFirstColumn="0" w:lastRowLastColumn="0"/>
-              <w:rPr>
-                <w:rFonts w:ascii="LM Mono 10" w:hAnsi="LM Mono 10"/>
-              </w:rPr>
-            </w:pPr>
-            <w:r>
-              <w:rPr>
-                <w:rFonts w:ascii="LM Mono 10" w:hAnsi="LM Mono 10"/>
-              </w:rPr>
-              <w:t>Std</w:t>
-            </w:r>
-          </w:p>
-        </w:tc>
-        <w:tc>
-          <w:tcPr>
-            <w:tcW w:w="1503" w:type="dxa"/>
-          </w:tcPr>
-          <w:p>
-            <w:pPr>
-              <w:spacing w:before="0" w:after="0"/>
-              <w:jc w:val="center"/>
-              <w:cnfStyle w:val="100000000000" w:firstRow="1" w:lastRow="0" w:firstColumn="0" w:lastColumn="0" w:oddVBand="0" w:evenVBand="0" w:oddHBand="0" w:evenHBand="0" w:firstRowFirstColumn="0" w:firstRowLastColumn="0" w:lastRowFirstColumn="0" w:lastRowLastColumn="0"/>
-              <w:rPr>
-                <w:rFonts w:ascii="LM Mono 10" w:hAnsi="LM Mono 10"/>
-              </w:rPr>
-            </w:pPr>
-            <w:r>
-              <w:rPr>
-                <w:rFonts w:ascii="LM Mono 10" w:hAnsi="LM Mono 10"/>
-              </w:rPr>
-              <w:t>Min</w:t>
-            </w:r>
-          </w:p>
-        </w:tc>
-        <w:tc>
-          <w:tcPr>
-            <w:tcW w:w="1503" w:type="dxa"/>
-          </w:tcPr>
-          <w:p>
-            <w:pPr>
-              <w:spacing w:before="0" w:after="0"/>
-              <w:jc w:val="center"/>
-              <w:cnfStyle w:val="100000000000" w:firstRow="1" w:lastRow="0" w:firstColumn="0" w:lastColumn="0" w:oddVBand="0" w:evenVBand="0" w:oddHBand="0" w:evenHBand="0" w:firstRowFirstColumn="0" w:firstRowLastColumn="0" w:lastRowFirstColumn="0" w:lastRowLastColumn="0"/>
-              <w:rPr>
-                <w:rFonts w:ascii="LM Mono 10" w:hAnsi="LM Mono 10"/>
-              </w:rPr>
-            </w:pPr>
-            <w:r>
-              <w:rPr>
-                <w:rFonts w:ascii="LM Mono 10" w:hAnsi="LM Mono 10"/>
-              </w:rPr>
-              <w:t>Max</w:t>
-            </w:r>
-          </w:p>
-        </w:tc>
-        <w:tc>
-          <w:tcPr>
-            <w:tcW w:w="1503" w:type="dxa"/>
-          </w:tcPr>
-          <w:p>
-            <w:pPr>
-              <w:spacing w:before="0" w:after="0"/>
-              <w:jc w:val="center"/>
-              <w:cnfStyle w:val="100000000000" w:firstRow="1" w:lastRow="0" w:firstColumn="0" w:lastColumn="0" w:oddVBand="0" w:evenVBand="0" w:oddHBand="0" w:evenHBand="0" w:firstRowFirstColumn="0" w:firstRowLastColumn="0" w:lastRowFirstColumn="0" w:lastRowLastColumn="0"/>
-              <w:rPr>
-                <w:rFonts w:ascii="LM Mono 10" w:hAnsi="LM Mono 10"/>
-              </w:rPr>
-            </w:pPr>
-            <w:r>
-              <w:rPr>
-                <w:rFonts w:ascii="LM Mono 10" w:hAnsi="LM Mono 10"/>
-              </w:rPr>
-              <w:t>Skewness</w:t>
-            </w:r>
-          </w:p>
-        </w:tc>
-        <w:tc>
-          <w:tcPr>
-            <w:tcW w:w="1503" w:type="dxa"/>
-          </w:tcPr>
-          <w:p>
-            <w:pPr>
-              <w:spacing w:before="0" w:after="0"/>
-              <w:jc w:val="center"/>
-              <w:cnfStyle w:val="100000000000" w:firstRow="1" w:lastRow="0" w:firstColumn="0" w:lastColumn="0" w:oddVBand="0" w:evenVBand="0" w:oddHBand="0" w:evenHBand="0" w:firstRowFirstColumn="0" w:firstRowLastColumn="0" w:lastRowFirstColumn="0" w:lastRowLastColumn="0"/>
-              <w:rPr>
-                <w:rFonts w:ascii="LM Mono 10" w:hAnsi="LM Mono 10"/>
-              </w:rPr>
-            </w:pPr>
-            <w:r>
-              <w:rPr>
-                <w:rFonts w:ascii="LM Mono 10" w:hAnsi="LM Mono 10"/>
-              </w:rPr>
-              <w:t>Kurtosis</w:t>
-            </w:r>
-          </w:p>
-        </w:tc>
-      </w:tr>
-      <w:tr>
-        <w:trPr>
-          <w:cnfStyle w:val="000000100000" w:firstRow="0" w:lastRow="0" w:firstColumn="0" w:lastColumn="0" w:oddVBand="0" w:evenVBand="0" w:oddHBand="1" w:evenHBand="0" w:firstRowFirstColumn="0" w:firstRowLastColumn="0" w:lastRowFirstColumn="0" w:lastRowLastColumn="0"/>
-        </w:trPr>
-        <w:tc>
-          <w:tcPr>
-            <w:cnfStyle w:val="001000000000" w:firstRow="0" w:lastRow="0" w:firstColumn="1" w:lastColumn="0" w:oddVBand="0" w:evenVBand="0" w:oddHBand="0" w:evenHBand="0" w:firstRowFirstColumn="0" w:firstRowLastColumn="0" w:lastRowFirstColumn="0" w:lastRowLastColumn="0"/>
-            <w:tcW w:w="1502" w:type="dxa"/>
-          </w:tcPr>
-          <w:p>
-            <w:pPr>
-              <w:spacing w:before="0" w:after="0"/>
-              <w:jc w:val="center"/>
-              <w:rPr>
-                <w:rFonts w:ascii="LM Mono 10" w:hAnsi="LM Mono 10"/>
-                <w:b w:val="0"/>
-                <w:bCs w:val="0"/>
-              </w:rPr>
-            </w:pPr>
-            <w:r>
-              <w:rPr>
-                <w:rFonts w:ascii="LM Mono 10" w:hAnsi="LM Mono 10"/>
-                <w:b w:val="0"/>
-                <w:bCs w:val="0"/>
-              </w:rPr>
-              <w:t>2.76</w:t>
-            </w:r>
-          </w:p>
-        </w:tc>
-        <w:tc>
-          <w:tcPr>
-            <w:tcW w:w="1502" w:type="dxa"/>
-          </w:tcPr>
-          <w:p>
-            <w:pPr>
-              <w:spacing w:before="0" w:after="0"/>
-              <w:jc w:val="center"/>
-              <w:cnfStyle w:val="000000100000" w:firstRow="0" w:lastRow="0" w:firstColumn="0" w:lastColumn="0" w:oddVBand="0" w:evenVBand="0" w:oddHBand="1" w:evenHBand="0" w:firstRowFirstColumn="0" w:firstRowLastColumn="0" w:lastRowFirstColumn="0" w:lastRowLastColumn="0"/>
-              <w:rPr>
-                <w:rFonts w:ascii="LM Mono 10" w:hAnsi="LM Mono 10"/>
-              </w:rPr>
-            </w:pPr>
-            <w:r>
-              <w:rPr>
-                <w:rFonts w:ascii="LM Mono 10" w:hAnsi="LM Mono 10"/>
-              </w:rPr>
-              <w:t>0.31</w:t>
-            </w:r>
-          </w:p>
-        </w:tc>
-        <w:tc>
-          <w:tcPr>
-            <w:tcW w:w="1503" w:type="dxa"/>
-          </w:tcPr>
-          <w:p>
-            <w:pPr>
-              <w:spacing w:before="0" w:after="0"/>
-              <w:jc w:val="center"/>
-              <w:cnfStyle w:val="000000100000" w:firstRow="0" w:lastRow="0" w:firstColumn="0" w:lastColumn="0" w:oddVBand="0" w:evenVBand="0" w:oddHBand="1" w:evenHBand="0" w:firstRowFirstColumn="0" w:firstRowLastColumn="0" w:lastRowFirstColumn="0" w:lastRowLastColumn="0"/>
-              <w:rPr>
-                <w:rFonts w:ascii="LM Mono 10" w:hAnsi="LM Mono 10"/>
-              </w:rPr>
-            </w:pPr>
-            <w:r>
-              <w:rPr>
-                <w:rFonts w:ascii="LM Mono 10" w:hAnsi="LM Mono 10"/>
-              </w:rPr>
-              <w:t>2</w:t>
-            </w:r>
-          </w:p>
-        </w:tc>
-        <w:tc>
-          <w:tcPr>
-            <w:tcW w:w="1503" w:type="dxa"/>
-          </w:tcPr>
-          <w:p>
-            <w:pPr>
-              <w:spacing w:before="0" w:after="0"/>
-              <w:jc w:val="center"/>
-              <w:cnfStyle w:val="000000100000" w:firstRow="0" w:lastRow="0" w:firstColumn="0" w:lastColumn="0" w:oddVBand="0" w:evenVBand="0" w:oddHBand="1" w:evenHBand="0" w:firstRowFirstColumn="0" w:firstRowLastColumn="0" w:lastRowFirstColumn="0" w:lastRowLastColumn="0"/>
-              <w:rPr>
-                <w:rFonts w:ascii="LM Mono 10" w:hAnsi="LM Mono 10"/>
-              </w:rPr>
-            </w:pPr>
-            <w:r>
-              <w:rPr>
-                <w:rFonts w:ascii="LM Mono 10" w:hAnsi="LM Mono 10"/>
-              </w:rPr>
-              <w:t>3.16</w:t>
-            </w:r>
-          </w:p>
-        </w:tc>
-        <w:tc>
-          <w:tcPr>
-            <w:tcW w:w="1503" w:type="dxa"/>
-          </w:tcPr>
-          <w:p>
-            <w:pPr>
-              <w:spacing w:before="0" w:after="0"/>
-              <w:jc w:val="center"/>
-              <w:cnfStyle w:val="000000100000" w:firstRow="0" w:lastRow="0" w:firstColumn="0" w:lastColumn="0" w:oddVBand="0" w:evenVBand="0" w:oddHBand="1" w:evenHBand="0" w:firstRowFirstColumn="0" w:firstRowLastColumn="0" w:lastRowFirstColumn="0" w:lastRowLastColumn="0"/>
-              <w:rPr>
-                <w:rFonts w:ascii="LM Mono 10" w:hAnsi="LM Mono 10"/>
-              </w:rPr>
-            </w:pPr>
-            <w:r>
-              <w:rPr>
-                <w:rFonts w:ascii="LM Mono 10" w:hAnsi="LM Mono 10"/>
-              </w:rPr>
-              <w:t>-0.54</w:t>
-            </w:r>
-          </w:p>
-        </w:tc>
-        <w:tc>
-          <w:tcPr>
-            <w:tcW w:w="1503" w:type="dxa"/>
-          </w:tcPr>
-          <w:p>
-            <w:pPr>
-              <w:spacing w:before="0" w:after="0"/>
-              <w:jc w:val="center"/>
-              <w:cnfStyle w:val="000000100000" w:firstRow="0" w:lastRow="0" w:firstColumn="0" w:lastColumn="0" w:oddVBand="0" w:evenVBand="0" w:oddHBand="1" w:evenHBand="0" w:firstRowFirstColumn="0" w:firstRowLastColumn="0" w:lastRowFirstColumn="0" w:lastRowLastColumn="0"/>
-              <w:rPr>
-                <w:rFonts w:ascii="LM Mono 10" w:hAnsi="LM Mono 10"/>
-              </w:rPr>
-            </w:pPr>
-            <w:r>
-              <w:rPr>
-                <w:rFonts w:ascii="LM Mono 10" w:hAnsi="LM Mono 10"/>
-              </w:rPr>
-              <w:t>-0.57</w:t>
-            </w:r>
-          </w:p>
-        </w:tc>
-      </w:tr>
-    </w:tbl>
-    <w:p>
-      <w:pPr>
-        <w:pStyle w:val="Heading3"/>
-      </w:pPr>
-      <w:bookmarkStart w:id="32" w:name="_Toc58164512"/>
-      <w:r>
-        <w:t>Inverse Square Root Transform</w:t>
-      </w:r>
-      <w:bookmarkEnd w:id="32"/>
-    </w:p>
-    <w:p>
-      <w:r>
-        <w:rPr>
-          <w:noProof/>
-        </w:rPr>
-        <w:drawing>
-          <wp:inline distT="0" distB="0" distL="0" distR="0" wp14:anchorId="3DE9E9D4" wp14:editId="5512F51C">
-            <wp:extent cx="5731510" cy="1464945"/>
-            <wp:effectExtent l="0" t="0" r="2540" b="1905"/>
-            <wp:docPr id="24" name="Picture 24"/>
-            <wp:cNvGraphicFramePr>
-              <a:graphicFrameLocks xmlns:a="http://schemas.openxmlformats.org/drawingml/2006/main" noChangeAspect="1"/>
-            </wp:cNvGraphicFramePr>
-            <a:graphic xmlns:a="http://schemas.openxmlformats.org/drawingml/2006/main">
-              <a:graphicData uri="http://schemas.openxmlformats.org/drawingml/2006/picture">
-                <pic:pic xmlns:pic="http://schemas.openxmlformats.org/drawingml/2006/picture">
-                  <pic:nvPicPr>
-                    <pic:cNvPr id="0" name="Picture 79"/>
+                    <pic:cNvPr id="0" name="Picture 7"/>
                     <pic:cNvPicPr>
                       <a:picLocks noChangeAspect="1" noChangeArrowheads="1"/>
                     </pic:cNvPicPr>
@@ -10290,12 +10108,13 @@
         <w:tblLook w:val="04A0" w:firstRow="1" w:lastRow="0" w:firstColumn="1" w:lastColumn="0" w:noHBand="0" w:noVBand="1"/>
       </w:tblPr>
       <w:tblGrid>
-        <w:gridCol w:w="1502"/>
-        <w:gridCol w:w="1502"/>
-        <w:gridCol w:w="1503"/>
-        <w:gridCol w:w="1503"/>
-        <w:gridCol w:w="1503"/>
-        <w:gridCol w:w="1503"/>
+        <w:gridCol w:w="1535"/>
+        <w:gridCol w:w="1223"/>
+        <w:gridCol w:w="1178"/>
+        <w:gridCol w:w="1179"/>
+        <w:gridCol w:w="1153"/>
+        <w:gridCol w:w="1374"/>
+        <w:gridCol w:w="1374"/>
       </w:tblGrid>
       <w:tr>
         <w:trPr>
@@ -10304,12 +10123,27 @@
         <w:tc>
           <w:tcPr>
             <w:cnfStyle w:val="001000000000" w:firstRow="0" w:lastRow="0" w:firstColumn="1" w:lastColumn="0" w:oddVBand="0" w:evenVBand="0" w:oddHBand="0" w:evenHBand="0" w:firstRowFirstColumn="0" w:firstRowLastColumn="0" w:lastRowFirstColumn="0" w:lastRowLastColumn="0"/>
-            <w:tcW w:w="1502" w:type="dxa"/>
-          </w:tcPr>
-          <w:p>
-            <w:pPr>
-              <w:spacing w:before="0" w:after="0"/>
-              <w:jc w:val="center"/>
+            <w:tcW w:w="1133" w:type="dxa"/>
+          </w:tcPr>
+          <w:p>
+            <w:pPr>
+              <w:spacing w:before="0" w:after="0"/>
+              <w:jc w:val="center"/>
+              <w:rPr>
+                <w:rFonts w:ascii="LM Mono 10" w:hAnsi="LM Mono 10"/>
+              </w:rPr>
+            </w:pPr>
+          </w:p>
+        </w:tc>
+        <w:tc>
+          <w:tcPr>
+            <w:tcW w:w="1298" w:type="dxa"/>
+          </w:tcPr>
+          <w:p>
+            <w:pPr>
+              <w:spacing w:before="0" w:after="0"/>
+              <w:jc w:val="center"/>
+              <w:cnfStyle w:val="100000000000" w:firstRow="1" w:lastRow="0" w:firstColumn="0" w:lastColumn="0" w:oddVBand="0" w:evenVBand="0" w:oddHBand="0" w:evenHBand="0" w:firstRowFirstColumn="0" w:firstRowLastColumn="0" w:lastRowFirstColumn="0" w:lastRowLastColumn="0"/>
               <w:rPr>
                 <w:rFonts w:ascii="LM Mono 10" w:hAnsi="LM Mono 10"/>
               </w:rPr>
@@ -10324,7 +10158,7 @@
         </w:tc>
         <w:tc>
           <w:tcPr>
-            <w:tcW w:w="1502" w:type="dxa"/>
+            <w:tcW w:w="1265" w:type="dxa"/>
           </w:tcPr>
           <w:p>
             <w:pPr>
@@ -10345,7 +10179,7 @@
         </w:tc>
         <w:tc>
           <w:tcPr>
-            <w:tcW w:w="1503" w:type="dxa"/>
+            <w:tcW w:w="1266" w:type="dxa"/>
           </w:tcPr>
           <w:p>
             <w:pPr>
@@ -10366,7 +10200,7 @@
         </w:tc>
         <w:tc>
           <w:tcPr>
-            <w:tcW w:w="1503" w:type="dxa"/>
+            <w:tcW w:w="1236" w:type="dxa"/>
           </w:tcPr>
           <w:p>
             <w:pPr>
@@ -10387,7 +10221,7 @@
         </w:tc>
         <w:tc>
           <w:tcPr>
-            <w:tcW w:w="1503" w:type="dxa"/>
+            <w:tcW w:w="1409" w:type="dxa"/>
           </w:tcPr>
           <w:p>
             <w:pPr>
@@ -10408,7 +10242,7 @@
         </w:tc>
         <w:tc>
           <w:tcPr>
-            <w:tcW w:w="1503" w:type="dxa"/>
+            <w:tcW w:w="1409" w:type="dxa"/>
           </w:tcPr>
           <w:p>
             <w:pPr>
@@ -10435,31 +10269,27 @@
         <w:tc>
           <w:tcPr>
             <w:cnfStyle w:val="001000000000" w:firstRow="0" w:lastRow="0" w:firstColumn="1" w:lastColumn="0" w:oddVBand="0" w:evenVBand="0" w:oddHBand="0" w:evenHBand="0" w:firstRowFirstColumn="0" w:firstRowLastColumn="0" w:lastRowFirstColumn="0" w:lastRowLastColumn="0"/>
-            <w:tcW w:w="1502" w:type="dxa"/>
-          </w:tcPr>
-          <w:p>
-            <w:pPr>
-              <w:spacing w:before="0" w:after="0"/>
-              <w:jc w:val="center"/>
-              <w:rPr>
-                <w:rFonts w:ascii="LM Mono 10" w:hAnsi="LM Mono 10"/>
-                <w:b w:val="0"/>
-                <w:bCs w:val="0"/>
-              </w:rPr>
-            </w:pPr>
-            <w:r>
-              <w:rPr>
-                <w:rFonts w:ascii="LM Mono 10" w:hAnsi="LM Mono 10"/>
-                <w:b w:val="0"/>
-                <w:bCs w:val="0"/>
-              </w:rPr>
-              <w:t>0.366</w:t>
-            </w:r>
-          </w:p>
-        </w:tc>
-        <w:tc>
-          <w:tcPr>
-            <w:tcW w:w="1502" w:type="dxa"/>
+            <w:tcW w:w="1133" w:type="dxa"/>
+          </w:tcPr>
+          <w:p>
+            <w:pPr>
+              <w:spacing w:before="0" w:after="0"/>
+              <w:jc w:val="center"/>
+              <w:rPr>
+                <w:rFonts w:ascii="LM Mono 10" w:hAnsi="LM Mono 10"/>
+              </w:rPr>
+            </w:pPr>
+            <w:r>
+              <w:rPr>
+                <w:rFonts w:ascii="LM Mono 10" w:hAnsi="LM Mono 10"/>
+              </w:rPr>
+              <w:t>book_rating</w:t>
+            </w:r>
+          </w:p>
+        </w:tc>
+        <w:tc>
+          <w:tcPr>
+            <w:tcW w:w="1298" w:type="dxa"/>
           </w:tcPr>
           <w:p>
             <w:pPr>
@@ -10468,19 +10298,21 @@
               <w:cnfStyle w:val="000000100000" w:firstRow="0" w:lastRow="0" w:firstColumn="0" w:lastColumn="0" w:oddVBand="0" w:evenVBand="0" w:oddHBand="1" w:evenHBand="0" w:firstRowFirstColumn="0" w:firstRowLastColumn="0" w:lastRowFirstColumn="0" w:lastRowLastColumn="0"/>
               <w:rPr>
                 <w:rFonts w:ascii="LM Mono 10" w:hAnsi="LM Mono 10"/>
-              </w:rPr>
-            </w:pPr>
-            <w:r>
-              <w:rPr>
-                <w:rFonts w:ascii="LM Mono 10" w:hAnsi="LM Mono 10"/>
-              </w:rPr>
-              <w:t>0.044</w:t>
-            </w:r>
-          </w:p>
-        </w:tc>
-        <w:tc>
-          <w:tcPr>
-            <w:tcW w:w="1503" w:type="dxa"/>
+                <w:b/>
+                <w:bCs/>
+              </w:rPr>
+            </w:pPr>
+            <w:r>
+              <w:rPr>
+                <w:rFonts w:ascii="LM Mono 10" w:hAnsi="LM Mono 10"/>
+              </w:rPr>
+              <w:t>0.077</w:t>
+            </w:r>
+          </w:p>
+        </w:tc>
+        <w:tc>
+          <w:tcPr>
+            <w:tcW w:w="1265" w:type="dxa"/>
           </w:tcPr>
           <w:p>
             <w:pPr>
@@ -10495,13 +10327,13 @@
               <w:rPr>
                 <w:rFonts w:ascii="LM Mono 10" w:hAnsi="LM Mono 10"/>
               </w:rPr>
-              <w:t>0.31</w:t>
-            </w:r>
-          </w:p>
-        </w:tc>
-        <w:tc>
-          <w:tcPr>
-            <w:tcW w:w="1503" w:type="dxa"/>
+              <w:t>0.01</w:t>
+            </w:r>
+          </w:p>
+        </w:tc>
+        <w:tc>
+          <w:tcPr>
+            <w:tcW w:w="1266" w:type="dxa"/>
           </w:tcPr>
           <w:p>
             <w:pPr>
@@ -10516,13 +10348,13 @@
               <w:rPr>
                 <w:rFonts w:ascii="LM Mono 10" w:hAnsi="LM Mono 10"/>
               </w:rPr>
-              <w:t>0.5</w:t>
-            </w:r>
-          </w:p>
-        </w:tc>
-        <w:tc>
-          <w:tcPr>
-            <w:tcW w:w="1503" w:type="dxa"/>
+              <w:t>0.04</w:t>
+            </w:r>
+          </w:p>
+        </w:tc>
+        <w:tc>
+          <w:tcPr>
+            <w:tcW w:w="1236" w:type="dxa"/>
           </w:tcPr>
           <w:p>
             <w:pPr>
@@ -10537,13 +10369,13 @@
               <w:rPr>
                 <w:rFonts w:ascii="LM Mono 10" w:hAnsi="LM Mono 10"/>
               </w:rPr>
-              <w:t>0.96</w:t>
-            </w:r>
-          </w:p>
-        </w:tc>
-        <w:tc>
-          <w:tcPr>
-            <w:tcW w:w="1503" w:type="dxa"/>
+              <w:t>0.1</w:t>
+            </w:r>
+          </w:p>
+        </w:tc>
+        <w:tc>
+          <w:tcPr>
+            <w:tcW w:w="1409" w:type="dxa"/>
           </w:tcPr>
           <w:p>
             <w:pPr>
@@ -10558,7 +10390,177 @@
               <w:rPr>
                 <w:rFonts w:ascii="LM Mono 10" w:hAnsi="LM Mono 10"/>
               </w:rPr>
-              <w:t>0.24</w:t>
+              <w:t>-0.34</w:t>
+            </w:r>
+          </w:p>
+        </w:tc>
+        <w:tc>
+          <w:tcPr>
+            <w:tcW w:w="1409" w:type="dxa"/>
+          </w:tcPr>
+          <w:p>
+            <w:pPr>
+              <w:spacing w:before="0" w:after="0"/>
+              <w:jc w:val="center"/>
+              <w:cnfStyle w:val="000000100000" w:firstRow="0" w:lastRow="0" w:firstColumn="0" w:lastColumn="0" w:oddVBand="0" w:evenVBand="0" w:oddHBand="1" w:evenHBand="0" w:firstRowFirstColumn="0" w:firstRowLastColumn="0" w:lastRowFirstColumn="0" w:lastRowLastColumn="0"/>
+              <w:rPr>
+                <w:rFonts w:ascii="LM Mono 10" w:hAnsi="LM Mono 10"/>
+              </w:rPr>
+            </w:pPr>
+            <w:r>
+              <w:rPr>
+                <w:rFonts w:ascii="LM Mono 10" w:hAnsi="LM Mono 10"/>
+              </w:rPr>
+              <w:t>-0.80</w:t>
+            </w:r>
+          </w:p>
+        </w:tc>
+      </w:tr>
+      <w:tr>
+        <w:tc>
+          <w:tcPr>
+            <w:cnfStyle w:val="001000000000" w:firstRow="0" w:lastRow="0" w:firstColumn="1" w:lastColumn="0" w:oddVBand="0" w:evenVBand="0" w:oddHBand="0" w:evenHBand="0" w:firstRowFirstColumn="0" w:firstRowLastColumn="0" w:lastRowFirstColumn="0" w:lastRowLastColumn="0"/>
+            <w:tcW w:w="1133" w:type="dxa"/>
+          </w:tcPr>
+          <w:p>
+            <w:pPr>
+              <w:spacing w:before="0" w:after="0"/>
+              <w:jc w:val="center"/>
+              <w:rPr>
+                <w:rFonts w:ascii="LM Mono 10" w:hAnsi="LM Mono 10"/>
+              </w:rPr>
+            </w:pPr>
+            <w:r>
+              <w:rPr>
+                <w:rFonts w:ascii="LM Mono 10" w:hAnsi="LM Mono 10"/>
+              </w:rPr>
+              <w:t>age</w:t>
+            </w:r>
+          </w:p>
+        </w:tc>
+        <w:tc>
+          <w:tcPr>
+            <w:tcW w:w="1298" w:type="dxa"/>
+          </w:tcPr>
+          <w:p>
+            <w:pPr>
+              <w:spacing w:before="0" w:after="0"/>
+              <w:jc w:val="center"/>
+              <w:cnfStyle w:val="000000000000" w:firstRow="0" w:lastRow="0" w:firstColumn="0" w:lastColumn="0" w:oddVBand="0" w:evenVBand="0" w:oddHBand="0" w:evenHBand="0" w:firstRowFirstColumn="0" w:firstRowLastColumn="0" w:lastRowFirstColumn="0" w:lastRowLastColumn="0"/>
+              <w:rPr>
+                <w:rFonts w:ascii="LM Mono 10" w:hAnsi="LM Mono 10"/>
+              </w:rPr>
+            </w:pPr>
+            <w:r>
+              <w:rPr>
+                <w:rFonts w:ascii="LM Mono 10" w:hAnsi="LM Mono 10"/>
+              </w:rPr>
+              <w:t>0.34</w:t>
+            </w:r>
+          </w:p>
+        </w:tc>
+        <w:tc>
+          <w:tcPr>
+            <w:tcW w:w="1265" w:type="dxa"/>
+          </w:tcPr>
+          <w:p>
+            <w:pPr>
+              <w:spacing w:before="0" w:after="0"/>
+              <w:jc w:val="center"/>
+              <w:cnfStyle w:val="000000000000" w:firstRow="0" w:lastRow="0" w:firstColumn="0" w:lastColumn="0" w:oddVBand="0" w:evenVBand="0" w:oddHBand="0" w:evenHBand="0" w:firstRowFirstColumn="0" w:firstRowLastColumn="0" w:lastRowFirstColumn="0" w:lastRowLastColumn="0"/>
+              <w:rPr>
+                <w:rFonts w:ascii="LM Mono 10" w:hAnsi="LM Mono 10"/>
+              </w:rPr>
+            </w:pPr>
+            <w:r>
+              <w:rPr>
+                <w:rFonts w:ascii="LM Mono 10" w:hAnsi="LM Mono 10"/>
+              </w:rPr>
+              <w:t>0.07</w:t>
+            </w:r>
+          </w:p>
+        </w:tc>
+        <w:tc>
+          <w:tcPr>
+            <w:tcW w:w="1266" w:type="dxa"/>
+          </w:tcPr>
+          <w:p>
+            <w:pPr>
+              <w:spacing w:before="0" w:after="0"/>
+              <w:jc w:val="center"/>
+              <w:cnfStyle w:val="000000000000" w:firstRow="0" w:lastRow="0" w:firstColumn="0" w:lastColumn="0" w:oddVBand="0" w:evenVBand="0" w:oddHBand="0" w:evenHBand="0" w:firstRowFirstColumn="0" w:firstRowLastColumn="0" w:lastRowFirstColumn="0" w:lastRowLastColumn="0"/>
+              <w:rPr>
+                <w:rFonts w:ascii="LM Mono 10" w:hAnsi="LM Mono 10"/>
+              </w:rPr>
+            </w:pPr>
+            <w:r>
+              <w:rPr>
+                <w:rFonts w:ascii="LM Mono 10" w:hAnsi="LM Mono 10"/>
+              </w:rPr>
+              <w:t>0.17</w:t>
+            </w:r>
+          </w:p>
+        </w:tc>
+        <w:tc>
+          <w:tcPr>
+            <w:tcW w:w="1236" w:type="dxa"/>
+          </w:tcPr>
+          <w:p>
+            <w:pPr>
+              <w:spacing w:before="0" w:after="0"/>
+              <w:jc w:val="center"/>
+              <w:cnfStyle w:val="000000000000" w:firstRow="0" w:lastRow="0" w:firstColumn="0" w:lastColumn="0" w:oddVBand="0" w:evenVBand="0" w:oddHBand="0" w:evenHBand="0" w:firstRowFirstColumn="0" w:firstRowLastColumn="0" w:lastRowFirstColumn="0" w:lastRowLastColumn="0"/>
+              <w:rPr>
+                <w:rFonts w:ascii="LM Mono 10" w:hAnsi="LM Mono 10"/>
+              </w:rPr>
+            </w:pPr>
+            <w:r>
+              <w:rPr>
+                <w:rFonts w:ascii="LM Mono 10" w:hAnsi="LM Mono 10"/>
+              </w:rPr>
+              <w:t>0.53</w:t>
+            </w:r>
+          </w:p>
+        </w:tc>
+        <w:tc>
+          <w:tcPr>
+            <w:tcW w:w="1409" w:type="dxa"/>
+          </w:tcPr>
+          <w:p>
+            <w:pPr>
+              <w:spacing w:before="0" w:after="0"/>
+              <w:jc w:val="center"/>
+              <w:cnfStyle w:val="000000000000" w:firstRow="0" w:lastRow="0" w:firstColumn="0" w:lastColumn="0" w:oddVBand="0" w:evenVBand="0" w:oddHBand="0" w:evenHBand="0" w:firstRowFirstColumn="0" w:firstRowLastColumn="0" w:lastRowFirstColumn="0" w:lastRowLastColumn="0"/>
+              <w:rPr>
+                <w:rFonts w:ascii="LM Mono 10" w:hAnsi="LM Mono 10"/>
+              </w:rPr>
+            </w:pPr>
+            <w:r>
+              <w:rPr>
+                <w:rFonts w:ascii="LM Mono 10" w:hAnsi="LM Mono 10"/>
+              </w:rPr>
+              <w:t>0.35</w:t>
+            </w:r>
+          </w:p>
+        </w:tc>
+        <w:tc>
+          <w:tcPr>
+            <w:tcW w:w="1409" w:type="dxa"/>
+          </w:tcPr>
+          <w:p>
+            <w:pPr>
+              <w:spacing w:before="0" w:after="0"/>
+              <w:jc w:val="center"/>
+              <w:cnfStyle w:val="000000000000" w:firstRow="0" w:lastRow="0" w:firstColumn="0" w:lastColumn="0" w:oddVBand="0" w:evenVBand="0" w:oddHBand="0" w:evenHBand="0" w:firstRowFirstColumn="0" w:firstRowLastColumn="0" w:lastRowFirstColumn="0" w:lastRowLastColumn="0"/>
+              <w:rPr>
+                <w:rFonts w:ascii="LM Mono 10" w:hAnsi="LM Mono 10"/>
+              </w:rPr>
+            </w:pPr>
+            <w:r>
+              <w:rPr>
+                <w:rFonts w:ascii="LM Mono 10" w:hAnsi="LM Mono 10"/>
+              </w:rPr>
+              <w:t>0.17</w:t>
             </w:r>
           </w:p>
         </w:tc>
@@ -10567,8 +10569,1882 @@
     <w:p>
       <w:pPr>
         <w:pStyle w:val="Heading2"/>
-      </w:pPr>
-      <w:bookmarkStart w:id="33" w:name="_Toc58164513"/>
+        <w:numPr>
+          <w:ilvl w:val="0"/>
+          <w:numId w:val="0"/>
+        </w:numPr>
+      </w:pPr>
+    </w:p>
+    <w:p>
+      <w:pPr>
+        <w:tabs>
+          <w:tab w:val="clear" w:pos="9360"/>
+        </w:tabs>
+        <w:spacing w:before="0" w:after="200"/>
+        <w:jc w:val="left"/>
+        <w:rPr>
+          <w:rFonts w:asciiTheme="majorHAnsi" w:eastAsiaTheme="majorEastAsia" w:hAnsiTheme="majorHAnsi" w:cstheme="majorBidi"/>
+          <w:b/>
+          <w:bCs/>
+          <w:sz w:val="24"/>
+          <w:szCs w:val="32"/>
+        </w:rPr>
+      </w:pPr>
+      <w:r>
+        <w:br w:type="page"/>
+      </w:r>
+    </w:p>
+    <w:p>
+      <w:pPr>
+        <w:pStyle w:val="Heading2"/>
+      </w:pPr>
+      <w:bookmarkStart w:id="29" w:name="_Toc58168124"/>
+      <w:r>
+        <w:lastRenderedPageBreak/>
+        <w:t>Data Transformation</w:t>
+      </w:r>
+      <w:bookmarkEnd w:id="29"/>
+    </w:p>
+    <w:p>
+      <w:pPr>
+        <w:pStyle w:val="Heading3"/>
+      </w:pPr>
+      <w:bookmarkStart w:id="30" w:name="_Toc58168125"/>
+      <w:r>
+        <w:t>Natural Log Transform</w:t>
+      </w:r>
+      <w:bookmarkEnd w:id="30"/>
+    </w:p>
+    <w:p>
+      <w:r>
+        <w:rPr>
+          <w:noProof/>
+        </w:rPr>
+        <w:drawing>
+          <wp:inline distT="0" distB="0" distL="0" distR="0" wp14:anchorId="6A300A59" wp14:editId="1F4E5AA2">
+            <wp:extent cx="5731510" cy="1475105"/>
+            <wp:effectExtent l="0" t="0" r="2540" b="0"/>
+            <wp:docPr id="22" name="Picture 22"/>
+            <wp:cNvGraphicFramePr>
+              <a:graphicFrameLocks xmlns:a="http://schemas.openxmlformats.org/drawingml/2006/main" noChangeAspect="1"/>
+            </wp:cNvGraphicFramePr>
+            <a:graphic xmlns:a="http://schemas.openxmlformats.org/drawingml/2006/main">
+              <a:graphicData uri="http://schemas.openxmlformats.org/drawingml/2006/picture">
+                <pic:pic xmlns:pic="http://schemas.openxmlformats.org/drawingml/2006/picture">
+                  <pic:nvPicPr>
+                    <pic:cNvPr id="0" name="Picture 75"/>
+                    <pic:cNvPicPr>
+                      <a:picLocks noChangeAspect="1" noChangeArrowheads="1"/>
+                    </pic:cNvPicPr>
+                  </pic:nvPicPr>
+                  <pic:blipFill>
+                    <a:blip r:embed="rId26" cstate="print">
+                      <a:extLst>
+                        <a:ext uri="{28A0092B-C50C-407E-A947-70E740481C1C}">
+                          <a14:useLocalDpi xmlns:a14="http://schemas.microsoft.com/office/drawing/2010/main" val="0"/>
+                        </a:ext>
+                      </a:extLst>
+                    </a:blip>
+                    <a:srcRect/>
+                    <a:stretch>
+                      <a:fillRect/>
+                    </a:stretch>
+                  </pic:blipFill>
+                  <pic:spPr bwMode="auto">
+                    <a:xfrm>
+                      <a:off x="0" y="0"/>
+                      <a:ext cx="5731510" cy="1475105"/>
+                    </a:xfrm>
+                    <a:prstGeom prst="rect">
+                      <a:avLst/>
+                    </a:prstGeom>
+                    <a:noFill/>
+                    <a:ln>
+                      <a:noFill/>
+                    </a:ln>
+                  </pic:spPr>
+                </pic:pic>
+              </a:graphicData>
+            </a:graphic>
+          </wp:inline>
+        </w:drawing>
+      </w:r>
+    </w:p>
+    <w:p>
+      <w:r>
+        <w:rPr>
+          <w:noProof/>
+        </w:rPr>
+        <w:drawing>
+          <wp:inline distT="0" distB="0" distL="0" distR="0" wp14:anchorId="50A178FE" wp14:editId="1A3F07EA">
+            <wp:extent cx="5731510" cy="1475105"/>
+            <wp:effectExtent l="0" t="0" r="2540" b="0"/>
+            <wp:docPr id="21" name="Picture 21"/>
+            <wp:cNvGraphicFramePr>
+              <a:graphicFrameLocks xmlns:a="http://schemas.openxmlformats.org/drawingml/2006/main" noChangeAspect="1"/>
+            </wp:cNvGraphicFramePr>
+            <a:graphic xmlns:a="http://schemas.openxmlformats.org/drawingml/2006/main">
+              <a:graphicData uri="http://schemas.openxmlformats.org/drawingml/2006/picture">
+                <pic:pic xmlns:pic="http://schemas.openxmlformats.org/drawingml/2006/picture">
+                  <pic:nvPicPr>
+                    <pic:cNvPr id="0" name="Picture 9"/>
+                    <pic:cNvPicPr>
+                      <a:picLocks noChangeAspect="1" noChangeArrowheads="1"/>
+                    </pic:cNvPicPr>
+                  </pic:nvPicPr>
+                  <pic:blipFill>
+                    <a:blip r:embed="rId27" cstate="print">
+                      <a:extLst>
+                        <a:ext uri="{28A0092B-C50C-407E-A947-70E740481C1C}">
+                          <a14:useLocalDpi xmlns:a14="http://schemas.microsoft.com/office/drawing/2010/main" val="0"/>
+                        </a:ext>
+                      </a:extLst>
+                    </a:blip>
+                    <a:srcRect/>
+                    <a:stretch>
+                      <a:fillRect/>
+                    </a:stretch>
+                  </pic:blipFill>
+                  <pic:spPr bwMode="auto">
+                    <a:xfrm>
+                      <a:off x="0" y="0"/>
+                      <a:ext cx="5731510" cy="1475105"/>
+                    </a:xfrm>
+                    <a:prstGeom prst="rect">
+                      <a:avLst/>
+                    </a:prstGeom>
+                    <a:noFill/>
+                    <a:ln>
+                      <a:noFill/>
+                    </a:ln>
+                  </pic:spPr>
+                </pic:pic>
+              </a:graphicData>
+            </a:graphic>
+          </wp:inline>
+        </w:drawing>
+      </w:r>
+    </w:p>
+    <w:tbl>
+      <w:tblPr>
+        <w:tblStyle w:val="GridTable6Colorful"/>
+        <w:tblW w:w="0" w:type="auto"/>
+        <w:tblCellMar>
+          <w:top w:w="43" w:type="dxa"/>
+          <w:bottom w:w="43" w:type="dxa"/>
+        </w:tblCellMar>
+        <w:tblLook w:val="04A0" w:firstRow="1" w:lastRow="0" w:firstColumn="1" w:lastColumn="0" w:noHBand="0" w:noVBand="1"/>
+      </w:tblPr>
+      <w:tblGrid>
+        <w:gridCol w:w="1535"/>
+        <w:gridCol w:w="1201"/>
+        <w:gridCol w:w="1196"/>
+        <w:gridCol w:w="1179"/>
+        <w:gridCol w:w="1155"/>
+        <w:gridCol w:w="1375"/>
+        <w:gridCol w:w="1375"/>
+      </w:tblGrid>
+      <w:tr>
+        <w:trPr>
+          <w:cnfStyle w:val="100000000000" w:firstRow="1" w:lastRow="0" w:firstColumn="0" w:lastColumn="0" w:oddVBand="0" w:evenVBand="0" w:oddHBand="0" w:evenHBand="0" w:firstRowFirstColumn="0" w:firstRowLastColumn="0" w:lastRowFirstColumn="0" w:lastRowLastColumn="0"/>
+        </w:trPr>
+        <w:tc>
+          <w:tcPr>
+            <w:cnfStyle w:val="001000000000" w:firstRow="0" w:lastRow="0" w:firstColumn="1" w:lastColumn="0" w:oddVBand="0" w:evenVBand="0" w:oddHBand="0" w:evenHBand="0" w:firstRowFirstColumn="0" w:firstRowLastColumn="0" w:lastRowFirstColumn="0" w:lastRowLastColumn="0"/>
+            <w:tcW w:w="1140" w:type="dxa"/>
+          </w:tcPr>
+          <w:p>
+            <w:pPr>
+              <w:spacing w:before="0" w:after="0"/>
+              <w:jc w:val="center"/>
+              <w:rPr>
+                <w:rFonts w:ascii="LM Mono 10" w:hAnsi="LM Mono 10"/>
+              </w:rPr>
+            </w:pPr>
+          </w:p>
+        </w:tc>
+        <w:tc>
+          <w:tcPr>
+            <w:tcW w:w="1274" w:type="dxa"/>
+          </w:tcPr>
+          <w:p>
+            <w:pPr>
+              <w:spacing w:before="0" w:after="0"/>
+              <w:jc w:val="center"/>
+              <w:cnfStyle w:val="100000000000" w:firstRow="1" w:lastRow="0" w:firstColumn="0" w:lastColumn="0" w:oddVBand="0" w:evenVBand="0" w:oddHBand="0" w:evenHBand="0" w:firstRowFirstColumn="0" w:firstRowLastColumn="0" w:lastRowFirstColumn="0" w:lastRowLastColumn="0"/>
+              <w:rPr>
+                <w:rFonts w:ascii="LM Mono 10" w:hAnsi="LM Mono 10"/>
+              </w:rPr>
+            </w:pPr>
+            <w:r>
+              <w:rPr>
+                <w:rFonts w:ascii="LM Mono 10" w:hAnsi="LM Mono 10"/>
+              </w:rPr>
+              <w:t>Mean</w:t>
+            </w:r>
+          </w:p>
+        </w:tc>
+        <w:tc>
+          <w:tcPr>
+            <w:tcW w:w="1269" w:type="dxa"/>
+          </w:tcPr>
+          <w:p>
+            <w:pPr>
+              <w:spacing w:before="0" w:after="0"/>
+              <w:jc w:val="center"/>
+              <w:cnfStyle w:val="100000000000" w:firstRow="1" w:lastRow="0" w:firstColumn="0" w:lastColumn="0" w:oddVBand="0" w:evenVBand="0" w:oddHBand="0" w:evenHBand="0" w:firstRowFirstColumn="0" w:firstRowLastColumn="0" w:lastRowFirstColumn="0" w:lastRowLastColumn="0"/>
+              <w:rPr>
+                <w:rFonts w:ascii="LM Mono 10" w:hAnsi="LM Mono 10"/>
+              </w:rPr>
+            </w:pPr>
+            <w:r>
+              <w:rPr>
+                <w:rFonts w:ascii="LM Mono 10" w:hAnsi="LM Mono 10"/>
+              </w:rPr>
+              <w:t>Std</w:t>
+            </w:r>
+          </w:p>
+        </w:tc>
+        <w:tc>
+          <w:tcPr>
+            <w:tcW w:w="1270" w:type="dxa"/>
+          </w:tcPr>
+          <w:p>
+            <w:pPr>
+              <w:spacing w:before="0" w:after="0"/>
+              <w:jc w:val="center"/>
+              <w:cnfStyle w:val="100000000000" w:firstRow="1" w:lastRow="0" w:firstColumn="0" w:lastColumn="0" w:oddVBand="0" w:evenVBand="0" w:oddHBand="0" w:evenHBand="0" w:firstRowFirstColumn="0" w:firstRowLastColumn="0" w:lastRowFirstColumn="0" w:lastRowLastColumn="0"/>
+              <w:rPr>
+                <w:rFonts w:ascii="LM Mono 10" w:hAnsi="LM Mono 10"/>
+              </w:rPr>
+            </w:pPr>
+            <w:r>
+              <w:rPr>
+                <w:rFonts w:ascii="LM Mono 10" w:hAnsi="LM Mono 10"/>
+              </w:rPr>
+              <w:t>Min</w:t>
+            </w:r>
+          </w:p>
+        </w:tc>
+        <w:tc>
+          <w:tcPr>
+            <w:tcW w:w="1241" w:type="dxa"/>
+          </w:tcPr>
+          <w:p>
+            <w:pPr>
+              <w:spacing w:before="0" w:after="0"/>
+              <w:jc w:val="center"/>
+              <w:cnfStyle w:val="100000000000" w:firstRow="1" w:lastRow="0" w:firstColumn="0" w:lastColumn="0" w:oddVBand="0" w:evenVBand="0" w:oddHBand="0" w:evenHBand="0" w:firstRowFirstColumn="0" w:firstRowLastColumn="0" w:lastRowFirstColumn="0" w:lastRowLastColumn="0"/>
+              <w:rPr>
+                <w:rFonts w:ascii="LM Mono 10" w:hAnsi="LM Mono 10"/>
+              </w:rPr>
+            </w:pPr>
+            <w:r>
+              <w:rPr>
+                <w:rFonts w:ascii="LM Mono 10" w:hAnsi="LM Mono 10"/>
+              </w:rPr>
+              <w:t>Max</w:t>
+            </w:r>
+          </w:p>
+        </w:tc>
+        <w:tc>
+          <w:tcPr>
+            <w:tcW w:w="1411" w:type="dxa"/>
+          </w:tcPr>
+          <w:p>
+            <w:pPr>
+              <w:spacing w:before="0" w:after="0"/>
+              <w:jc w:val="center"/>
+              <w:cnfStyle w:val="100000000000" w:firstRow="1" w:lastRow="0" w:firstColumn="0" w:lastColumn="0" w:oddVBand="0" w:evenVBand="0" w:oddHBand="0" w:evenHBand="0" w:firstRowFirstColumn="0" w:firstRowLastColumn="0" w:lastRowFirstColumn="0" w:lastRowLastColumn="0"/>
+              <w:rPr>
+                <w:rFonts w:ascii="LM Mono 10" w:hAnsi="LM Mono 10"/>
+              </w:rPr>
+            </w:pPr>
+            <w:r>
+              <w:rPr>
+                <w:rFonts w:ascii="LM Mono 10" w:hAnsi="LM Mono 10"/>
+              </w:rPr>
+              <w:t>Skewness</w:t>
+            </w:r>
+          </w:p>
+        </w:tc>
+        <w:tc>
+          <w:tcPr>
+            <w:tcW w:w="1411" w:type="dxa"/>
+          </w:tcPr>
+          <w:p>
+            <w:pPr>
+              <w:spacing w:before="0" w:after="0"/>
+              <w:jc w:val="center"/>
+              <w:cnfStyle w:val="100000000000" w:firstRow="1" w:lastRow="0" w:firstColumn="0" w:lastColumn="0" w:oddVBand="0" w:evenVBand="0" w:oddHBand="0" w:evenHBand="0" w:firstRowFirstColumn="0" w:firstRowLastColumn="0" w:lastRowFirstColumn="0" w:lastRowLastColumn="0"/>
+              <w:rPr>
+                <w:rFonts w:ascii="LM Mono 10" w:hAnsi="LM Mono 10"/>
+              </w:rPr>
+            </w:pPr>
+            <w:r>
+              <w:rPr>
+                <w:rFonts w:ascii="LM Mono 10" w:hAnsi="LM Mono 10"/>
+              </w:rPr>
+              <w:t>Kurtosis</w:t>
+            </w:r>
+          </w:p>
+        </w:tc>
+      </w:tr>
+      <w:tr>
+        <w:trPr>
+          <w:cnfStyle w:val="000000100000" w:firstRow="0" w:lastRow="0" w:firstColumn="0" w:lastColumn="0" w:oddVBand="0" w:evenVBand="0" w:oddHBand="1" w:evenHBand="0" w:firstRowFirstColumn="0" w:firstRowLastColumn="0" w:lastRowFirstColumn="0" w:lastRowLastColumn="0"/>
+        </w:trPr>
+        <w:tc>
+          <w:tcPr>
+            <w:cnfStyle w:val="001000000000" w:firstRow="0" w:lastRow="0" w:firstColumn="1" w:lastColumn="0" w:oddVBand="0" w:evenVBand="0" w:oddHBand="0" w:evenHBand="0" w:firstRowFirstColumn="0" w:firstRowLastColumn="0" w:lastRowFirstColumn="0" w:lastRowLastColumn="0"/>
+            <w:tcW w:w="1140" w:type="dxa"/>
+          </w:tcPr>
+          <w:p>
+            <w:pPr>
+              <w:spacing w:before="0" w:after="0"/>
+              <w:jc w:val="center"/>
+              <w:rPr>
+                <w:rFonts w:ascii="LM Mono 10" w:hAnsi="LM Mono 10"/>
+              </w:rPr>
+            </w:pPr>
+            <w:r>
+              <w:rPr>
+                <w:rFonts w:ascii="LM Mono 10" w:hAnsi="LM Mono 10"/>
+              </w:rPr>
+              <w:t>book_rating</w:t>
+            </w:r>
+          </w:p>
+        </w:tc>
+        <w:tc>
+          <w:tcPr>
+            <w:tcW w:w="1274" w:type="dxa"/>
+          </w:tcPr>
+          <w:p>
+            <w:pPr>
+              <w:spacing w:before="0" w:after="0"/>
+              <w:jc w:val="center"/>
+              <w:cnfStyle w:val="000000100000" w:firstRow="0" w:lastRow="0" w:firstColumn="0" w:lastColumn="0" w:oddVBand="0" w:evenVBand="0" w:oddHBand="1" w:evenHBand="0" w:firstRowFirstColumn="0" w:firstRowLastColumn="0" w:lastRowFirstColumn="0" w:lastRowLastColumn="0"/>
+              <w:rPr>
+                <w:rFonts w:ascii="LM Mono 10" w:hAnsi="LM Mono 10"/>
+                <w:b/>
+                <w:bCs/>
+              </w:rPr>
+            </w:pPr>
+            <w:r>
+              <w:rPr>
+                <w:rFonts w:ascii="LM Mono 10" w:hAnsi="LM Mono 10"/>
+              </w:rPr>
+              <w:t>2.02</w:t>
+            </w:r>
+          </w:p>
+        </w:tc>
+        <w:tc>
+          <w:tcPr>
+            <w:tcW w:w="1269" w:type="dxa"/>
+          </w:tcPr>
+          <w:p>
+            <w:pPr>
+              <w:spacing w:before="0" w:after="0"/>
+              <w:jc w:val="center"/>
+              <w:cnfStyle w:val="000000100000" w:firstRow="0" w:lastRow="0" w:firstColumn="0" w:lastColumn="0" w:oddVBand="0" w:evenVBand="0" w:oddHBand="1" w:evenHBand="0" w:firstRowFirstColumn="0" w:firstRowLastColumn="0" w:lastRowFirstColumn="0" w:lastRowLastColumn="0"/>
+              <w:rPr>
+                <w:rFonts w:ascii="LM Mono 10" w:hAnsi="LM Mono 10"/>
+              </w:rPr>
+            </w:pPr>
+            <w:r>
+              <w:rPr>
+                <w:rFonts w:ascii="LM Mono 10" w:hAnsi="LM Mono 10"/>
+              </w:rPr>
+              <w:t>0.23</w:t>
+            </w:r>
+          </w:p>
+        </w:tc>
+        <w:tc>
+          <w:tcPr>
+            <w:tcW w:w="1270" w:type="dxa"/>
+          </w:tcPr>
+          <w:p>
+            <w:pPr>
+              <w:spacing w:before="0" w:after="0"/>
+              <w:jc w:val="center"/>
+              <w:cnfStyle w:val="000000100000" w:firstRow="0" w:lastRow="0" w:firstColumn="0" w:lastColumn="0" w:oddVBand="0" w:evenVBand="0" w:oddHBand="1" w:evenHBand="0" w:firstRowFirstColumn="0" w:firstRowLastColumn="0" w:lastRowFirstColumn="0" w:lastRowLastColumn="0"/>
+              <w:rPr>
+                <w:rFonts w:ascii="LM Mono 10" w:hAnsi="LM Mono 10"/>
+              </w:rPr>
+            </w:pPr>
+            <w:r>
+              <w:rPr>
+                <w:rFonts w:ascii="LM Mono 10" w:hAnsi="LM Mono 10"/>
+              </w:rPr>
+              <w:t>1.38</w:t>
+            </w:r>
+          </w:p>
+        </w:tc>
+        <w:tc>
+          <w:tcPr>
+            <w:tcW w:w="1241" w:type="dxa"/>
+          </w:tcPr>
+          <w:p>
+            <w:pPr>
+              <w:spacing w:before="0" w:after="0"/>
+              <w:jc w:val="center"/>
+              <w:cnfStyle w:val="000000100000" w:firstRow="0" w:lastRow="0" w:firstColumn="0" w:lastColumn="0" w:oddVBand="0" w:evenVBand="0" w:oddHBand="1" w:evenHBand="0" w:firstRowFirstColumn="0" w:firstRowLastColumn="0" w:lastRowFirstColumn="0" w:lastRowLastColumn="0"/>
+              <w:rPr>
+                <w:rFonts w:ascii="LM Mono 10" w:hAnsi="LM Mono 10"/>
+              </w:rPr>
+            </w:pPr>
+            <w:r>
+              <w:rPr>
+                <w:rFonts w:ascii="LM Mono 10" w:hAnsi="LM Mono 10"/>
+              </w:rPr>
+              <w:t>2.3</w:t>
+            </w:r>
+          </w:p>
+        </w:tc>
+        <w:tc>
+          <w:tcPr>
+            <w:tcW w:w="1411" w:type="dxa"/>
+          </w:tcPr>
+          <w:p>
+            <w:pPr>
+              <w:spacing w:before="0" w:after="0"/>
+              <w:jc w:val="center"/>
+              <w:cnfStyle w:val="000000100000" w:firstRow="0" w:lastRow="0" w:firstColumn="0" w:lastColumn="0" w:oddVBand="0" w:evenVBand="0" w:oddHBand="1" w:evenHBand="0" w:firstRowFirstColumn="0" w:firstRowLastColumn="0" w:lastRowFirstColumn="0" w:lastRowLastColumn="0"/>
+              <w:rPr>
+                <w:rFonts w:ascii="LM Mono 10" w:hAnsi="LM Mono 10"/>
+              </w:rPr>
+            </w:pPr>
+            <w:r>
+              <w:rPr>
+                <w:rFonts w:ascii="LM Mono 10" w:hAnsi="LM Mono 10"/>
+              </w:rPr>
+              <w:t>-0.74</w:t>
+            </w:r>
+          </w:p>
+        </w:tc>
+        <w:tc>
+          <w:tcPr>
+            <w:tcW w:w="1411" w:type="dxa"/>
+          </w:tcPr>
+          <w:p>
+            <w:pPr>
+              <w:spacing w:before="0" w:after="0"/>
+              <w:jc w:val="center"/>
+              <w:cnfStyle w:val="000000100000" w:firstRow="0" w:lastRow="0" w:firstColumn="0" w:lastColumn="0" w:oddVBand="0" w:evenVBand="0" w:oddHBand="1" w:evenHBand="0" w:firstRowFirstColumn="0" w:firstRowLastColumn="0" w:lastRowFirstColumn="0" w:lastRowLastColumn="0"/>
+              <w:rPr>
+                <w:rFonts w:ascii="LM Mono 10" w:hAnsi="LM Mono 10"/>
+              </w:rPr>
+            </w:pPr>
+            <w:r>
+              <w:rPr>
+                <w:rFonts w:ascii="LM Mono 10" w:hAnsi="LM Mono 10"/>
+              </w:rPr>
+              <w:t>-0.23</w:t>
+            </w:r>
+          </w:p>
+        </w:tc>
+      </w:tr>
+      <w:tr>
+        <w:tc>
+          <w:tcPr>
+            <w:cnfStyle w:val="001000000000" w:firstRow="0" w:lastRow="0" w:firstColumn="1" w:lastColumn="0" w:oddVBand="0" w:evenVBand="0" w:oddHBand="0" w:evenHBand="0" w:firstRowFirstColumn="0" w:firstRowLastColumn="0" w:lastRowFirstColumn="0" w:lastRowLastColumn="0"/>
+            <w:tcW w:w="1140" w:type="dxa"/>
+          </w:tcPr>
+          <w:p>
+            <w:pPr>
+              <w:spacing w:before="0" w:after="0"/>
+              <w:jc w:val="center"/>
+              <w:rPr>
+                <w:rFonts w:ascii="LM Mono 10" w:hAnsi="LM Mono 10"/>
+              </w:rPr>
+            </w:pPr>
+            <w:r>
+              <w:rPr>
+                <w:rFonts w:ascii="LM Mono 10" w:hAnsi="LM Mono 10"/>
+              </w:rPr>
+              <w:t>age</w:t>
+            </w:r>
+          </w:p>
+        </w:tc>
+        <w:tc>
+          <w:tcPr>
+            <w:tcW w:w="1274" w:type="dxa"/>
+          </w:tcPr>
+          <w:p>
+            <w:pPr>
+              <w:spacing w:before="0" w:after="0"/>
+              <w:jc w:val="center"/>
+              <w:cnfStyle w:val="000000000000" w:firstRow="0" w:lastRow="0" w:firstColumn="0" w:lastColumn="0" w:oddVBand="0" w:evenVBand="0" w:oddHBand="0" w:evenHBand="0" w:firstRowFirstColumn="0" w:firstRowLastColumn="0" w:lastRowFirstColumn="0" w:lastRowLastColumn="0"/>
+              <w:rPr>
+                <w:rFonts w:ascii="LM Mono 10" w:hAnsi="LM Mono 10"/>
+              </w:rPr>
+            </w:pPr>
+            <w:r>
+              <w:rPr>
+                <w:rFonts w:ascii="LM Mono 10" w:hAnsi="LM Mono 10"/>
+              </w:rPr>
+              <w:t>3.511</w:t>
+            </w:r>
+          </w:p>
+        </w:tc>
+        <w:tc>
+          <w:tcPr>
+            <w:tcW w:w="1269" w:type="dxa"/>
+          </w:tcPr>
+          <w:p>
+            <w:pPr>
+              <w:spacing w:before="0" w:after="0"/>
+              <w:jc w:val="center"/>
+              <w:cnfStyle w:val="000000000000" w:firstRow="0" w:lastRow="0" w:firstColumn="0" w:lastColumn="0" w:oddVBand="0" w:evenVBand="0" w:oddHBand="0" w:evenHBand="0" w:firstRowFirstColumn="0" w:firstRowLastColumn="0" w:lastRowFirstColumn="0" w:lastRowLastColumn="0"/>
+              <w:rPr>
+                <w:rFonts w:ascii="LM Mono 10" w:hAnsi="LM Mono 10"/>
+              </w:rPr>
+            </w:pPr>
+            <w:r>
+              <w:rPr>
+                <w:rFonts w:ascii="LM Mono 10" w:hAnsi="LM Mono 10"/>
+              </w:rPr>
+              <w:t>0.229</w:t>
+            </w:r>
+          </w:p>
+        </w:tc>
+        <w:tc>
+          <w:tcPr>
+            <w:tcW w:w="1270" w:type="dxa"/>
+          </w:tcPr>
+          <w:p>
+            <w:pPr>
+              <w:spacing w:before="0" w:after="0"/>
+              <w:jc w:val="center"/>
+              <w:cnfStyle w:val="000000000000" w:firstRow="0" w:lastRow="0" w:firstColumn="0" w:lastColumn="0" w:oddVBand="0" w:evenVBand="0" w:oddHBand="0" w:evenHBand="0" w:firstRowFirstColumn="0" w:firstRowLastColumn="0" w:lastRowFirstColumn="0" w:lastRowLastColumn="0"/>
+              <w:rPr>
+                <w:rFonts w:ascii="LM Mono 10" w:hAnsi="LM Mono 10"/>
+              </w:rPr>
+            </w:pPr>
+            <w:r>
+              <w:rPr>
+                <w:rFonts w:ascii="LM Mono 10" w:hAnsi="LM Mono 10"/>
+              </w:rPr>
+              <w:t>2.83</w:t>
+            </w:r>
+          </w:p>
+        </w:tc>
+        <w:tc>
+          <w:tcPr>
+            <w:tcW w:w="1241" w:type="dxa"/>
+          </w:tcPr>
+          <w:p>
+            <w:pPr>
+              <w:spacing w:before="0" w:after="0"/>
+              <w:jc w:val="center"/>
+              <w:cnfStyle w:val="000000000000" w:firstRow="0" w:lastRow="0" w:firstColumn="0" w:lastColumn="0" w:oddVBand="0" w:evenVBand="0" w:oddHBand="0" w:evenHBand="0" w:firstRowFirstColumn="0" w:firstRowLastColumn="0" w:lastRowFirstColumn="0" w:lastRowLastColumn="0"/>
+              <w:rPr>
+                <w:rFonts w:ascii="LM Mono 10" w:hAnsi="LM Mono 10"/>
+              </w:rPr>
+            </w:pPr>
+            <w:r>
+              <w:rPr>
+                <w:rFonts w:ascii="LM Mono 10" w:hAnsi="LM Mono 10"/>
+              </w:rPr>
+              <w:t>3.97</w:t>
+            </w:r>
+          </w:p>
+        </w:tc>
+        <w:tc>
+          <w:tcPr>
+            <w:tcW w:w="1411" w:type="dxa"/>
+          </w:tcPr>
+          <w:p>
+            <w:pPr>
+              <w:spacing w:before="0" w:after="0"/>
+              <w:jc w:val="center"/>
+              <w:cnfStyle w:val="000000000000" w:firstRow="0" w:lastRow="0" w:firstColumn="0" w:lastColumn="0" w:oddVBand="0" w:evenVBand="0" w:oddHBand="0" w:evenHBand="0" w:firstRowFirstColumn="0" w:firstRowLastColumn="0" w:lastRowFirstColumn="0" w:lastRowLastColumn="0"/>
+              <w:rPr>
+                <w:rFonts w:ascii="LM Mono 10" w:hAnsi="LM Mono 10"/>
+              </w:rPr>
+            </w:pPr>
+            <w:r>
+              <w:rPr>
+                <w:rFonts w:ascii="LM Mono 10" w:hAnsi="LM Mono 10"/>
+              </w:rPr>
+              <w:t>-0.405</w:t>
+            </w:r>
+          </w:p>
+        </w:tc>
+        <w:tc>
+          <w:tcPr>
+            <w:tcW w:w="1411" w:type="dxa"/>
+          </w:tcPr>
+          <w:p>
+            <w:pPr>
+              <w:spacing w:before="0" w:after="0"/>
+              <w:jc w:val="center"/>
+              <w:cnfStyle w:val="000000000000" w:firstRow="0" w:lastRow="0" w:firstColumn="0" w:lastColumn="0" w:oddVBand="0" w:evenVBand="0" w:oddHBand="0" w:evenHBand="0" w:firstRowFirstColumn="0" w:firstRowLastColumn="0" w:lastRowFirstColumn="0" w:lastRowLastColumn="0"/>
+              <w:rPr>
+                <w:rFonts w:ascii="LM Mono 10" w:hAnsi="LM Mono 10"/>
+              </w:rPr>
+            </w:pPr>
+            <w:r>
+              <w:rPr>
+                <w:rFonts w:ascii="LM Mono 10" w:hAnsi="LM Mono 10"/>
+              </w:rPr>
+              <w:t>0.544</w:t>
+            </w:r>
+          </w:p>
+        </w:tc>
+      </w:tr>
+    </w:tbl>
+    <w:p>
+      <w:pPr>
+        <w:pStyle w:val="Heading3"/>
+        <w:numPr>
+          <w:ilvl w:val="0"/>
+          <w:numId w:val="0"/>
+        </w:numPr>
+        <w:ind w:left="648" w:hanging="648"/>
+      </w:pPr>
+      <w:bookmarkStart w:id="31" w:name="_Toc58168126"/>
+    </w:p>
+    <w:p>
+      <w:pPr>
+        <w:tabs>
+          <w:tab w:val="clear" w:pos="9360"/>
+        </w:tabs>
+        <w:spacing w:before="0" w:after="200"/>
+        <w:jc w:val="left"/>
+        <w:rPr>
+          <w:rFonts w:asciiTheme="majorHAnsi" w:eastAsiaTheme="majorEastAsia" w:hAnsiTheme="majorHAnsi" w:cstheme="majorBidi"/>
+          <w:b/>
+          <w:bCs/>
+          <w:szCs w:val="28"/>
+        </w:rPr>
+      </w:pPr>
+      <w:r>
+        <w:br w:type="page"/>
+      </w:r>
+    </w:p>
+    <w:p>
+      <w:pPr>
+        <w:pStyle w:val="Heading3"/>
+      </w:pPr>
+      <w:r>
+        <w:lastRenderedPageBreak/>
+        <w:t>Square Root Transform</w:t>
+      </w:r>
+      <w:bookmarkEnd w:id="31"/>
+    </w:p>
+    <w:p>
+      <w:r>
+        <w:rPr>
+          <w:noProof/>
+        </w:rPr>
+        <w:drawing>
+          <wp:inline distT="0" distB="0" distL="0" distR="0" wp14:anchorId="5ECE3896" wp14:editId="3088CF80">
+            <wp:extent cx="5731510" cy="1475105"/>
+            <wp:effectExtent l="0" t="0" r="2540" b="0"/>
+            <wp:docPr id="23" name="Picture 23"/>
+            <wp:cNvGraphicFramePr>
+              <a:graphicFrameLocks xmlns:a="http://schemas.openxmlformats.org/drawingml/2006/main" noChangeAspect="1"/>
+            </wp:cNvGraphicFramePr>
+            <a:graphic xmlns:a="http://schemas.openxmlformats.org/drawingml/2006/main">
+              <a:graphicData uri="http://schemas.openxmlformats.org/drawingml/2006/picture">
+                <pic:pic xmlns:pic="http://schemas.openxmlformats.org/drawingml/2006/picture">
+                  <pic:nvPicPr>
+                    <pic:cNvPr id="0" name="Picture 77"/>
+                    <pic:cNvPicPr>
+                      <a:picLocks noChangeAspect="1" noChangeArrowheads="1"/>
+                    </pic:cNvPicPr>
+                  </pic:nvPicPr>
+                  <pic:blipFill>
+                    <a:blip r:embed="rId28" cstate="print">
+                      <a:extLst>
+                        <a:ext uri="{28A0092B-C50C-407E-A947-70E740481C1C}">
+                          <a14:useLocalDpi xmlns:a14="http://schemas.microsoft.com/office/drawing/2010/main" val="0"/>
+                        </a:ext>
+                      </a:extLst>
+                    </a:blip>
+                    <a:srcRect/>
+                    <a:stretch>
+                      <a:fillRect/>
+                    </a:stretch>
+                  </pic:blipFill>
+                  <pic:spPr bwMode="auto">
+                    <a:xfrm>
+                      <a:off x="0" y="0"/>
+                      <a:ext cx="5731510" cy="1475105"/>
+                    </a:xfrm>
+                    <a:prstGeom prst="rect">
+                      <a:avLst/>
+                    </a:prstGeom>
+                    <a:noFill/>
+                    <a:ln>
+                      <a:noFill/>
+                    </a:ln>
+                  </pic:spPr>
+                </pic:pic>
+              </a:graphicData>
+            </a:graphic>
+          </wp:inline>
+        </w:drawing>
+      </w:r>
+    </w:p>
+    <w:p>
+      <w:r>
+        <w:rPr>
+          <w:noProof/>
+        </w:rPr>
+        <w:drawing>
+          <wp:inline distT="0" distB="0" distL="0" distR="0" wp14:anchorId="59EBF2F9" wp14:editId="4D095B43">
+            <wp:extent cx="5731510" cy="1459230"/>
+            <wp:effectExtent l="0" t="0" r="2540" b="7620"/>
+            <wp:docPr id="31" name="Picture 31"/>
+            <wp:cNvGraphicFramePr>
+              <a:graphicFrameLocks xmlns:a="http://schemas.openxmlformats.org/drawingml/2006/main" noChangeAspect="1"/>
+            </wp:cNvGraphicFramePr>
+            <a:graphic xmlns:a="http://schemas.openxmlformats.org/drawingml/2006/main">
+              <a:graphicData uri="http://schemas.openxmlformats.org/drawingml/2006/picture">
+                <pic:pic xmlns:pic="http://schemas.openxmlformats.org/drawingml/2006/picture">
+                  <pic:nvPicPr>
+                    <pic:cNvPr id="0" name="Picture 11"/>
+                    <pic:cNvPicPr>
+                      <a:picLocks noChangeAspect="1" noChangeArrowheads="1"/>
+                    </pic:cNvPicPr>
+                  </pic:nvPicPr>
+                  <pic:blipFill>
+                    <a:blip r:embed="rId29" cstate="print">
+                      <a:extLst>
+                        <a:ext uri="{28A0092B-C50C-407E-A947-70E740481C1C}">
+                          <a14:useLocalDpi xmlns:a14="http://schemas.microsoft.com/office/drawing/2010/main" val="0"/>
+                        </a:ext>
+                      </a:extLst>
+                    </a:blip>
+                    <a:srcRect/>
+                    <a:stretch>
+                      <a:fillRect/>
+                    </a:stretch>
+                  </pic:blipFill>
+                  <pic:spPr bwMode="auto">
+                    <a:xfrm>
+                      <a:off x="0" y="0"/>
+                      <a:ext cx="5731510" cy="1459230"/>
+                    </a:xfrm>
+                    <a:prstGeom prst="rect">
+                      <a:avLst/>
+                    </a:prstGeom>
+                    <a:noFill/>
+                    <a:ln>
+                      <a:noFill/>
+                    </a:ln>
+                  </pic:spPr>
+                </pic:pic>
+              </a:graphicData>
+            </a:graphic>
+          </wp:inline>
+        </w:drawing>
+      </w:r>
+    </w:p>
+    <w:tbl>
+      <w:tblPr>
+        <w:tblStyle w:val="GridTable6Colorful"/>
+        <w:tblW w:w="0" w:type="auto"/>
+        <w:tblCellMar>
+          <w:top w:w="43" w:type="dxa"/>
+          <w:bottom w:w="43" w:type="dxa"/>
+        </w:tblCellMar>
+        <w:tblLook w:val="04A0" w:firstRow="1" w:lastRow="0" w:firstColumn="1" w:lastColumn="0" w:noHBand="0" w:noVBand="1"/>
+      </w:tblPr>
+      <w:tblGrid>
+        <w:gridCol w:w="1535"/>
+        <w:gridCol w:w="1189"/>
+        <w:gridCol w:w="1182"/>
+        <w:gridCol w:w="1175"/>
+        <w:gridCol w:w="1183"/>
+        <w:gridCol w:w="1376"/>
+        <w:gridCol w:w="1376"/>
+      </w:tblGrid>
+      <w:tr>
+        <w:trPr>
+          <w:cnfStyle w:val="100000000000" w:firstRow="1" w:lastRow="0" w:firstColumn="0" w:lastColumn="0" w:oddVBand="0" w:evenVBand="0" w:oddHBand="0" w:evenHBand="0" w:firstRowFirstColumn="0" w:firstRowLastColumn="0" w:lastRowFirstColumn="0" w:lastRowLastColumn="0"/>
+        </w:trPr>
+        <w:tc>
+          <w:tcPr>
+            <w:cnfStyle w:val="001000000000" w:firstRow="0" w:lastRow="0" w:firstColumn="1" w:lastColumn="0" w:oddVBand="0" w:evenVBand="0" w:oddHBand="0" w:evenHBand="0" w:firstRowFirstColumn="0" w:firstRowLastColumn="0" w:lastRowFirstColumn="0" w:lastRowLastColumn="0"/>
+            <w:tcW w:w="1140" w:type="dxa"/>
+          </w:tcPr>
+          <w:p>
+            <w:pPr>
+              <w:spacing w:before="0" w:after="0"/>
+              <w:jc w:val="center"/>
+              <w:rPr>
+                <w:rFonts w:ascii="LM Mono 10" w:hAnsi="LM Mono 10"/>
+              </w:rPr>
+            </w:pPr>
+          </w:p>
+        </w:tc>
+        <w:tc>
+          <w:tcPr>
+            <w:tcW w:w="1274" w:type="dxa"/>
+          </w:tcPr>
+          <w:p>
+            <w:pPr>
+              <w:spacing w:before="0" w:after="0"/>
+              <w:jc w:val="center"/>
+              <w:cnfStyle w:val="100000000000" w:firstRow="1" w:lastRow="0" w:firstColumn="0" w:lastColumn="0" w:oddVBand="0" w:evenVBand="0" w:oddHBand="0" w:evenHBand="0" w:firstRowFirstColumn="0" w:firstRowLastColumn="0" w:lastRowFirstColumn="0" w:lastRowLastColumn="0"/>
+              <w:rPr>
+                <w:rFonts w:ascii="LM Mono 10" w:hAnsi="LM Mono 10"/>
+              </w:rPr>
+            </w:pPr>
+            <w:r>
+              <w:rPr>
+                <w:rFonts w:ascii="LM Mono 10" w:hAnsi="LM Mono 10"/>
+              </w:rPr>
+              <w:t>Mean</w:t>
+            </w:r>
+          </w:p>
+        </w:tc>
+        <w:tc>
+          <w:tcPr>
+            <w:tcW w:w="1269" w:type="dxa"/>
+          </w:tcPr>
+          <w:p>
+            <w:pPr>
+              <w:spacing w:before="0" w:after="0"/>
+              <w:jc w:val="center"/>
+              <w:cnfStyle w:val="100000000000" w:firstRow="1" w:lastRow="0" w:firstColumn="0" w:lastColumn="0" w:oddVBand="0" w:evenVBand="0" w:oddHBand="0" w:evenHBand="0" w:firstRowFirstColumn="0" w:firstRowLastColumn="0" w:lastRowFirstColumn="0" w:lastRowLastColumn="0"/>
+              <w:rPr>
+                <w:rFonts w:ascii="LM Mono 10" w:hAnsi="LM Mono 10"/>
+              </w:rPr>
+            </w:pPr>
+            <w:r>
+              <w:rPr>
+                <w:rFonts w:ascii="LM Mono 10" w:hAnsi="LM Mono 10"/>
+              </w:rPr>
+              <w:t>Std</w:t>
+            </w:r>
+          </w:p>
+        </w:tc>
+        <w:tc>
+          <w:tcPr>
+            <w:tcW w:w="1241" w:type="dxa"/>
+          </w:tcPr>
+          <w:p>
+            <w:pPr>
+              <w:spacing w:before="0" w:after="0"/>
+              <w:jc w:val="center"/>
+              <w:cnfStyle w:val="100000000000" w:firstRow="1" w:lastRow="0" w:firstColumn="0" w:lastColumn="0" w:oddVBand="0" w:evenVBand="0" w:oddHBand="0" w:evenHBand="0" w:firstRowFirstColumn="0" w:firstRowLastColumn="0" w:lastRowFirstColumn="0" w:lastRowLastColumn="0"/>
+              <w:rPr>
+                <w:rFonts w:ascii="LM Mono 10" w:hAnsi="LM Mono 10"/>
+              </w:rPr>
+            </w:pPr>
+            <w:r>
+              <w:rPr>
+                <w:rFonts w:ascii="LM Mono 10" w:hAnsi="LM Mono 10"/>
+              </w:rPr>
+              <w:t>Min</w:t>
+            </w:r>
+          </w:p>
+        </w:tc>
+        <w:tc>
+          <w:tcPr>
+            <w:tcW w:w="1270" w:type="dxa"/>
+          </w:tcPr>
+          <w:p>
+            <w:pPr>
+              <w:spacing w:before="0" w:after="0"/>
+              <w:jc w:val="center"/>
+              <w:cnfStyle w:val="100000000000" w:firstRow="1" w:lastRow="0" w:firstColumn="0" w:lastColumn="0" w:oddVBand="0" w:evenVBand="0" w:oddHBand="0" w:evenHBand="0" w:firstRowFirstColumn="0" w:firstRowLastColumn="0" w:lastRowFirstColumn="0" w:lastRowLastColumn="0"/>
+              <w:rPr>
+                <w:rFonts w:ascii="LM Mono 10" w:hAnsi="LM Mono 10"/>
+              </w:rPr>
+            </w:pPr>
+            <w:r>
+              <w:rPr>
+                <w:rFonts w:ascii="LM Mono 10" w:hAnsi="LM Mono 10"/>
+              </w:rPr>
+              <w:t>Max</w:t>
+            </w:r>
+          </w:p>
+        </w:tc>
+        <w:tc>
+          <w:tcPr>
+            <w:tcW w:w="1411" w:type="dxa"/>
+          </w:tcPr>
+          <w:p>
+            <w:pPr>
+              <w:spacing w:before="0" w:after="0"/>
+              <w:jc w:val="center"/>
+              <w:cnfStyle w:val="100000000000" w:firstRow="1" w:lastRow="0" w:firstColumn="0" w:lastColumn="0" w:oddVBand="0" w:evenVBand="0" w:oddHBand="0" w:evenHBand="0" w:firstRowFirstColumn="0" w:firstRowLastColumn="0" w:lastRowFirstColumn="0" w:lastRowLastColumn="0"/>
+              <w:rPr>
+                <w:rFonts w:ascii="LM Mono 10" w:hAnsi="LM Mono 10"/>
+              </w:rPr>
+            </w:pPr>
+            <w:r>
+              <w:rPr>
+                <w:rFonts w:ascii="LM Mono 10" w:hAnsi="LM Mono 10"/>
+              </w:rPr>
+              <w:t>Skewness</w:t>
+            </w:r>
+          </w:p>
+        </w:tc>
+        <w:tc>
+          <w:tcPr>
+            <w:tcW w:w="1411" w:type="dxa"/>
+          </w:tcPr>
+          <w:p>
+            <w:pPr>
+              <w:spacing w:before="0" w:after="0"/>
+              <w:jc w:val="center"/>
+              <w:cnfStyle w:val="100000000000" w:firstRow="1" w:lastRow="0" w:firstColumn="0" w:lastColumn="0" w:oddVBand="0" w:evenVBand="0" w:oddHBand="0" w:evenHBand="0" w:firstRowFirstColumn="0" w:firstRowLastColumn="0" w:lastRowFirstColumn="0" w:lastRowLastColumn="0"/>
+              <w:rPr>
+                <w:rFonts w:ascii="LM Mono 10" w:hAnsi="LM Mono 10"/>
+              </w:rPr>
+            </w:pPr>
+            <w:r>
+              <w:rPr>
+                <w:rFonts w:ascii="LM Mono 10" w:hAnsi="LM Mono 10"/>
+              </w:rPr>
+              <w:t>Kurtosis</w:t>
+            </w:r>
+          </w:p>
+        </w:tc>
+      </w:tr>
+      <w:tr>
+        <w:trPr>
+          <w:cnfStyle w:val="000000100000" w:firstRow="0" w:lastRow="0" w:firstColumn="0" w:lastColumn="0" w:oddVBand="0" w:evenVBand="0" w:oddHBand="1" w:evenHBand="0" w:firstRowFirstColumn="0" w:firstRowLastColumn="0" w:lastRowFirstColumn="0" w:lastRowLastColumn="0"/>
+        </w:trPr>
+        <w:tc>
+          <w:tcPr>
+            <w:cnfStyle w:val="001000000000" w:firstRow="0" w:lastRow="0" w:firstColumn="1" w:lastColumn="0" w:oddVBand="0" w:evenVBand="0" w:oddHBand="0" w:evenHBand="0" w:firstRowFirstColumn="0" w:firstRowLastColumn="0" w:lastRowFirstColumn="0" w:lastRowLastColumn="0"/>
+            <w:tcW w:w="1140" w:type="dxa"/>
+          </w:tcPr>
+          <w:p>
+            <w:pPr>
+              <w:spacing w:before="0" w:after="0"/>
+              <w:jc w:val="center"/>
+              <w:rPr>
+                <w:rFonts w:ascii="LM Mono 10" w:hAnsi="LM Mono 10"/>
+              </w:rPr>
+            </w:pPr>
+            <w:r>
+              <w:rPr>
+                <w:rFonts w:ascii="LM Mono 10" w:hAnsi="LM Mono 10"/>
+              </w:rPr>
+              <w:t>book_rating</w:t>
+            </w:r>
+          </w:p>
+        </w:tc>
+        <w:tc>
+          <w:tcPr>
+            <w:tcW w:w="1274" w:type="dxa"/>
+          </w:tcPr>
+          <w:p>
+            <w:pPr>
+              <w:spacing w:before="0" w:after="0"/>
+              <w:jc w:val="center"/>
+              <w:cnfStyle w:val="000000100000" w:firstRow="0" w:lastRow="0" w:firstColumn="0" w:lastColumn="0" w:oddVBand="0" w:evenVBand="0" w:oddHBand="1" w:evenHBand="0" w:firstRowFirstColumn="0" w:firstRowLastColumn="0" w:lastRowFirstColumn="0" w:lastRowLastColumn="0"/>
+              <w:rPr>
+                <w:rFonts w:ascii="LM Mono 10" w:hAnsi="LM Mono 10"/>
+                <w:b/>
+                <w:bCs/>
+              </w:rPr>
+            </w:pPr>
+            <w:r>
+              <w:rPr>
+                <w:rFonts w:ascii="LM Mono 10" w:hAnsi="LM Mono 10"/>
+              </w:rPr>
+              <w:t>2.76</w:t>
+            </w:r>
+          </w:p>
+        </w:tc>
+        <w:tc>
+          <w:tcPr>
+            <w:tcW w:w="1269" w:type="dxa"/>
+          </w:tcPr>
+          <w:p>
+            <w:pPr>
+              <w:spacing w:before="0" w:after="0"/>
+              <w:jc w:val="center"/>
+              <w:cnfStyle w:val="000000100000" w:firstRow="0" w:lastRow="0" w:firstColumn="0" w:lastColumn="0" w:oddVBand="0" w:evenVBand="0" w:oddHBand="1" w:evenHBand="0" w:firstRowFirstColumn="0" w:firstRowLastColumn="0" w:lastRowFirstColumn="0" w:lastRowLastColumn="0"/>
+              <w:rPr>
+                <w:rFonts w:ascii="LM Mono 10" w:hAnsi="LM Mono 10"/>
+              </w:rPr>
+            </w:pPr>
+            <w:r>
+              <w:rPr>
+                <w:rFonts w:ascii="LM Mono 10" w:hAnsi="LM Mono 10"/>
+              </w:rPr>
+              <w:t>0.31</w:t>
+            </w:r>
+          </w:p>
+        </w:tc>
+        <w:tc>
+          <w:tcPr>
+            <w:tcW w:w="1241" w:type="dxa"/>
+          </w:tcPr>
+          <w:p>
+            <w:pPr>
+              <w:spacing w:before="0" w:after="0"/>
+              <w:jc w:val="center"/>
+              <w:cnfStyle w:val="000000100000" w:firstRow="0" w:lastRow="0" w:firstColumn="0" w:lastColumn="0" w:oddVBand="0" w:evenVBand="0" w:oddHBand="1" w:evenHBand="0" w:firstRowFirstColumn="0" w:firstRowLastColumn="0" w:lastRowFirstColumn="0" w:lastRowLastColumn="0"/>
+              <w:rPr>
+                <w:rFonts w:ascii="LM Mono 10" w:hAnsi="LM Mono 10"/>
+              </w:rPr>
+            </w:pPr>
+            <w:r>
+              <w:rPr>
+                <w:rFonts w:ascii="LM Mono 10" w:hAnsi="LM Mono 10"/>
+              </w:rPr>
+              <w:t>2</w:t>
+            </w:r>
+          </w:p>
+        </w:tc>
+        <w:tc>
+          <w:tcPr>
+            <w:tcW w:w="1270" w:type="dxa"/>
+          </w:tcPr>
+          <w:p>
+            <w:pPr>
+              <w:spacing w:before="0" w:after="0"/>
+              <w:jc w:val="center"/>
+              <w:cnfStyle w:val="000000100000" w:firstRow="0" w:lastRow="0" w:firstColumn="0" w:lastColumn="0" w:oddVBand="0" w:evenVBand="0" w:oddHBand="1" w:evenHBand="0" w:firstRowFirstColumn="0" w:firstRowLastColumn="0" w:lastRowFirstColumn="0" w:lastRowLastColumn="0"/>
+              <w:rPr>
+                <w:rFonts w:ascii="LM Mono 10" w:hAnsi="LM Mono 10"/>
+              </w:rPr>
+            </w:pPr>
+            <w:r>
+              <w:rPr>
+                <w:rFonts w:ascii="LM Mono 10" w:hAnsi="LM Mono 10"/>
+              </w:rPr>
+              <w:t>3.16</w:t>
+            </w:r>
+          </w:p>
+        </w:tc>
+        <w:tc>
+          <w:tcPr>
+            <w:tcW w:w="1411" w:type="dxa"/>
+          </w:tcPr>
+          <w:p>
+            <w:pPr>
+              <w:spacing w:before="0" w:after="0"/>
+              <w:jc w:val="center"/>
+              <w:cnfStyle w:val="000000100000" w:firstRow="0" w:lastRow="0" w:firstColumn="0" w:lastColumn="0" w:oddVBand="0" w:evenVBand="0" w:oddHBand="1" w:evenHBand="0" w:firstRowFirstColumn="0" w:firstRowLastColumn="0" w:lastRowFirstColumn="0" w:lastRowLastColumn="0"/>
+              <w:rPr>
+                <w:rFonts w:ascii="LM Mono 10" w:hAnsi="LM Mono 10"/>
+              </w:rPr>
+            </w:pPr>
+            <w:r>
+              <w:rPr>
+                <w:rFonts w:ascii="LM Mono 10" w:hAnsi="LM Mono 10"/>
+              </w:rPr>
+              <w:t>-0.54</w:t>
+            </w:r>
+          </w:p>
+        </w:tc>
+        <w:tc>
+          <w:tcPr>
+            <w:tcW w:w="1411" w:type="dxa"/>
+          </w:tcPr>
+          <w:p>
+            <w:pPr>
+              <w:spacing w:before="0" w:after="0"/>
+              <w:jc w:val="center"/>
+              <w:cnfStyle w:val="000000100000" w:firstRow="0" w:lastRow="0" w:firstColumn="0" w:lastColumn="0" w:oddVBand="0" w:evenVBand="0" w:oddHBand="1" w:evenHBand="0" w:firstRowFirstColumn="0" w:firstRowLastColumn="0" w:lastRowFirstColumn="0" w:lastRowLastColumn="0"/>
+              <w:rPr>
+                <w:rFonts w:ascii="LM Mono 10" w:hAnsi="LM Mono 10"/>
+              </w:rPr>
+            </w:pPr>
+            <w:r>
+              <w:rPr>
+                <w:rFonts w:ascii="LM Mono 10" w:hAnsi="LM Mono 10"/>
+              </w:rPr>
+              <w:t>-0.57</w:t>
+            </w:r>
+          </w:p>
+        </w:tc>
+      </w:tr>
+      <w:tr>
+        <w:tc>
+          <w:tcPr>
+            <w:cnfStyle w:val="001000000000" w:firstRow="0" w:lastRow="0" w:firstColumn="1" w:lastColumn="0" w:oddVBand="0" w:evenVBand="0" w:oddHBand="0" w:evenHBand="0" w:firstRowFirstColumn="0" w:firstRowLastColumn="0" w:lastRowFirstColumn="0" w:lastRowLastColumn="0"/>
+            <w:tcW w:w="1140" w:type="dxa"/>
+          </w:tcPr>
+          <w:p>
+            <w:pPr>
+              <w:spacing w:before="0" w:after="0"/>
+              <w:jc w:val="center"/>
+              <w:rPr>
+                <w:rFonts w:ascii="LM Mono 10" w:hAnsi="LM Mono 10"/>
+              </w:rPr>
+            </w:pPr>
+            <w:r>
+              <w:rPr>
+                <w:rFonts w:ascii="LM Mono 10" w:hAnsi="LM Mono 10"/>
+              </w:rPr>
+              <w:t>age</w:t>
+            </w:r>
+          </w:p>
+        </w:tc>
+        <w:tc>
+          <w:tcPr>
+            <w:tcW w:w="1274" w:type="dxa"/>
+          </w:tcPr>
+          <w:p>
+            <w:pPr>
+              <w:spacing w:before="0" w:after="0"/>
+              <w:jc w:val="center"/>
+              <w:cnfStyle w:val="000000000000" w:firstRow="0" w:lastRow="0" w:firstColumn="0" w:lastColumn="0" w:oddVBand="0" w:evenVBand="0" w:oddHBand="0" w:evenHBand="0" w:firstRowFirstColumn="0" w:firstRowLastColumn="0" w:lastRowFirstColumn="0" w:lastRowLastColumn="0"/>
+              <w:rPr>
+                <w:rFonts w:ascii="LM Mono 10" w:hAnsi="LM Mono 10"/>
+              </w:rPr>
+            </w:pPr>
+            <w:r>
+              <w:rPr>
+                <w:rFonts w:ascii="LM Mono 10" w:hAnsi="LM Mono 10"/>
+              </w:rPr>
+              <w:t>5.84</w:t>
+            </w:r>
+          </w:p>
+        </w:tc>
+        <w:tc>
+          <w:tcPr>
+            <w:tcW w:w="1269" w:type="dxa"/>
+          </w:tcPr>
+          <w:p>
+            <w:pPr>
+              <w:spacing w:before="0" w:after="0"/>
+              <w:jc w:val="center"/>
+              <w:cnfStyle w:val="000000000000" w:firstRow="0" w:lastRow="0" w:firstColumn="0" w:lastColumn="0" w:oddVBand="0" w:evenVBand="0" w:oddHBand="0" w:evenHBand="0" w:firstRowFirstColumn="0" w:firstRowLastColumn="0" w:lastRowFirstColumn="0" w:lastRowLastColumn="0"/>
+              <w:rPr>
+                <w:rFonts w:ascii="LM Mono 10" w:hAnsi="LM Mono 10"/>
+              </w:rPr>
+            </w:pPr>
+            <w:r>
+              <w:rPr>
+                <w:rFonts w:ascii="LM Mono 10" w:hAnsi="LM Mono 10"/>
+              </w:rPr>
+              <w:t>0.65</w:t>
+            </w:r>
+          </w:p>
+        </w:tc>
+        <w:tc>
+          <w:tcPr>
+            <w:tcW w:w="1241" w:type="dxa"/>
+          </w:tcPr>
+          <w:p>
+            <w:pPr>
+              <w:spacing w:before="0" w:after="0"/>
+              <w:jc w:val="center"/>
+              <w:cnfStyle w:val="000000000000" w:firstRow="0" w:lastRow="0" w:firstColumn="0" w:lastColumn="0" w:oddVBand="0" w:evenVBand="0" w:oddHBand="0" w:evenHBand="0" w:firstRowFirstColumn="0" w:firstRowLastColumn="0" w:lastRowFirstColumn="0" w:lastRowLastColumn="0"/>
+              <w:rPr>
+                <w:rFonts w:ascii="LM Mono 10" w:hAnsi="LM Mono 10"/>
+              </w:rPr>
+            </w:pPr>
+            <w:r>
+              <w:rPr>
+                <w:rFonts w:ascii="LM Mono 10" w:hAnsi="LM Mono 10"/>
+              </w:rPr>
+              <w:t>4.123</w:t>
+            </w:r>
+          </w:p>
+        </w:tc>
+        <w:tc>
+          <w:tcPr>
+            <w:tcW w:w="1270" w:type="dxa"/>
+          </w:tcPr>
+          <w:p>
+            <w:pPr>
+              <w:spacing w:before="0" w:after="0"/>
+              <w:jc w:val="center"/>
+              <w:cnfStyle w:val="000000000000" w:firstRow="0" w:lastRow="0" w:firstColumn="0" w:lastColumn="0" w:oddVBand="0" w:evenVBand="0" w:oddHBand="0" w:evenHBand="0" w:firstRowFirstColumn="0" w:firstRowLastColumn="0" w:lastRowFirstColumn="0" w:lastRowLastColumn="0"/>
+              <w:rPr>
+                <w:rFonts w:ascii="LM Mono 10" w:hAnsi="LM Mono 10"/>
+              </w:rPr>
+            </w:pPr>
+            <w:r>
+              <w:rPr>
+                <w:rFonts w:ascii="LM Mono 10" w:hAnsi="LM Mono 10"/>
+              </w:rPr>
+              <w:t>7.28</w:t>
+            </w:r>
+          </w:p>
+        </w:tc>
+        <w:tc>
+          <w:tcPr>
+            <w:tcW w:w="1411" w:type="dxa"/>
+          </w:tcPr>
+          <w:p>
+            <w:pPr>
+              <w:spacing w:before="0" w:after="0"/>
+              <w:jc w:val="center"/>
+              <w:cnfStyle w:val="000000000000" w:firstRow="0" w:lastRow="0" w:firstColumn="0" w:lastColumn="0" w:oddVBand="0" w:evenVBand="0" w:oddHBand="0" w:evenHBand="0" w:firstRowFirstColumn="0" w:firstRowLastColumn="0" w:lastRowFirstColumn="0" w:lastRowLastColumn="0"/>
+              <w:rPr>
+                <w:rFonts w:ascii="LM Mono 10" w:hAnsi="LM Mono 10"/>
+                <w:b/>
+                <w:bCs/>
+              </w:rPr>
+            </w:pPr>
+            <w:r>
+              <w:rPr>
+                <w:rFonts w:ascii="LM Mono 10" w:hAnsi="LM Mono 10"/>
+                <w:b/>
+                <w:bCs/>
+              </w:rPr>
+              <w:t>-0.0089</w:t>
+            </w:r>
+          </w:p>
+        </w:tc>
+        <w:tc>
+          <w:tcPr>
+            <w:tcW w:w="1411" w:type="dxa"/>
+          </w:tcPr>
+          <w:p>
+            <w:pPr>
+              <w:spacing w:before="0" w:after="0"/>
+              <w:jc w:val="center"/>
+              <w:cnfStyle w:val="000000000000" w:firstRow="0" w:lastRow="0" w:firstColumn="0" w:lastColumn="0" w:oddVBand="0" w:evenVBand="0" w:oddHBand="0" w:evenHBand="0" w:firstRowFirstColumn="0" w:firstRowLastColumn="0" w:lastRowFirstColumn="0" w:lastRowLastColumn="0"/>
+              <w:rPr>
+                <w:rFonts w:ascii="LM Mono 10" w:hAnsi="LM Mono 10"/>
+              </w:rPr>
+            </w:pPr>
+            <w:r>
+              <w:rPr>
+                <w:rFonts w:ascii="LM Mono 10" w:hAnsi="LM Mono 10"/>
+              </w:rPr>
+              <w:t>-0.57</w:t>
+            </w:r>
+          </w:p>
+        </w:tc>
+      </w:tr>
+    </w:tbl>
+    <w:p>
+      <w:pPr>
+        <w:pStyle w:val="Heading3"/>
+        <w:numPr>
+          <w:ilvl w:val="0"/>
+          <w:numId w:val="0"/>
+        </w:numPr>
+        <w:ind w:left="648" w:hanging="648"/>
+        <w:jc w:val="center"/>
+      </w:pPr>
+      <w:bookmarkStart w:id="32" w:name="_Toc58168127"/>
+      <w:r>
+        <w:t>NOTE: age has a skewness of 0 using Square Root Transform !</w:t>
+      </w:r>
+      <w:bookmarkEnd w:id="32"/>
+    </w:p>
+    <w:p>
+      <w:pPr>
+        <w:tabs>
+          <w:tab w:val="clear" w:pos="9360"/>
+        </w:tabs>
+        <w:spacing w:before="0" w:after="200"/>
+        <w:jc w:val="left"/>
+        <w:rPr>
+          <w:rFonts w:asciiTheme="majorHAnsi" w:eastAsiaTheme="majorEastAsia" w:hAnsiTheme="majorHAnsi" w:cstheme="majorBidi"/>
+          <w:b/>
+          <w:bCs/>
+          <w:szCs w:val="28"/>
+        </w:rPr>
+      </w:pPr>
+      <w:bookmarkStart w:id="33" w:name="_Toc58168128"/>
+      <w:r>
+        <w:br w:type="page"/>
+      </w:r>
+    </w:p>
+    <w:p>
+      <w:pPr>
+        <w:pStyle w:val="Heading3"/>
+      </w:pPr>
+      <w:r>
+        <w:lastRenderedPageBreak/>
+        <w:t>Inverse Square Root Transform</w:t>
+      </w:r>
+      <w:bookmarkEnd w:id="33"/>
+    </w:p>
+    <w:p>
+      <w:r>
+        <w:rPr>
+          <w:noProof/>
+        </w:rPr>
+        <w:drawing>
+          <wp:inline distT="0" distB="0" distL="0" distR="0" wp14:anchorId="3DE9E9D4" wp14:editId="5512F51C">
+            <wp:extent cx="5731510" cy="1464945"/>
+            <wp:effectExtent l="0" t="0" r="2540" b="1905"/>
+            <wp:docPr id="24" name="Picture 24"/>
+            <wp:cNvGraphicFramePr>
+              <a:graphicFrameLocks xmlns:a="http://schemas.openxmlformats.org/drawingml/2006/main" noChangeAspect="1"/>
+            </wp:cNvGraphicFramePr>
+            <a:graphic xmlns:a="http://schemas.openxmlformats.org/drawingml/2006/main">
+              <a:graphicData uri="http://schemas.openxmlformats.org/drawingml/2006/picture">
+                <pic:pic xmlns:pic="http://schemas.openxmlformats.org/drawingml/2006/picture">
+                  <pic:nvPicPr>
+                    <pic:cNvPr id="0" name="Picture 79"/>
+                    <pic:cNvPicPr>
+                      <a:picLocks noChangeAspect="1" noChangeArrowheads="1"/>
+                    </pic:cNvPicPr>
+                  </pic:nvPicPr>
+                  <pic:blipFill>
+                    <a:blip r:embed="rId30" cstate="print">
+                      <a:extLst>
+                        <a:ext uri="{28A0092B-C50C-407E-A947-70E740481C1C}">
+                          <a14:useLocalDpi xmlns:a14="http://schemas.microsoft.com/office/drawing/2010/main" val="0"/>
+                        </a:ext>
+                      </a:extLst>
+                    </a:blip>
+                    <a:srcRect/>
+                    <a:stretch>
+                      <a:fillRect/>
+                    </a:stretch>
+                  </pic:blipFill>
+                  <pic:spPr bwMode="auto">
+                    <a:xfrm>
+                      <a:off x="0" y="0"/>
+                      <a:ext cx="5731510" cy="1464945"/>
+                    </a:xfrm>
+                    <a:prstGeom prst="rect">
+                      <a:avLst/>
+                    </a:prstGeom>
+                    <a:noFill/>
+                    <a:ln>
+                      <a:noFill/>
+                    </a:ln>
+                  </pic:spPr>
+                </pic:pic>
+              </a:graphicData>
+            </a:graphic>
+          </wp:inline>
+        </w:drawing>
+      </w:r>
+    </w:p>
+    <w:p>
+      <w:r>
+        <w:rPr>
+          <w:noProof/>
+        </w:rPr>
+        <w:drawing>
+          <wp:inline distT="0" distB="0" distL="0" distR="0" wp14:anchorId="5BAF69FB" wp14:editId="10C2A17D">
+            <wp:extent cx="5731510" cy="1464945"/>
+            <wp:effectExtent l="0" t="0" r="2540" b="1905"/>
+            <wp:docPr id="32" name="Picture 32"/>
+            <wp:cNvGraphicFramePr>
+              <a:graphicFrameLocks xmlns:a="http://schemas.openxmlformats.org/drawingml/2006/main" noChangeAspect="1"/>
+            </wp:cNvGraphicFramePr>
+            <a:graphic xmlns:a="http://schemas.openxmlformats.org/drawingml/2006/main">
+              <a:graphicData uri="http://schemas.openxmlformats.org/drawingml/2006/picture">
+                <pic:pic xmlns:pic="http://schemas.openxmlformats.org/drawingml/2006/picture">
+                  <pic:nvPicPr>
+                    <pic:cNvPr id="0" name="Picture 13"/>
+                    <pic:cNvPicPr>
+                      <a:picLocks noChangeAspect="1" noChangeArrowheads="1"/>
+                    </pic:cNvPicPr>
+                  </pic:nvPicPr>
+                  <pic:blipFill>
+                    <a:blip r:embed="rId31" cstate="print">
+                      <a:extLst>
+                        <a:ext uri="{28A0092B-C50C-407E-A947-70E740481C1C}">
+                          <a14:useLocalDpi xmlns:a14="http://schemas.microsoft.com/office/drawing/2010/main" val="0"/>
+                        </a:ext>
+                      </a:extLst>
+                    </a:blip>
+                    <a:srcRect/>
+                    <a:stretch>
+                      <a:fillRect/>
+                    </a:stretch>
+                  </pic:blipFill>
+                  <pic:spPr bwMode="auto">
+                    <a:xfrm>
+                      <a:off x="0" y="0"/>
+                      <a:ext cx="5731510" cy="1464945"/>
+                    </a:xfrm>
+                    <a:prstGeom prst="rect">
+                      <a:avLst/>
+                    </a:prstGeom>
+                    <a:noFill/>
+                    <a:ln>
+                      <a:noFill/>
+                    </a:ln>
+                  </pic:spPr>
+                </pic:pic>
+              </a:graphicData>
+            </a:graphic>
+          </wp:inline>
+        </w:drawing>
+      </w:r>
+    </w:p>
+    <w:tbl>
+      <w:tblPr>
+        <w:tblStyle w:val="GridTable6Colorful"/>
+        <w:tblW w:w="0" w:type="auto"/>
+        <w:tblCellMar>
+          <w:top w:w="43" w:type="dxa"/>
+          <w:bottom w:w="43" w:type="dxa"/>
+        </w:tblCellMar>
+        <w:tblLook w:val="04A0" w:firstRow="1" w:lastRow="0" w:firstColumn="1" w:lastColumn="0" w:noHBand="0" w:noVBand="1"/>
+      </w:tblPr>
+      <w:tblGrid>
+        <w:gridCol w:w="1535"/>
+        <w:gridCol w:w="1215"/>
+        <w:gridCol w:w="1215"/>
+        <w:gridCol w:w="1168"/>
+        <w:gridCol w:w="1143"/>
+        <w:gridCol w:w="1370"/>
+        <w:gridCol w:w="1370"/>
+      </w:tblGrid>
+      <w:tr>
+        <w:trPr>
+          <w:cnfStyle w:val="100000000000" w:firstRow="1" w:lastRow="0" w:firstColumn="0" w:lastColumn="0" w:oddVBand="0" w:evenVBand="0" w:oddHBand="0" w:evenHBand="0" w:firstRowFirstColumn="0" w:firstRowLastColumn="0" w:lastRowFirstColumn="0" w:lastRowLastColumn="0"/>
+        </w:trPr>
+        <w:tc>
+          <w:tcPr>
+            <w:cnfStyle w:val="001000000000" w:firstRow="0" w:lastRow="0" w:firstColumn="1" w:lastColumn="0" w:oddVBand="0" w:evenVBand="0" w:oddHBand="0" w:evenHBand="0" w:firstRowFirstColumn="0" w:firstRowLastColumn="0" w:lastRowFirstColumn="0" w:lastRowLastColumn="0"/>
+            <w:tcW w:w="1124" w:type="dxa"/>
+          </w:tcPr>
+          <w:p>
+            <w:pPr>
+              <w:spacing w:before="0" w:after="0"/>
+              <w:jc w:val="center"/>
+              <w:rPr>
+                <w:rFonts w:ascii="LM Mono 10" w:hAnsi="LM Mono 10"/>
+              </w:rPr>
+            </w:pPr>
+          </w:p>
+        </w:tc>
+        <w:tc>
+          <w:tcPr>
+            <w:tcW w:w="1294" w:type="dxa"/>
+          </w:tcPr>
+          <w:p>
+            <w:pPr>
+              <w:spacing w:before="0" w:after="0"/>
+              <w:jc w:val="center"/>
+              <w:cnfStyle w:val="100000000000" w:firstRow="1" w:lastRow="0" w:firstColumn="0" w:lastColumn="0" w:oddVBand="0" w:evenVBand="0" w:oddHBand="0" w:evenHBand="0" w:firstRowFirstColumn="0" w:firstRowLastColumn="0" w:lastRowFirstColumn="0" w:lastRowLastColumn="0"/>
+              <w:rPr>
+                <w:rFonts w:ascii="LM Mono 10" w:hAnsi="LM Mono 10"/>
+              </w:rPr>
+            </w:pPr>
+            <w:r>
+              <w:rPr>
+                <w:rFonts w:ascii="LM Mono 10" w:hAnsi="LM Mono 10"/>
+              </w:rPr>
+              <w:t>Mean</w:t>
+            </w:r>
+          </w:p>
+        </w:tc>
+        <w:tc>
+          <w:tcPr>
+            <w:tcW w:w="1294" w:type="dxa"/>
+          </w:tcPr>
+          <w:p>
+            <w:pPr>
+              <w:spacing w:before="0" w:after="0"/>
+              <w:jc w:val="center"/>
+              <w:cnfStyle w:val="100000000000" w:firstRow="1" w:lastRow="0" w:firstColumn="0" w:lastColumn="0" w:oddVBand="0" w:evenVBand="0" w:oddHBand="0" w:evenHBand="0" w:firstRowFirstColumn="0" w:firstRowLastColumn="0" w:lastRowFirstColumn="0" w:lastRowLastColumn="0"/>
+              <w:rPr>
+                <w:rFonts w:ascii="LM Mono 10" w:hAnsi="LM Mono 10"/>
+              </w:rPr>
+            </w:pPr>
+            <w:r>
+              <w:rPr>
+                <w:rFonts w:ascii="LM Mono 10" w:hAnsi="LM Mono 10"/>
+              </w:rPr>
+              <w:t>Std</w:t>
+            </w:r>
+          </w:p>
+        </w:tc>
+        <w:tc>
+          <w:tcPr>
+            <w:tcW w:w="1260" w:type="dxa"/>
+          </w:tcPr>
+          <w:p>
+            <w:pPr>
+              <w:spacing w:before="0" w:after="0"/>
+              <w:jc w:val="center"/>
+              <w:cnfStyle w:val="100000000000" w:firstRow="1" w:lastRow="0" w:firstColumn="0" w:lastColumn="0" w:oddVBand="0" w:evenVBand="0" w:oddHBand="0" w:evenHBand="0" w:firstRowFirstColumn="0" w:firstRowLastColumn="0" w:lastRowFirstColumn="0" w:lastRowLastColumn="0"/>
+              <w:rPr>
+                <w:rFonts w:ascii="LM Mono 10" w:hAnsi="LM Mono 10"/>
+              </w:rPr>
+            </w:pPr>
+            <w:r>
+              <w:rPr>
+                <w:rFonts w:ascii="LM Mono 10" w:hAnsi="LM Mono 10"/>
+              </w:rPr>
+              <w:t>Min</w:t>
+            </w:r>
+          </w:p>
+        </w:tc>
+        <w:tc>
+          <w:tcPr>
+            <w:tcW w:w="1230" w:type="dxa"/>
+          </w:tcPr>
+          <w:p>
+            <w:pPr>
+              <w:spacing w:before="0" w:after="0"/>
+              <w:jc w:val="center"/>
+              <w:cnfStyle w:val="100000000000" w:firstRow="1" w:lastRow="0" w:firstColumn="0" w:lastColumn="0" w:oddVBand="0" w:evenVBand="0" w:oddHBand="0" w:evenHBand="0" w:firstRowFirstColumn="0" w:firstRowLastColumn="0" w:lastRowFirstColumn="0" w:lastRowLastColumn="0"/>
+              <w:rPr>
+                <w:rFonts w:ascii="LM Mono 10" w:hAnsi="LM Mono 10"/>
+              </w:rPr>
+            </w:pPr>
+            <w:r>
+              <w:rPr>
+                <w:rFonts w:ascii="LM Mono 10" w:hAnsi="LM Mono 10"/>
+              </w:rPr>
+              <w:t>Max</w:t>
+            </w:r>
+          </w:p>
+        </w:tc>
+        <w:tc>
+          <w:tcPr>
+            <w:tcW w:w="1407" w:type="dxa"/>
+          </w:tcPr>
+          <w:p>
+            <w:pPr>
+              <w:spacing w:before="0" w:after="0"/>
+              <w:jc w:val="center"/>
+              <w:cnfStyle w:val="100000000000" w:firstRow="1" w:lastRow="0" w:firstColumn="0" w:lastColumn="0" w:oddVBand="0" w:evenVBand="0" w:oddHBand="0" w:evenHBand="0" w:firstRowFirstColumn="0" w:firstRowLastColumn="0" w:lastRowFirstColumn="0" w:lastRowLastColumn="0"/>
+              <w:rPr>
+                <w:rFonts w:ascii="LM Mono 10" w:hAnsi="LM Mono 10"/>
+              </w:rPr>
+            </w:pPr>
+            <w:r>
+              <w:rPr>
+                <w:rFonts w:ascii="LM Mono 10" w:hAnsi="LM Mono 10"/>
+              </w:rPr>
+              <w:t>Skewness</w:t>
+            </w:r>
+          </w:p>
+        </w:tc>
+        <w:tc>
+          <w:tcPr>
+            <w:tcW w:w="1407" w:type="dxa"/>
+          </w:tcPr>
+          <w:p>
+            <w:pPr>
+              <w:spacing w:before="0" w:after="0"/>
+              <w:jc w:val="center"/>
+              <w:cnfStyle w:val="100000000000" w:firstRow="1" w:lastRow="0" w:firstColumn="0" w:lastColumn="0" w:oddVBand="0" w:evenVBand="0" w:oddHBand="0" w:evenHBand="0" w:firstRowFirstColumn="0" w:firstRowLastColumn="0" w:lastRowFirstColumn="0" w:lastRowLastColumn="0"/>
+              <w:rPr>
+                <w:rFonts w:ascii="LM Mono 10" w:hAnsi="LM Mono 10"/>
+              </w:rPr>
+            </w:pPr>
+            <w:r>
+              <w:rPr>
+                <w:rFonts w:ascii="LM Mono 10" w:hAnsi="LM Mono 10"/>
+              </w:rPr>
+              <w:t>Kurtosis</w:t>
+            </w:r>
+          </w:p>
+        </w:tc>
+      </w:tr>
+      <w:tr>
+        <w:trPr>
+          <w:cnfStyle w:val="000000100000" w:firstRow="0" w:lastRow="0" w:firstColumn="0" w:lastColumn="0" w:oddVBand="0" w:evenVBand="0" w:oddHBand="1" w:evenHBand="0" w:firstRowFirstColumn="0" w:firstRowLastColumn="0" w:lastRowFirstColumn="0" w:lastRowLastColumn="0"/>
+        </w:trPr>
+        <w:tc>
+          <w:tcPr>
+            <w:cnfStyle w:val="001000000000" w:firstRow="0" w:lastRow="0" w:firstColumn="1" w:lastColumn="0" w:oddVBand="0" w:evenVBand="0" w:oddHBand="0" w:evenHBand="0" w:firstRowFirstColumn="0" w:firstRowLastColumn="0" w:lastRowFirstColumn="0" w:lastRowLastColumn="0"/>
+            <w:tcW w:w="1124" w:type="dxa"/>
+          </w:tcPr>
+          <w:p>
+            <w:pPr>
+              <w:spacing w:before="0" w:after="0"/>
+              <w:jc w:val="center"/>
+              <w:rPr>
+                <w:rFonts w:ascii="LM Mono 10" w:hAnsi="LM Mono 10"/>
+              </w:rPr>
+            </w:pPr>
+            <w:r>
+              <w:rPr>
+                <w:rFonts w:ascii="LM Mono 10" w:hAnsi="LM Mono 10"/>
+              </w:rPr>
+              <w:t>book_rating</w:t>
+            </w:r>
+          </w:p>
+        </w:tc>
+        <w:tc>
+          <w:tcPr>
+            <w:tcW w:w="1294" w:type="dxa"/>
+          </w:tcPr>
+          <w:p>
+            <w:pPr>
+              <w:spacing w:before="0" w:after="0"/>
+              <w:jc w:val="center"/>
+              <w:cnfStyle w:val="000000100000" w:firstRow="0" w:lastRow="0" w:firstColumn="0" w:lastColumn="0" w:oddVBand="0" w:evenVBand="0" w:oddHBand="1" w:evenHBand="0" w:firstRowFirstColumn="0" w:firstRowLastColumn="0" w:lastRowFirstColumn="0" w:lastRowLastColumn="0"/>
+              <w:rPr>
+                <w:rFonts w:ascii="LM Mono 10" w:hAnsi="LM Mono 10"/>
+                <w:b/>
+                <w:bCs/>
+              </w:rPr>
+            </w:pPr>
+            <w:r>
+              <w:rPr>
+                <w:rFonts w:ascii="LM Mono 10" w:hAnsi="LM Mono 10"/>
+              </w:rPr>
+              <w:t>0.366</w:t>
+            </w:r>
+          </w:p>
+        </w:tc>
+        <w:tc>
+          <w:tcPr>
+            <w:tcW w:w="1294" w:type="dxa"/>
+          </w:tcPr>
+          <w:p>
+            <w:pPr>
+              <w:spacing w:before="0" w:after="0"/>
+              <w:jc w:val="center"/>
+              <w:cnfStyle w:val="000000100000" w:firstRow="0" w:lastRow="0" w:firstColumn="0" w:lastColumn="0" w:oddVBand="0" w:evenVBand="0" w:oddHBand="1" w:evenHBand="0" w:firstRowFirstColumn="0" w:firstRowLastColumn="0" w:lastRowFirstColumn="0" w:lastRowLastColumn="0"/>
+              <w:rPr>
+                <w:rFonts w:ascii="LM Mono 10" w:hAnsi="LM Mono 10"/>
+              </w:rPr>
+            </w:pPr>
+            <w:r>
+              <w:rPr>
+                <w:rFonts w:ascii="LM Mono 10" w:hAnsi="LM Mono 10"/>
+              </w:rPr>
+              <w:t>0.044</w:t>
+            </w:r>
+          </w:p>
+        </w:tc>
+        <w:tc>
+          <w:tcPr>
+            <w:tcW w:w="1260" w:type="dxa"/>
+          </w:tcPr>
+          <w:p>
+            <w:pPr>
+              <w:spacing w:before="0" w:after="0"/>
+              <w:jc w:val="center"/>
+              <w:cnfStyle w:val="000000100000" w:firstRow="0" w:lastRow="0" w:firstColumn="0" w:lastColumn="0" w:oddVBand="0" w:evenVBand="0" w:oddHBand="1" w:evenHBand="0" w:firstRowFirstColumn="0" w:firstRowLastColumn="0" w:lastRowFirstColumn="0" w:lastRowLastColumn="0"/>
+              <w:rPr>
+                <w:rFonts w:ascii="LM Mono 10" w:hAnsi="LM Mono 10"/>
+              </w:rPr>
+            </w:pPr>
+            <w:r>
+              <w:rPr>
+                <w:rFonts w:ascii="LM Mono 10" w:hAnsi="LM Mono 10"/>
+              </w:rPr>
+              <w:t>0.31</w:t>
+            </w:r>
+          </w:p>
+        </w:tc>
+        <w:tc>
+          <w:tcPr>
+            <w:tcW w:w="1230" w:type="dxa"/>
+          </w:tcPr>
+          <w:p>
+            <w:pPr>
+              <w:spacing w:before="0" w:after="0"/>
+              <w:jc w:val="center"/>
+              <w:cnfStyle w:val="000000100000" w:firstRow="0" w:lastRow="0" w:firstColumn="0" w:lastColumn="0" w:oddVBand="0" w:evenVBand="0" w:oddHBand="1" w:evenHBand="0" w:firstRowFirstColumn="0" w:firstRowLastColumn="0" w:lastRowFirstColumn="0" w:lastRowLastColumn="0"/>
+              <w:rPr>
+                <w:rFonts w:ascii="LM Mono 10" w:hAnsi="LM Mono 10"/>
+              </w:rPr>
+            </w:pPr>
+            <w:r>
+              <w:rPr>
+                <w:rFonts w:ascii="LM Mono 10" w:hAnsi="LM Mono 10"/>
+              </w:rPr>
+              <w:t>0.5</w:t>
+            </w:r>
+          </w:p>
+        </w:tc>
+        <w:tc>
+          <w:tcPr>
+            <w:tcW w:w="1407" w:type="dxa"/>
+          </w:tcPr>
+          <w:p>
+            <w:pPr>
+              <w:spacing w:before="0" w:after="0"/>
+              <w:jc w:val="center"/>
+              <w:cnfStyle w:val="000000100000" w:firstRow="0" w:lastRow="0" w:firstColumn="0" w:lastColumn="0" w:oddVBand="0" w:evenVBand="0" w:oddHBand="1" w:evenHBand="0" w:firstRowFirstColumn="0" w:firstRowLastColumn="0" w:lastRowFirstColumn="0" w:lastRowLastColumn="0"/>
+              <w:rPr>
+                <w:rFonts w:ascii="LM Mono 10" w:hAnsi="LM Mono 10"/>
+              </w:rPr>
+            </w:pPr>
+            <w:r>
+              <w:rPr>
+                <w:rFonts w:ascii="LM Mono 10" w:hAnsi="LM Mono 10"/>
+              </w:rPr>
+              <w:t>0.96</w:t>
+            </w:r>
+          </w:p>
+        </w:tc>
+        <w:tc>
+          <w:tcPr>
+            <w:tcW w:w="1407" w:type="dxa"/>
+          </w:tcPr>
+          <w:p>
+            <w:pPr>
+              <w:spacing w:before="0" w:after="0"/>
+              <w:jc w:val="center"/>
+              <w:cnfStyle w:val="000000100000" w:firstRow="0" w:lastRow="0" w:firstColumn="0" w:lastColumn="0" w:oddVBand="0" w:evenVBand="0" w:oddHBand="1" w:evenHBand="0" w:firstRowFirstColumn="0" w:firstRowLastColumn="0" w:lastRowFirstColumn="0" w:lastRowLastColumn="0"/>
+              <w:rPr>
+                <w:rFonts w:ascii="LM Mono 10" w:hAnsi="LM Mono 10"/>
+              </w:rPr>
+            </w:pPr>
+            <w:r>
+              <w:rPr>
+                <w:rFonts w:ascii="LM Mono 10" w:hAnsi="LM Mono 10"/>
+              </w:rPr>
+              <w:t>0.24</w:t>
+            </w:r>
+          </w:p>
+        </w:tc>
+      </w:tr>
+      <w:tr>
+        <w:tc>
+          <w:tcPr>
+            <w:cnfStyle w:val="001000000000" w:firstRow="0" w:lastRow="0" w:firstColumn="1" w:lastColumn="0" w:oddVBand="0" w:evenVBand="0" w:oddHBand="0" w:evenHBand="0" w:firstRowFirstColumn="0" w:firstRowLastColumn="0" w:lastRowFirstColumn="0" w:lastRowLastColumn="0"/>
+            <w:tcW w:w="1124" w:type="dxa"/>
+          </w:tcPr>
+          <w:p>
+            <w:pPr>
+              <w:spacing w:before="0" w:after="0"/>
+              <w:jc w:val="center"/>
+              <w:rPr>
+                <w:rFonts w:ascii="LM Mono 10" w:hAnsi="LM Mono 10"/>
+              </w:rPr>
+            </w:pPr>
+            <w:r>
+              <w:rPr>
+                <w:rFonts w:ascii="LM Mono 10" w:hAnsi="LM Mono 10"/>
+              </w:rPr>
+              <w:t>age</w:t>
+            </w:r>
+          </w:p>
+        </w:tc>
+        <w:tc>
+          <w:tcPr>
+            <w:tcW w:w="1294" w:type="dxa"/>
+          </w:tcPr>
+          <w:p>
+            <w:pPr>
+              <w:spacing w:before="0" w:after="0"/>
+              <w:jc w:val="center"/>
+              <w:cnfStyle w:val="000000000000" w:firstRow="0" w:lastRow="0" w:firstColumn="0" w:lastColumn="0" w:oddVBand="0" w:evenVBand="0" w:oddHBand="0" w:evenHBand="0" w:firstRowFirstColumn="0" w:firstRowLastColumn="0" w:lastRowFirstColumn="0" w:lastRowLastColumn="0"/>
+              <w:rPr>
+                <w:rFonts w:ascii="LM Mono 10" w:hAnsi="LM Mono 10"/>
+              </w:rPr>
+            </w:pPr>
+            <w:r>
+              <w:rPr>
+                <w:rFonts w:ascii="LM Mono 10" w:hAnsi="LM Mono 10"/>
+              </w:rPr>
+              <w:t>0.17</w:t>
+            </w:r>
+          </w:p>
+        </w:tc>
+        <w:tc>
+          <w:tcPr>
+            <w:tcW w:w="1294" w:type="dxa"/>
+          </w:tcPr>
+          <w:p>
+            <w:pPr>
+              <w:spacing w:before="0" w:after="0"/>
+              <w:jc w:val="center"/>
+              <w:cnfStyle w:val="000000000000" w:firstRow="0" w:lastRow="0" w:firstColumn="0" w:lastColumn="0" w:oddVBand="0" w:evenVBand="0" w:oddHBand="0" w:evenHBand="0" w:firstRowFirstColumn="0" w:firstRowLastColumn="0" w:lastRowFirstColumn="0" w:lastRowLastColumn="0"/>
+              <w:rPr>
+                <w:rFonts w:ascii="LM Mono 10" w:hAnsi="LM Mono 10"/>
+              </w:rPr>
+            </w:pPr>
+            <w:r>
+              <w:rPr>
+                <w:rFonts w:ascii="LM Mono 10" w:hAnsi="LM Mono 10"/>
+              </w:rPr>
+              <w:t>0.02</w:t>
+            </w:r>
+          </w:p>
+        </w:tc>
+        <w:tc>
+          <w:tcPr>
+            <w:tcW w:w="1260" w:type="dxa"/>
+          </w:tcPr>
+          <w:p>
+            <w:pPr>
+              <w:spacing w:before="0" w:after="0"/>
+              <w:jc w:val="center"/>
+              <w:cnfStyle w:val="000000000000" w:firstRow="0" w:lastRow="0" w:firstColumn="0" w:lastColumn="0" w:oddVBand="0" w:evenVBand="0" w:oddHBand="0" w:evenHBand="0" w:firstRowFirstColumn="0" w:firstRowLastColumn="0" w:lastRowFirstColumn="0" w:lastRowLastColumn="0"/>
+              <w:rPr>
+                <w:rFonts w:ascii="LM Mono 10" w:hAnsi="LM Mono 10"/>
+              </w:rPr>
+            </w:pPr>
+            <w:r>
+              <w:rPr>
+                <w:rFonts w:ascii="LM Mono 10" w:hAnsi="LM Mono 10"/>
+              </w:rPr>
+              <w:t>0.13</w:t>
+            </w:r>
+          </w:p>
+        </w:tc>
+        <w:tc>
+          <w:tcPr>
+            <w:tcW w:w="1230" w:type="dxa"/>
+          </w:tcPr>
+          <w:p>
+            <w:pPr>
+              <w:spacing w:before="0" w:after="0"/>
+              <w:jc w:val="center"/>
+              <w:cnfStyle w:val="000000000000" w:firstRow="0" w:lastRow="0" w:firstColumn="0" w:lastColumn="0" w:oddVBand="0" w:evenVBand="0" w:oddHBand="0" w:evenHBand="0" w:firstRowFirstColumn="0" w:firstRowLastColumn="0" w:lastRowFirstColumn="0" w:lastRowLastColumn="0"/>
+              <w:rPr>
+                <w:rFonts w:ascii="LM Mono 10" w:hAnsi="LM Mono 10"/>
+              </w:rPr>
+            </w:pPr>
+            <w:r>
+              <w:rPr>
+                <w:rFonts w:ascii="LM Mono 10" w:hAnsi="LM Mono 10"/>
+              </w:rPr>
+              <w:t>0.24</w:t>
+            </w:r>
+          </w:p>
+        </w:tc>
+        <w:tc>
+          <w:tcPr>
+            <w:tcW w:w="1407" w:type="dxa"/>
+          </w:tcPr>
+          <w:p>
+            <w:pPr>
+              <w:spacing w:before="0" w:after="0"/>
+              <w:jc w:val="center"/>
+              <w:cnfStyle w:val="000000000000" w:firstRow="0" w:lastRow="0" w:firstColumn="0" w:lastColumn="0" w:oddVBand="0" w:evenVBand="0" w:oddHBand="0" w:evenHBand="0" w:firstRowFirstColumn="0" w:firstRowLastColumn="0" w:lastRowFirstColumn="0" w:lastRowLastColumn="0"/>
+              <w:rPr>
+                <w:rFonts w:ascii="LM Mono 10" w:hAnsi="LM Mono 10"/>
+              </w:rPr>
+            </w:pPr>
+            <w:r>
+              <w:rPr>
+                <w:rFonts w:ascii="LM Mono 10" w:hAnsi="LM Mono 10"/>
+              </w:rPr>
+              <w:t>0.82</w:t>
+            </w:r>
+          </w:p>
+        </w:tc>
+        <w:tc>
+          <w:tcPr>
+            <w:tcW w:w="1407" w:type="dxa"/>
+          </w:tcPr>
+          <w:p>
+            <w:pPr>
+              <w:spacing w:before="0" w:after="0"/>
+              <w:jc w:val="center"/>
+              <w:cnfStyle w:val="000000000000" w:firstRow="0" w:lastRow="0" w:firstColumn="0" w:lastColumn="0" w:oddVBand="0" w:evenVBand="0" w:oddHBand="0" w:evenHBand="0" w:firstRowFirstColumn="0" w:firstRowLastColumn="0" w:lastRowFirstColumn="0" w:lastRowLastColumn="0"/>
+              <w:rPr>
+                <w:rFonts w:ascii="LM Mono 10" w:hAnsi="LM Mono 10"/>
+              </w:rPr>
+            </w:pPr>
+            <w:r>
+              <w:rPr>
+                <w:rFonts w:ascii="LM Mono 10" w:hAnsi="LM Mono 10"/>
+              </w:rPr>
+              <w:t>1.21</w:t>
+            </w:r>
+          </w:p>
+        </w:tc>
+      </w:tr>
+    </w:tbl>
+    <w:p>
+      <w:pPr>
+        <w:pStyle w:val="Heading2"/>
+      </w:pPr>
+      <w:bookmarkStart w:id="34" w:name="_Toc58168129"/>
       <w:r>
         <w:lastRenderedPageBreak/>
         <w:t xml:space="preserve">EDA and </w:t>
@@ -10576,7 +12452,7 @@
       <w:r>
         <w:t>Interpretation of Results</w:t>
       </w:r>
-      <w:bookmarkEnd w:id="33"/>
+      <w:bookmarkEnd w:id="34"/>
     </w:p>
     <w:p>
       <w:pPr>
@@ -10604,7 +12480,7 @@
                     </pic:cNvPicPr>
                   </pic:nvPicPr>
                   <pic:blipFill>
-                    <a:blip r:embed="rId26">
+                    <a:blip r:embed="rId32">
                       <a:extLst>
                         <a:ext uri="{28A0092B-C50C-407E-A947-70E740481C1C}">
                           <a14:useLocalDpi xmlns:a14="http://schemas.microsoft.com/office/drawing/2010/main" val="0"/>
@@ -10659,7 +12535,7 @@
                     </pic:cNvPicPr>
                   </pic:nvPicPr>
                   <pic:blipFill>
-                    <a:blip r:embed="rId27">
+                    <a:blip r:embed="rId33">
                       <a:extLst>
                         <a:ext uri="{28A0092B-C50C-407E-A947-70E740481C1C}">
                           <a14:useLocalDpi xmlns:a14="http://schemas.microsoft.com/office/drawing/2010/main" val="0"/>
@@ -10718,7 +12594,7 @@
                     </pic:cNvPicPr>
                   </pic:nvPicPr>
                   <pic:blipFill>
-                    <a:blip r:embed="rId28">
+                    <a:blip r:embed="rId34">
                       <a:extLst>
                         <a:ext uri="{28A0092B-C50C-407E-A947-70E740481C1C}">
                           <a14:useLocalDpi xmlns:a14="http://schemas.microsoft.com/office/drawing/2010/main" val="0"/>
@@ -10776,7 +12652,7 @@
                     </pic:cNvPicPr>
                   </pic:nvPicPr>
                   <pic:blipFill>
-                    <a:blip r:embed="rId29">
+                    <a:blip r:embed="rId35">
                       <a:extLst>
                         <a:ext uri="{28A0092B-C50C-407E-A947-70E740481C1C}">
                           <a14:useLocalDpi xmlns:a14="http://schemas.microsoft.com/office/drawing/2010/main" val="0"/>
@@ -10835,7 +12711,7 @@
                     </pic:cNvPicPr>
                   </pic:nvPicPr>
                   <pic:blipFill>
-                    <a:blip r:embed="rId30">
+                    <a:blip r:embed="rId36">
                       <a:extLst>
                         <a:ext uri="{28A0092B-C50C-407E-A947-70E740481C1C}">
                           <a14:useLocalDpi xmlns:a14="http://schemas.microsoft.com/office/drawing/2010/main" val="0"/>
@@ -10893,7 +12769,7 @@
                     </pic:cNvPicPr>
                   </pic:nvPicPr>
                   <pic:blipFill>
-                    <a:blip r:embed="rId31">
+                    <a:blip r:embed="rId37">
                       <a:extLst>
                         <a:ext uri="{28A0092B-C50C-407E-A947-70E740481C1C}">
                           <a14:useLocalDpi xmlns:a14="http://schemas.microsoft.com/office/drawing/2010/main" val="0"/>
@@ -10936,12 +12812,12 @@
       <w:r>
         <w:br w:type="page"/>
       </w:r>
-      <w:bookmarkStart w:id="34" w:name="_Toc58164514"/>
+      <w:bookmarkStart w:id="35" w:name="_Toc58168130"/>
       <w:r>
         <w:lastRenderedPageBreak/>
         <w:t>Bibliography</w:t>
       </w:r>
-      <w:bookmarkEnd w:id="34"/>
+      <w:bookmarkEnd w:id="35"/>
     </w:p>
     <w:p>
       <w:r>
@@ -10952,7 +12828,7 @@
     </w:p>
     <w:p/>
     <w:sectPr>
-      <w:footerReference w:type="default" r:id="rId32"/>
+      <w:footerReference w:type="default" r:id="rId38"/>
       <w:pgSz w:w="11906" w:h="16838" w:code="9"/>
       <w:pgMar w:top="1440" w:right="1440" w:bottom="1440" w:left="1440" w:header="720" w:footer="720" w:gutter="0"/>
       <w:cols w:space="720"/>
@@ -12670,6 +14546,7 @@
     <w:lsdException w:name="HTML Sample" w:semiHidden="1" w:unhideWhenUsed="1"/>
     <w:lsdException w:name="HTML Typewriter" w:semiHidden="1" w:unhideWhenUsed="1"/>
     <w:lsdException w:name="HTML Variable" w:semiHidden="1" w:unhideWhenUsed="1"/>
+    <w:lsdException w:name="Normal Table" w:semiHidden="1" w:unhideWhenUsed="1"/>
     <w:lsdException w:name="annotation subject" w:semiHidden="1" w:unhideWhenUsed="1"/>
     <w:lsdException w:name="No List" w:semiHidden="1" w:unhideWhenUsed="1"/>
     <w:lsdException w:name="Outline List 1" w:semiHidden="1" w:unhideWhenUsed="1"/>
@@ -12716,8 +14593,10 @@
     <w:lsdException w:name="Table Subtle 2" w:semiHidden="1" w:unhideWhenUsed="1"/>
     <w:lsdException w:name="Table Web 1" w:semiHidden="1" w:unhideWhenUsed="1"/>
     <w:lsdException w:name="Table Web 2" w:semiHidden="1" w:unhideWhenUsed="1"/>
+    <w:lsdException w:name="Table Web 3" w:semiHidden="1" w:unhideWhenUsed="1"/>
     <w:lsdException w:name="Balloon Text" w:semiHidden="1" w:unhideWhenUsed="1"/>
     <w:lsdException w:name="Table Grid" w:uiPriority="39"/>
+    <w:lsdException w:name="Table Theme" w:semiHidden="1" w:unhideWhenUsed="1"/>
     <w:lsdException w:name="Placeholder Text" w:semiHidden="1" w:unhideWhenUsed="1"/>
     <w:lsdException w:name="No Spacing" w:uiPriority="1" w:qFormat="1"/>
     <w:lsdException w:name="Light Shading" w:uiPriority="60"/>
